--- a/Gestion del proyecto/Etapa Inicio/Modelo de Negocio - Kairos - NexTech.docx
+++ b/Gestion del proyecto/Etapa Inicio/Modelo de Negocio - Kairos - NexTech.docx
@@ -644,6 +644,39 @@
     </w:p>
     <w:p>
       <w:pPr>
+        <w:spacing w:before="0" w:line="240" w:lineRule="auto"/>
+        <w:ind w:left="0"/>
+        <w:rPr>
+          <w:rFonts w:ascii="Cambria" w:cs="Cambria" w:eastAsia="Cambria" w:hAnsi="Cambria"/>
+          <w:b w:val="0"/>
+          <w:i w:val="0"/>
+          <w:smallCaps w:val="0"/>
+          <w:strike w:val="0"/>
+          <w:color w:val="000000"/>
+          <w:sz w:val="36"/>
+          <w:szCs w:val="36"/>
+          <w:u w:val="none"/>
+          <w:shd w:fill="auto" w:val="clear"/>
+          <w:vertAlign w:val="baseline"/>
+        </w:rPr>
+      </w:pPr>
+      <w:r>
+        <w:rPr>
+          <w:rFonts w:ascii="Cambria" w:cs="Cambria" w:eastAsia="Cambria" w:hAnsi="Cambria"/>
+          <w:sz w:val="36"/>
+          <w:szCs w:val="36"/>
+          <w:rtl w:val="0"/>
+        </w:rPr>
+        <w:t xml:space="preserve">Kairos</w:t>
+      </w:r>
+      <w:r>
+        <w:rPr>
+          <w:rtl w:val="0"/>
+        </w:rPr>
+      </w:r>
+    </w:p>
+    <w:p>
+      <w:pPr>
         <w:keepNext w:val="0"/>
         <w:keepLines w:val="0"/>
         <w:pageBreakBefore w:val="0"/>
@@ -660,14 +693,14 @@
         <w:ind w:left="0" w:right="0" w:firstLine="0"/>
         <w:jc w:val="left"/>
         <w:rPr>
-          <w:rFonts w:ascii="Cambria" w:cs="Cambria" w:eastAsia="Cambria" w:hAnsi="Cambria"/>
+          <w:rFonts w:ascii="Calibri" w:cs="Calibri" w:eastAsia="Calibri" w:hAnsi="Calibri"/>
           <w:b w:val="0"/>
           <w:i w:val="0"/>
           <w:smallCaps w:val="0"/>
           <w:strike w:val="0"/>
           <w:color w:val="000000"/>
-          <w:sz w:val="36"/>
-          <w:szCs w:val="36"/>
+          <w:sz w:val="22"/>
+          <w:szCs w:val="22"/>
           <w:u w:val="none"/>
           <w:shd w:fill="auto" w:val="clear"/>
           <w:vertAlign w:val="baseline"/>
@@ -675,20 +708,8 @@
       </w:pPr>
       <w:r>
         <w:rPr>
-          <w:rFonts w:ascii="Cambria" w:cs="Cambria" w:eastAsia="Cambria" w:hAnsi="Cambria"/>
-          <w:b w:val="0"/>
-          <w:i w:val="0"/>
-          <w:smallCaps w:val="0"/>
-          <w:strike w:val="0"/>
-          <w:color w:val="000000"/>
-          <w:sz w:val="36"/>
-          <w:szCs w:val="36"/>
-          <w:u w:val="none"/>
-          <w:shd w:fill="auto" w:val="clear"/>
-          <w:vertAlign w:val="baseline"/>
-          <w:rtl w:val="0"/>
-        </w:rPr>
-        <w:t xml:space="preserve">&lt;Nombre del Proyecto&gt;</w:t>
+          <w:rtl w:val="0"/>
+        </w:rPr>
       </w:r>
     </w:p>
     <w:p>
@@ -804,6 +825,49 @@
     </w:p>
     <w:p>
       <w:pPr>
+        <w:spacing w:before="0" w:line="240" w:lineRule="auto"/>
+        <w:ind w:left="0"/>
+        <w:rPr>
+          <w:rFonts w:ascii="Calibri" w:cs="Calibri" w:eastAsia="Calibri" w:hAnsi="Calibri"/>
+          <w:b w:val="0"/>
+          <w:i w:val="0"/>
+          <w:smallCaps w:val="0"/>
+          <w:strike w:val="0"/>
+          <w:color w:val="000000"/>
+          <w:sz w:val="22"/>
+          <w:szCs w:val="22"/>
+          <w:u w:val="none"/>
+          <w:shd w:fill="auto" w:val="clear"/>
+          <w:vertAlign w:val="baseline"/>
+        </w:rPr>
+      </w:pPr>
+      <w:r>
+        <w:rPr>
+          <w:rtl w:val="0"/>
+        </w:rPr>
+        <w:t xml:space="preserve">NexTech</w:t>
+      </w:r>
+      <w:r>
+        <w:rPr>
+          <w:rtl w:val="0"/>
+        </w:rPr>
+      </w:r>
+    </w:p>
+    <w:p>
+      <w:pPr>
+        <w:spacing w:before="0" w:line="240" w:lineRule="auto"/>
+        <w:ind w:left="0"/>
+        <w:rPr/>
+      </w:pPr>
+      <w:r>
+        <w:rPr>
+          <w:rtl w:val="0"/>
+        </w:rPr>
+        <w:t xml:space="preserve">Centurion Valeria, Escalante Guillermo, Maldonado Agustina, Mendez Florencia, Ulloa Gonzalo.</w:t>
+      </w:r>
+    </w:p>
+    <w:p>
+      <w:pPr>
         <w:keepNext w:val="0"/>
         <w:keepLines w:val="0"/>
         <w:pageBreakBefore w:val="0"/>
@@ -819,122 +883,12 @@
         <w:spacing w:after="0" w:before="0" w:line="240" w:lineRule="auto"/>
         <w:ind w:left="0" w:right="0" w:firstLine="0"/>
         <w:jc w:val="left"/>
-        <w:rPr>
-          <w:rFonts w:ascii="Calibri" w:cs="Calibri" w:eastAsia="Calibri" w:hAnsi="Calibri"/>
-          <w:b w:val="0"/>
-          <w:i w:val="0"/>
-          <w:smallCaps w:val="0"/>
-          <w:strike w:val="0"/>
-          <w:color w:val="000000"/>
-          <w:sz w:val="22"/>
-          <w:szCs w:val="22"/>
-          <w:u w:val="none"/>
-          <w:shd w:fill="auto" w:val="clear"/>
-          <w:vertAlign w:val="baseline"/>
-        </w:rPr>
-      </w:pPr>
-      <w:r>
-        <w:rPr>
-          <w:rtl w:val="0"/>
-        </w:rPr>
-      </w:r>
-    </w:p>
-    <w:p>
-      <w:pPr>
-        <w:keepNext w:val="0"/>
-        <w:keepLines w:val="0"/>
-        <w:pageBreakBefore w:val="0"/>
-        <w:widowControl w:val="1"/>
-        <w:pBdr>
-          <w:top w:space="0" w:sz="0" w:val="nil"/>
-          <w:left w:space="0" w:sz="0" w:val="nil"/>
-          <w:bottom w:space="0" w:sz="0" w:val="nil"/>
-          <w:right w:space="0" w:sz="0" w:val="nil"/>
-          <w:between w:space="0" w:sz="0" w:val="nil"/>
-        </w:pBdr>
-        <w:shd w:fill="auto" w:val="clear"/>
-        <w:spacing w:after="0" w:before="0" w:line="240" w:lineRule="auto"/>
-        <w:ind w:left="0" w:right="0" w:firstLine="0"/>
-        <w:jc w:val="left"/>
-        <w:rPr>
-          <w:rFonts w:ascii="Calibri" w:cs="Calibri" w:eastAsia="Calibri" w:hAnsi="Calibri"/>
-          <w:b w:val="0"/>
-          <w:i w:val="0"/>
-          <w:smallCaps w:val="0"/>
-          <w:strike w:val="0"/>
-          <w:color w:val="000000"/>
-          <w:sz w:val="22"/>
-          <w:szCs w:val="22"/>
-          <w:u w:val="none"/>
-          <w:shd w:fill="auto" w:val="clear"/>
-          <w:vertAlign w:val="baseline"/>
-        </w:rPr>
-      </w:pPr>
-      <w:r>
-        <w:rPr>
-          <w:rFonts w:ascii="Calibri" w:cs="Calibri" w:eastAsia="Calibri" w:hAnsi="Calibri"/>
-          <w:b w:val="0"/>
-          <w:i w:val="0"/>
-          <w:smallCaps w:val="0"/>
-          <w:strike w:val="0"/>
-          <w:color w:val="000000"/>
-          <w:sz w:val="22"/>
-          <w:szCs w:val="22"/>
-          <w:u w:val="none"/>
-          <w:shd w:fill="auto" w:val="clear"/>
-          <w:vertAlign w:val="baseline"/>
-          <w:rtl w:val="0"/>
-        </w:rPr>
-        <w:t xml:space="preserve">Nombre del Grupo de Desarrollo o Asignatura   </w:t>
-      </w:r>
-    </w:p>
-    <w:p>
-      <w:pPr>
-        <w:keepNext w:val="0"/>
-        <w:keepLines w:val="0"/>
-        <w:pageBreakBefore w:val="0"/>
-        <w:widowControl w:val="1"/>
-        <w:pBdr>
-          <w:top w:space="0" w:sz="0" w:val="nil"/>
-          <w:left w:space="0" w:sz="0" w:val="nil"/>
-          <w:bottom w:space="0" w:sz="0" w:val="nil"/>
-          <w:right w:space="0" w:sz="0" w:val="nil"/>
-          <w:between w:space="0" w:sz="0" w:val="nil"/>
-        </w:pBdr>
-        <w:shd w:fill="auto" w:val="clear"/>
-        <w:spacing w:after="0" w:before="0" w:line="240" w:lineRule="auto"/>
-        <w:ind w:left="0" w:right="0" w:firstLine="0"/>
-        <w:jc w:val="left"/>
-        <w:rPr>
-          <w:rFonts w:ascii="Calibri" w:cs="Calibri" w:eastAsia="Calibri" w:hAnsi="Calibri"/>
-          <w:b w:val="0"/>
-          <w:i w:val="0"/>
-          <w:smallCaps w:val="0"/>
-          <w:strike w:val="0"/>
-          <w:color w:val="000000"/>
-          <w:sz w:val="22"/>
-          <w:szCs w:val="22"/>
-          <w:u w:val="none"/>
-          <w:shd w:fill="auto" w:val="clear"/>
-          <w:vertAlign w:val="baseline"/>
-        </w:rPr>
-      </w:pPr>
-      <w:r>
-        <w:rPr>
-          <w:rFonts w:ascii="Calibri" w:cs="Calibri" w:eastAsia="Calibri" w:hAnsi="Calibri"/>
-          <w:b w:val="0"/>
-          <w:i w:val="0"/>
-          <w:smallCaps w:val="0"/>
-          <w:strike w:val="0"/>
-          <w:color w:val="000000"/>
-          <w:sz w:val="22"/>
-          <w:szCs w:val="22"/>
-          <w:u w:val="none"/>
-          <w:shd w:fill="auto" w:val="clear"/>
-          <w:vertAlign w:val="baseline"/>
-          <w:rtl w:val="0"/>
-        </w:rPr>
-        <w:t xml:space="preserve">Nombre del Autor</w:t>
+        <w:rPr/>
+      </w:pPr>
+      <w:r>
+        <w:rPr>
+          <w:rtl w:val="0"/>
+        </w:rPr>
       </w:r>
     </w:p>
     <w:p>
@@ -983,17 +937,8 @@
       </w:pPr>
       <w:r>
         <w:rPr>
-          <w:rFonts w:ascii="Calibri" w:cs="Calibri" w:eastAsia="Calibri" w:hAnsi="Calibri"/>
-          <w:b w:val="0"/>
           <w:i w:val="1"/>
-          <w:smallCaps w:val="0"/>
-          <w:strike w:val="0"/>
           <w:color w:val="548dd4"/>
-          <w:sz w:val="22"/>
-          <w:szCs w:val="22"/>
-          <w:u w:val="none"/>
-          <w:shd w:fill="auto" w:val="clear"/>
-          <w:vertAlign w:val="baseline"/>
         </w:rPr>
         <w:drawing>
           <wp:anchor allowOverlap="1" behindDoc="0" distB="0" distT="0" distL="114300" distR="114300" hidden="0" layoutInCell="1" locked="0" relativeHeight="0" simplePos="0">
@@ -1007,12 +952,12 @@
             <wp:extent cx="1200150" cy="1200150"/>
             <wp:effectExtent b="0" l="0" r="0" t="0"/>
             <wp:wrapSquare wrapText="bothSides" distB="0" distT="0" distL="114300" distR="114300"/>
-            <wp:docPr descr="psi-negro.png" id="16" name="image6.png"/>
+            <wp:docPr descr="psi-negro.png" id="12" name="image4.png"/>
             <a:graphic>
               <a:graphicData uri="http://schemas.openxmlformats.org/drawingml/2006/picture">
                 <pic:pic>
                   <pic:nvPicPr>
-                    <pic:cNvPr descr="psi-negro.png" id="0" name="image6.png"/>
+                    <pic:cNvPr descr="psi-negro.png" id="0" name="image4.png"/>
                     <pic:cNvPicPr preferRelativeResize="0"/>
                   </pic:nvPicPr>
                   <pic:blipFill>
@@ -1062,12 +1007,12 @@
             <wp:extent cx="1304925" cy="2019300"/>
             <wp:effectExtent b="0" l="0" r="0" t="0"/>
             <wp:wrapSquare wrapText="bothSides" distB="0" distT="0" distL="114300" distR="114300"/>
-            <wp:docPr descr="UNPA.JPG" id="14" name="image3.jpg"/>
+            <wp:docPr descr="UNPA.JPG" id="15" name="image2.jpg"/>
             <a:graphic>
               <a:graphicData uri="http://schemas.openxmlformats.org/drawingml/2006/picture">
                 <pic:pic>
                   <pic:nvPicPr>
-                    <pic:cNvPr descr="UNPA.JPG" id="0" name="image3.jpg"/>
+                    <pic:cNvPr descr="UNPA.JPG" id="0" name="image2.jpg"/>
                     <pic:cNvPicPr preferRelativeResize="0"/>
                   </pic:nvPicPr>
                   <pic:blipFill>
@@ -1317,20 +1262,8 @@
       </w:pPr>
       <w:r>
         <w:rPr>
-          <w:rFonts w:ascii="Calibri" w:cs="Calibri" w:eastAsia="Calibri" w:hAnsi="Calibri"/>
-          <w:b w:val="0"/>
-          <w:i w:val="1"/>
-          <w:smallCaps w:val="0"/>
-          <w:strike w:val="0"/>
-          <w:color w:val="548dd4"/>
-          <w:sz w:val="22"/>
-          <w:szCs w:val="22"/>
-          <w:u w:val="none"/>
-          <w:shd w:fill="auto" w:val="clear"/>
-          <w:vertAlign w:val="baseline"/>
-          <w:rtl w:val="0"/>
-        </w:rPr>
-        <w:t xml:space="preserve">[Este documento es la plantilla base para elaborar el documento Modelo de Negocio. </w:t>
+          <w:rtl w:val="0"/>
+        </w:rPr>
       </w:r>
     </w:p>
     <w:p>
@@ -1369,162 +1302,6 @@
       </w:pPr>
       <w:r>
         <w:rPr>
-          <w:rFonts w:ascii="Calibri" w:cs="Calibri" w:eastAsia="Calibri" w:hAnsi="Calibri"/>
-          <w:b w:val="0"/>
-          <w:i w:val="1"/>
-          <w:smallCaps w:val="0"/>
-          <w:strike w:val="0"/>
-          <w:color w:val="548dd4"/>
-          <w:sz w:val="22"/>
-          <w:szCs w:val="22"/>
-          <w:u w:val="none"/>
-          <w:shd w:fill="auto" w:val="clear"/>
-          <w:vertAlign w:val="baseline"/>
-          <w:rtl w:val="0"/>
-        </w:rPr>
-        <w:t xml:space="preserve">Los textos que aparecen entre corchetes son explicaciones de que debe contener cada sección, los cuales se encuentran con estilo “PSI – Comentario”. Dichos textos se deben seleccionar y sustituir por el contenido que corresponda en estilo “PSI - Normal”.</w:t>
-      </w:r>
-    </w:p>
-    <w:p>
-      <w:pPr>
-        <w:keepNext w:val="0"/>
-        <w:keepLines w:val="0"/>
-        <w:pageBreakBefore w:val="0"/>
-        <w:widowControl w:val="1"/>
-        <w:pBdr>
-          <w:top w:space="0" w:sz="0" w:val="nil"/>
-          <w:left w:space="0" w:sz="0" w:val="nil"/>
-          <w:bottom w:space="0" w:sz="0" w:val="nil"/>
-          <w:right w:space="0" w:sz="0" w:val="nil"/>
-          <w:between w:space="0" w:sz="0" w:val="nil"/>
-        </w:pBdr>
-        <w:shd w:fill="auto" w:val="clear"/>
-        <w:tabs>
-          <w:tab w:val="left" w:leader="none" w:pos="0"/>
-        </w:tabs>
-        <w:spacing w:after="0" w:before="200" w:line="276" w:lineRule="auto"/>
-        <w:ind w:left="0" w:right="0" w:hanging="6"/>
-        <w:jc w:val="both"/>
-        <w:rPr>
-          <w:rFonts w:ascii="Calibri" w:cs="Calibri" w:eastAsia="Calibri" w:hAnsi="Calibri"/>
-          <w:b w:val="0"/>
-          <w:i w:val="1"/>
-          <w:smallCaps w:val="0"/>
-          <w:strike w:val="0"/>
-          <w:color w:val="548dd4"/>
-          <w:sz w:val="22"/>
-          <w:szCs w:val="22"/>
-          <w:u w:val="none"/>
-          <w:shd w:fill="auto" w:val="clear"/>
-          <w:vertAlign w:val="baseline"/>
-        </w:rPr>
-      </w:pPr>
-      <w:r>
-        <w:rPr>
-          <w:rFonts w:ascii="Calibri" w:cs="Calibri" w:eastAsia="Calibri" w:hAnsi="Calibri"/>
-          <w:b w:val="0"/>
-          <w:i w:val="1"/>
-          <w:smallCaps w:val="0"/>
-          <w:strike w:val="0"/>
-          <w:color w:val="548dd4"/>
-          <w:sz w:val="22"/>
-          <w:szCs w:val="22"/>
-          <w:u w:val="none"/>
-          <w:shd w:fill="auto" w:val="clear"/>
-          <w:vertAlign w:val="baseline"/>
-          <w:rtl w:val="0"/>
-        </w:rPr>
-        <w:t xml:space="preserve"> Para actualizar la tabla de Contenido, haga clic con el botón derecho del ratón sobre cualquier línea del contenido de la misma y seleccione Actualizar campos, en el cuadro que aparece seleccione Actualizar toda la tabla y haga clic en el botón Aceptar.</w:t>
-      </w:r>
-    </w:p>
-    <w:p>
-      <w:pPr>
-        <w:keepNext w:val="0"/>
-        <w:keepLines w:val="0"/>
-        <w:pageBreakBefore w:val="0"/>
-        <w:widowControl w:val="1"/>
-        <w:pBdr>
-          <w:top w:space="0" w:sz="0" w:val="nil"/>
-          <w:left w:space="0" w:sz="0" w:val="nil"/>
-          <w:bottom w:space="0" w:sz="0" w:val="nil"/>
-          <w:right w:space="0" w:sz="0" w:val="nil"/>
-          <w:between w:space="0" w:sz="0" w:val="nil"/>
-        </w:pBdr>
-        <w:shd w:fill="auto" w:val="clear"/>
-        <w:tabs>
-          <w:tab w:val="left" w:leader="none" w:pos="0"/>
-        </w:tabs>
-        <w:spacing w:after="0" w:before="200" w:line="276" w:lineRule="auto"/>
-        <w:ind w:left="0" w:right="0" w:hanging="6"/>
-        <w:jc w:val="both"/>
-        <w:rPr>
-          <w:rFonts w:ascii="Calibri" w:cs="Calibri" w:eastAsia="Calibri" w:hAnsi="Calibri"/>
-          <w:b w:val="0"/>
-          <w:i w:val="1"/>
-          <w:smallCaps w:val="0"/>
-          <w:strike w:val="0"/>
-          <w:color w:val="548dd4"/>
-          <w:sz w:val="22"/>
-          <w:szCs w:val="22"/>
-          <w:u w:val="none"/>
-          <w:shd w:fill="auto" w:val="clear"/>
-          <w:vertAlign w:val="baseline"/>
-        </w:rPr>
-      </w:pPr>
-      <w:r>
-        <w:rPr>
-          <w:rFonts w:ascii="Calibri" w:cs="Calibri" w:eastAsia="Calibri" w:hAnsi="Calibri"/>
-          <w:b w:val="0"/>
-          <w:i w:val="1"/>
-          <w:smallCaps w:val="0"/>
-          <w:strike w:val="0"/>
-          <w:color w:val="548dd4"/>
-          <w:sz w:val="22"/>
-          <w:szCs w:val="22"/>
-          <w:u w:val="none"/>
-          <w:shd w:fill="auto" w:val="clear"/>
-          <w:vertAlign w:val="baseline"/>
-          <w:rtl w:val="0"/>
-        </w:rPr>
-        <w:t xml:space="preserve">Para actualizar los campos en Microsoft Word (los cuales se muestran sobre un fondo gris cuando se selecciona], ir a Archivo &gt; Propiedades &gt; Resumen y reemplazar los campos “Asunto” con el Nombre del Proyecto  y “Autor” con el nombre del autor de este documento después ir a Personalizar y actualizar el valor “Numero de Documento” en la lista de propiedades del mismo dialogo, por el nuevo número de versión. Posteriormente cerrar el dialogo actualizar el documento seleccionando en el menú Editar &gt; Seleccionar todo o Ctrl–E y presionar F9, o simplemente dar un clic sobre el campo y presionar F9. Esto debe repetirse también en el índice, encabezado y  pie de página, en todas sus secciones.]</w:t>
-      </w:r>
-    </w:p>
-    <w:p>
-      <w:pPr>
-        <w:keepNext w:val="0"/>
-        <w:keepLines w:val="0"/>
-        <w:pageBreakBefore w:val="0"/>
-        <w:widowControl w:val="1"/>
-        <w:pBdr>
-          <w:top w:space="0" w:sz="0" w:val="nil"/>
-          <w:left w:space="0" w:sz="0" w:val="nil"/>
-          <w:bottom w:space="0" w:sz="0" w:val="nil"/>
-          <w:right w:space="0" w:sz="0" w:val="nil"/>
-          <w:between w:space="0" w:sz="0" w:val="nil"/>
-        </w:pBdr>
-        <w:shd w:fill="auto" w:val="clear"/>
-        <w:tabs>
-          <w:tab w:val="left" w:leader="none" w:pos="0"/>
-        </w:tabs>
-        <w:spacing w:after="0" w:before="200" w:line="276" w:lineRule="auto"/>
-        <w:ind w:left="0" w:right="0" w:hanging="6"/>
-        <w:jc w:val="both"/>
-        <w:rPr>
-          <w:rFonts w:ascii="Calibri" w:cs="Calibri" w:eastAsia="Calibri" w:hAnsi="Calibri"/>
-          <w:b w:val="0"/>
-          <w:i w:val="1"/>
-          <w:smallCaps w:val="0"/>
-          <w:strike w:val="0"/>
-          <w:color w:val="548dd4"/>
-          <w:sz w:val="22"/>
-          <w:szCs w:val="22"/>
-          <w:u w:val="none"/>
-          <w:shd w:fill="auto" w:val="clear"/>
-          <w:vertAlign w:val="baseline"/>
-        </w:rPr>
-      </w:pPr>
-      <w:r>
-        <w:rPr>
           <w:rtl w:val="0"/>
         </w:rPr>
       </w:r>
@@ -1558,16 +1335,16 @@
             <wp:extent cx="1200150" cy="1200150"/>
             <wp:effectExtent b="0" l="0" r="0" t="0"/>
             <wp:wrapSquare wrapText="bothSides" distB="0" distT="0" distL="114300" distR="114300"/>
-            <wp:docPr id="13" name="image2.png"/>
+            <wp:docPr id="14" name="image5.png"/>
             <a:graphic>
               <a:graphicData uri="http://schemas.openxmlformats.org/drawingml/2006/picture">
                 <pic:pic>
                   <pic:nvPicPr>
-                    <pic:cNvPr id="0" name="image2.png"/>
+                    <pic:cNvPr id="0" name="image5.png"/>
                     <pic:cNvPicPr preferRelativeResize="0"/>
                   </pic:nvPicPr>
                   <pic:blipFill>
-                    <a:blip r:embed="rId9"/>
+                    <a:blip r:embed="rId7"/>
                     <a:srcRect b="0" l="0" r="0" t="0"/>
                     <a:stretch>
                       <a:fillRect/>
@@ -1690,7 +1467,7 @@
     </w:p>
     <w:sdt>
       <w:sdtPr>
-        <w:id w:val="488362417"/>
+        <w:id w:val="-1155438819"/>
         <w:docPartObj>
           <w:docPartGallery w:val="Table of Contents"/>
           <w:docPartUnique w:val="1"/>
@@ -2647,40 +2424,6 @@
         </w:tabs>
         <w:ind w:left="0" w:hanging="6"/>
         <w:jc w:val="both"/>
-        <w:rPr/>
-      </w:pPr>
-      <w:r>
-        <w:rPr>
-          <w:rtl w:val="0"/>
-        </w:rPr>
-        <w:t xml:space="preserve">El Modelo de Negocio es un documento que identifica, describe y analiza una oportunidad de negocio, examina su viabilidad técnica, económica y financiera, y desarrolla todos los procedimientos y estrategias necesarias para convertir la citada oportunidad en un proyecto concreto. </w:t>
-      </w:r>
-    </w:p>
-    <w:p>
-      <w:pPr>
-        <w:tabs>
-          <w:tab w:val="left" w:leader="none" w:pos="0"/>
-        </w:tabs>
-        <w:spacing w:after="240" w:before="240" w:lineRule="auto"/>
-        <w:ind w:left="0"/>
-        <w:jc w:val="both"/>
-        <w:rPr/>
-      </w:pPr>
-      <w:r>
-        <w:rPr>
-          <w:rtl w:val="0"/>
-        </w:rPr>
-        <w:t xml:space="preserve">Aplicando este marco conceptual, el presente documento establece el modelo de negocio para un sistema de planificación y registro de tiempos, diseñado para abordar una necesidad crítica en los equipos de estudiantes de la materia Laboratorio de Desarrollo. Actualmente, estos equipos enfrentan desorganización y dificultades para evaluar su progreso real, ya que cada integrante registra sus avances de manera distinta.</w:t>
-      </w:r>
-    </w:p>
-    <w:p>
-      <w:pPr>
-        <w:tabs>
-          <w:tab w:val="left" w:leader="none" w:pos="0"/>
-        </w:tabs>
-        <w:spacing w:after="240" w:before="240" w:lineRule="auto"/>
-        <w:ind w:left="0"/>
-        <w:jc w:val="both"/>
         <w:rPr>
           <w:i w:val="1"/>
           <w:color w:val="548dd4"/>
@@ -2690,18 +2433,8 @@
         <w:rPr>
           <w:rtl w:val="0"/>
         </w:rPr>
-        <w:t xml:space="preserve">El sistema propuesto busca resolver esta problemática ofreciendo una forma simple y estandarizada para que todos los miembros del equipo registren y consulten el tiempo que dedican a cada tarea. </w:t>
-      </w:r>
-      <w:r>
-        <w:rPr>
-          <w:rtl w:val="0"/>
-        </w:rPr>
-      </w:r>
-    </w:p>
-    <w:p>
-      <w:pPr>
-        <w:rPr/>
-      </w:pPr>
+        <w:t xml:space="preserve">En este documento se presenta el modelo de negocio de Kairos, un software orientado a la planificación y registro de tiempos, diseñado para optimizar la gestión y el seguimiento de proyectos de software en el marco de la cátedra Laboratorio de Desarrollo de Software de la UNPA UARG.</w:t>
+      </w:r>
       <w:r>
         <w:rPr>
           <w:rtl w:val="0"/>
@@ -2767,8 +2500,7 @@
         <w:tabs>
           <w:tab w:val="left" w:leader="none" w:pos="0"/>
         </w:tabs>
-        <w:spacing w:after="240" w:before="240" w:lineRule="auto"/>
-        <w:ind w:left="0"/>
+        <w:ind w:left="0" w:firstLine="0"/>
         <w:jc w:val="both"/>
         <w:rPr/>
       </w:pPr>
@@ -2776,7 +2508,7 @@
         <w:rPr>
           <w:rtl w:val="0"/>
         </w:rPr>
-        <w:t xml:space="preserve">La importancia de este proyecto reside en su capacidad para abordar y resolver una necesidad crítica en el entorno académico, transformando una problemática común de desorganización en una oportunidad para mejorar la eficiencia y el aprendizaje.</w:t>
+        <w:t xml:space="preserve">El objetivo de Kairos es optimizar la gestión de proyectos de software mediante una aplicación web que facilite la planificación y el registro de tiempos, ayudando a los equipos a mejorar la precisión de sus estimaciones y el control de su trabajo.</w:t>
       </w:r>
     </w:p>
     <w:p>
@@ -2784,112 +2516,9 @@
         <w:tabs>
           <w:tab w:val="left" w:leader="none" w:pos="0"/>
         </w:tabs>
-        <w:spacing w:after="240" w:before="240" w:lineRule="auto"/>
-        <w:ind w:left="0"/>
+        <w:ind w:left="0" w:firstLine="0"/>
         <w:jc w:val="both"/>
         <w:rPr/>
-      </w:pPr>
-      <w:r>
-        <w:rPr>
-          <w:rtl w:val="0"/>
-        </w:rPr>
-        <w:t xml:space="preserve">El sistema de planificación y registro de tiempos es fundamental porque:</w:t>
-      </w:r>
-    </w:p>
-    <w:p>
-      <w:pPr>
-        <w:numPr>
-          <w:ilvl w:val="0"/>
-          <w:numId w:val="1"/>
-        </w:numPr>
-        <w:tabs>
-          <w:tab w:val="left" w:leader="none" w:pos="0"/>
-        </w:tabs>
-        <w:spacing w:after="0" w:afterAutospacing="0" w:before="240" w:lineRule="auto"/>
-        <w:ind w:left="720" w:hanging="360"/>
-      </w:pPr>
-      <w:r>
-        <w:rPr>
-          <w:b w:val="1"/>
-          <w:rtl w:val="0"/>
-        </w:rPr>
-        <w:t xml:space="preserve">Resuelve un problema real:</w:t>
-      </w:r>
-      <w:r>
-        <w:rPr>
-          <w:rtl w:val="0"/>
-        </w:rPr>
-        <w:t xml:space="preserve"> Proporciona una solución directa y estandarizada a la desorganización y la falta de un método uniforme para el seguimiento del progreso en los equipos de estudiantes. Esto no solo optimiza el trabajo en grupo, sino que también mejora la gestión del tiempo y la productividad de cada miembro.</w:t>
-      </w:r>
-    </w:p>
-    <w:p>
-      <w:pPr>
-        <w:numPr>
-          <w:ilvl w:val="0"/>
-          <w:numId w:val="1"/>
-        </w:numPr>
-        <w:tabs>
-          <w:tab w:val="left" w:leader="none" w:pos="0"/>
-        </w:tabs>
-        <w:spacing w:after="0" w:afterAutospacing="0" w:before="0" w:beforeAutospacing="0" w:lineRule="auto"/>
-        <w:ind w:left="720" w:hanging="360"/>
-      </w:pPr>
-      <w:r>
-        <w:rPr>
-          <w:b w:val="1"/>
-          <w:rtl w:val="0"/>
-        </w:rPr>
-        <w:t xml:space="preserve">Genera valor académico y práctico:</w:t>
-      </w:r>
-      <w:r>
-        <w:rPr>
-          <w:rtl w:val="0"/>
-        </w:rPr>
-        <w:t xml:space="preserve"> La herramienta no solo facilita la organización, sino que también produce un recurso clave para la memoria final de la cursada. De esta forma, el sistema se integra como una parte esencial del proceso de evaluación y documentación del proyecto.</w:t>
-      </w:r>
-    </w:p>
-    <w:p>
-      <w:pPr>
-        <w:numPr>
-          <w:ilvl w:val="0"/>
-          <w:numId w:val="1"/>
-        </w:numPr>
-        <w:tabs>
-          <w:tab w:val="left" w:leader="none" w:pos="0"/>
-        </w:tabs>
-        <w:spacing w:after="240" w:before="0" w:beforeAutospacing="0" w:lineRule="auto"/>
-        <w:ind w:left="720" w:hanging="360"/>
-      </w:pPr>
-      <w:r>
-        <w:rPr>
-          <w:b w:val="1"/>
-          <w:rtl w:val="0"/>
-        </w:rPr>
-        <w:t xml:space="preserve">Fomenta el aprendizaje reflexivo:</w:t>
-      </w:r>
-      <w:r>
-        <w:rPr>
-          <w:rtl w:val="0"/>
-        </w:rPr>
-        <w:t xml:space="preserve"> Al ofrecer un registro claro del tiempo invertido en cada tarea, el sistema promueve la mejora continua. Los equipos pueden analizar sus datos, identificar áreas de ineficiencia y ajustar sus estrategias de trabajo, cultivando así una cultura de autoevaluación y optimización del rendimiento.</w:t>
-      </w:r>
-      <w:r>
-        <w:rPr>
-          <w:rtl w:val="0"/>
-        </w:rPr>
-      </w:r>
-    </w:p>
-    <w:p>
-      <w:pPr>
-        <w:tabs>
-          <w:tab w:val="left" w:leader="none" w:pos="0"/>
-        </w:tabs>
-        <w:ind w:left="709" w:firstLine="0"/>
-        <w:jc w:val="both"/>
-        <w:rPr>
-          <w:i w:val="1"/>
-          <w:color w:val="548dd4"/>
-        </w:rPr>
       </w:pPr>
       <w:r>
         <w:rPr>
@@ -2955,26 +2584,6 @@
       <w:pPr>
         <w:keepNext w:val="1"/>
         <w:widowControl w:val="0"/>
-        <w:tabs>
-          <w:tab w:val="left" w:leader="none" w:pos="0"/>
-        </w:tabs>
-        <w:spacing w:after="240" w:before="240" w:lineRule="auto"/>
-        <w:ind w:left="0"/>
-        <w:rPr/>
-      </w:pPr>
-      <w:bookmarkStart w:colFirst="0" w:colLast="0" w:name="_jms4xy44aie" w:id="3"/>
-      <w:bookmarkEnd w:id="3"/>
-      <w:r>
-        <w:rPr>
-          <w:rtl w:val="0"/>
-        </w:rPr>
-        <w:t xml:space="preserve">Los objetivos del sistema se basan en tres pilares fundamentales: planificación de tareas, registro de tiempos, y visualización de datos. Su diseño se enfoca en resolver un problema visto a lo largo de los años en la materia Laboratorio de Desarrollo: la discrepancia entre el tiempo estimado de esfuerzo requerido para el proyecto y el tiempo real de uso.</w:t>
-      </w:r>
-    </w:p>
-    <w:p>
-      <w:pPr>
-        <w:keepNext w:val="1"/>
-        <w:widowControl w:val="0"/>
         <w:numPr>
           <w:ilvl w:val="0"/>
           <w:numId w:val="3"/>
@@ -2992,16 +2601,9 @@
       <w:bookmarkEnd w:id="3"/>
       <w:r>
         <w:rPr>
-          <w:b w:val="1"/>
-          <w:rtl w:val="0"/>
-        </w:rPr>
-        <w:t xml:space="preserve">Oportunidad de operaciones:</w:t>
-      </w:r>
-      <w:r>
-        <w:rPr>
-          <w:rtl w:val="0"/>
-        </w:rPr>
-        <w:t xml:space="preserve"> La aplicación debe optimizar las operaciones de los equipos. Para ello, la planificación debe ser un proceso rápido, que se pueda resolver en un tiempo considerablemente corto. Además, la herramienta debe ser lo suficientemente versátil como para permitir el registro de tareas no asignadas o no planificadas, respetando la dinámica de trabajo de los grupos.</w:t>
+          <w:rtl w:val="0"/>
+        </w:rPr>
+        <w:t xml:space="preserve">Operaciones: Sistematizar y estandarizar el proceso de planificación y registro de tiempos, ofreciendo una interfaz práctica y rápida que facilite la adopción por parte de los equipos.</w:t>
       </w:r>
     </w:p>
     <w:p>
@@ -3018,23 +2620,16 @@
         <w:spacing w:after="0" w:afterAutospacing="0" w:before="0" w:beforeAutospacing="0" w:lineRule="auto"/>
         <w:ind w:left="720" w:hanging="360"/>
         <w:rPr>
-          <w:rFonts w:ascii="Cambria" w:cs="Cambria" w:eastAsia="Cambria" w:hAnsi="Cambria"/>
-        </w:rPr>
-      </w:pPr>
-      <w:bookmarkStart w:colFirst="0" w:colLast="0" w:name="_jms4xy44aie" w:id="3"/>
-      <w:bookmarkEnd w:id="3"/>
-      <w:r>
-        <w:rPr>
-          <w:b w:val="1"/>
-          <w:rtl w:val="0"/>
-        </w:rPr>
-        <w:t xml:space="preserve">Costos para la organización:</w:t>
-      </w:r>
-      <w:r>
-        <w:rPr>
-          <w:rtl w:val="0"/>
-        </w:rPr>
-        <w:t xml:space="preserve"> El sistema busca mejorar la eficiencia en la gestión del esfuerzo. Al tener un registro preciso, los equipos podrán identificar en qué se invierte el tiempo y así evitar pérdidas. La información generada permitirá ajustar el cronograma y reasignar recursos de manera más efectiva.</w:t>
+          <w:u w:val="none"/>
+        </w:rPr>
+      </w:pPr>
+      <w:bookmarkStart w:colFirst="0" w:colLast="0" w:name="_exk2e545t13g" w:id="4"/>
+      <w:bookmarkEnd w:id="4"/>
+      <w:r>
+        <w:rPr>
+          <w:rtl w:val="0"/>
+        </w:rPr>
+        <w:t xml:space="preserve">Costos: Reducir el tiempo y el esfuerzo dedicados a la gestión de tareas, lo que permite a los miembros del equipo concentrarse en el desarrollo del proyecto. La herramienta ayudará a identificar ineficiencias y a optimizar la asignación de recursos.</w:t>
       </w:r>
     </w:p>
     <w:p>
@@ -3051,23 +2646,39 @@
         <w:spacing w:after="240" w:before="0" w:beforeAutospacing="0" w:lineRule="auto"/>
         <w:ind w:left="720" w:hanging="360"/>
         <w:rPr>
-          <w:rFonts w:ascii="Cambria" w:cs="Cambria" w:eastAsia="Cambria" w:hAnsi="Cambria"/>
-        </w:rPr>
-      </w:pPr>
-      <w:bookmarkStart w:colFirst="0" w:colLast="0" w:name="_jms4xy44aie" w:id="3"/>
-      <w:bookmarkEnd w:id="3"/>
-      <w:r>
-        <w:rPr>
-          <w:b w:val="1"/>
-          <w:rtl w:val="0"/>
-        </w:rPr>
-        <w:t xml:space="preserve">Calidad de las operaciones de la organización:</w:t>
-      </w:r>
-      <w:r>
-        <w:rPr>
-          <w:rtl w:val="0"/>
-        </w:rPr>
-        <w:t xml:space="preserve"> El sistema permitirá comparar el tiempo estimado con el tiempo real de las tareas. Esta estadística de tiempo servirá para futuras estimaciones, permitiendo a los equipos basarse en datos concretos para mejorar la precisión. El líder del proyecto podrá recibir alertas cuando una tarea exceda el tiempo planificado, lo que facilita una toma de decisiones proactiva.</w:t>
+          <w:u w:val="none"/>
+        </w:rPr>
+      </w:pPr>
+      <w:bookmarkStart w:colFirst="0" w:colLast="0" w:name="_vadeffarvl8m" w:id="5"/>
+      <w:bookmarkEnd w:id="5"/>
+      <w:r>
+        <w:rPr>
+          <w:rtl w:val="0"/>
+        </w:rPr>
+        <w:t xml:space="preserve">Calidad: Mejorar la precisión y la confiabilidad de la planificación al comparar el tiempo estimado con el tiempo real de las tareas. Esto permitirá la generación de métricas y reportes que servirán para mejorar futuras estimaciones y la toma de decisiones.</w:t>
+      </w:r>
+      <w:r>
+        <w:rPr>
+          <w:rtl w:val="0"/>
+        </w:rPr>
+      </w:r>
+    </w:p>
+    <w:p>
+      <w:pPr>
+        <w:tabs>
+          <w:tab w:val="left" w:leader="none" w:pos="0"/>
+        </w:tabs>
+        <w:spacing w:after="240" w:before="0" w:lineRule="auto"/>
+        <w:jc w:val="both"/>
+        <w:rPr>
+          <w:i w:val="1"/>
+          <w:color w:val="548dd4"/>
+        </w:rPr>
+      </w:pPr>
+      <w:r>
+        <w:rPr>
+          <w:rtl w:val="0"/>
+        </w:rPr>
       </w:r>
     </w:p>
     <w:p>
@@ -3092,12 +2703,185 @@
         <w:jc w:val="left"/>
         <w:rPr>
           <w:rFonts w:ascii="Cambria" w:cs="Cambria" w:eastAsia="Cambria" w:hAnsi="Cambria"/>
+          <w:b w:val="1"/>
+          <w:i w:val="0"/>
+          <w:smallCaps w:val="0"/>
+          <w:strike w:val="0"/>
+          <w:color w:val="366091"/>
           <w:sz w:val="28"/>
           <w:szCs w:val="28"/>
-        </w:rPr>
-      </w:pPr>
-      <w:bookmarkStart w:colFirst="0" w:colLast="0" w:name="_jms4xy44aie" w:id="3"/>
-      <w:bookmarkEnd w:id="3"/>
+          <w:u w:val="none"/>
+          <w:shd w:fill="auto" w:val="clear"/>
+          <w:vertAlign w:val="baseline"/>
+        </w:rPr>
+      </w:pPr>
+      <w:bookmarkStart w:colFirst="0" w:colLast="0" w:name="_9zfa1r2wyqq0" w:id="6"/>
+      <w:bookmarkEnd w:id="6"/>
+      <w:r>
+        <w:rPr>
+          <w:rFonts w:ascii="Cambria" w:cs="Cambria" w:eastAsia="Cambria" w:hAnsi="Cambria"/>
+          <w:b w:val="1"/>
+          <w:i w:val="0"/>
+          <w:smallCaps w:val="0"/>
+          <w:strike w:val="0"/>
+          <w:color w:val="366091"/>
+          <w:sz w:val="28"/>
+          <w:szCs w:val="28"/>
+          <w:u w:val="none"/>
+          <w:shd w:fill="auto" w:val="clear"/>
+          <w:vertAlign w:val="baseline"/>
+          <w:rtl w:val="0"/>
+        </w:rPr>
+        <w:t xml:space="preserve">Dominio del Negocio</w:t>
+      </w:r>
+    </w:p>
+    <w:p>
+      <w:pPr>
+        <w:keepNext w:val="0"/>
+        <w:keepLines w:val="0"/>
+        <w:pageBreakBefore w:val="0"/>
+        <w:widowControl w:val="1"/>
+        <w:pBdr>
+          <w:top w:space="0" w:sz="0" w:val="nil"/>
+          <w:left w:space="0" w:sz="0" w:val="nil"/>
+          <w:bottom w:space="0" w:sz="0" w:val="nil"/>
+          <w:right w:space="0" w:sz="0" w:val="nil"/>
+          <w:between w:space="0" w:sz="0" w:val="nil"/>
+        </w:pBdr>
+        <w:shd w:fill="auto" w:val="clear"/>
+        <w:tabs>
+          <w:tab w:val="left" w:leader="none" w:pos="0"/>
+        </w:tabs>
+        <w:spacing w:after="0" w:before="200" w:line="276" w:lineRule="auto"/>
+        <w:ind w:left="0" w:right="0" w:hanging="6"/>
+        <w:jc w:val="both"/>
+        <w:rPr/>
+      </w:pPr>
+      <w:r>
+        <w:rPr>
+          <w:rtl w:val="0"/>
+        </w:rPr>
+        <w:t xml:space="preserve">Este sistema se desarrollará en el contexto de la materia Laboratorio de Desarrollo de Software, </w:t>
+      </w:r>
+      <w:r>
+        <w:rPr>
+          <w:rtl w:val="0"/>
+        </w:rPr>
+        <w:t xml:space="preserve">enfocándose</w:t>
+      </w:r>
+      <w:r>
+        <w:rPr>
+          <w:rtl w:val="0"/>
+        </w:rPr>
+        <w:t xml:space="preserve"> en facilitar la gestión de tareas y el registro de tiempos de los integrantes de cada equipo durante el desarrollo de un proyecto de software.</w:t>
+      </w:r>
+    </w:p>
+    <w:p>
+      <w:pPr>
+        <w:keepNext w:val="0"/>
+        <w:keepLines w:val="0"/>
+        <w:pageBreakBefore w:val="0"/>
+        <w:widowControl w:val="1"/>
+        <w:pBdr>
+          <w:top w:space="0" w:sz="0" w:val="nil"/>
+          <w:left w:space="0" w:sz="0" w:val="nil"/>
+          <w:bottom w:space="0" w:sz="0" w:val="nil"/>
+          <w:right w:space="0" w:sz="0" w:val="nil"/>
+          <w:between w:space="0" w:sz="0" w:val="nil"/>
+        </w:pBdr>
+        <w:shd w:fill="auto" w:val="clear"/>
+        <w:tabs>
+          <w:tab w:val="left" w:leader="none" w:pos="0"/>
+        </w:tabs>
+        <w:spacing w:after="0" w:before="200" w:line="276" w:lineRule="auto"/>
+        <w:ind w:left="0" w:right="0" w:hanging="6"/>
+        <w:jc w:val="both"/>
+        <w:rPr/>
+      </w:pPr>
+      <w:r>
+        <w:rPr>
+          <w:rtl w:val="0"/>
+        </w:rPr>
+      </w:r>
+    </w:p>
+    <w:p>
+      <w:pPr>
+        <w:keepNext w:val="0"/>
+        <w:keepLines w:val="0"/>
+        <w:pageBreakBefore w:val="0"/>
+        <w:widowControl w:val="1"/>
+        <w:pBdr>
+          <w:top w:space="0" w:sz="0" w:val="nil"/>
+          <w:left w:space="0" w:sz="0" w:val="nil"/>
+          <w:bottom w:space="0" w:sz="0" w:val="nil"/>
+          <w:right w:space="0" w:sz="0" w:val="nil"/>
+          <w:between w:space="0" w:sz="0" w:val="nil"/>
+        </w:pBdr>
+        <w:shd w:fill="auto" w:val="clear"/>
+        <w:tabs>
+          <w:tab w:val="left" w:leader="none" w:pos="0"/>
+        </w:tabs>
+        <w:spacing w:after="0" w:before="200" w:line="276" w:lineRule="auto"/>
+        <w:ind w:left="0" w:right="0" w:hanging="6"/>
+        <w:jc w:val="both"/>
+        <w:rPr/>
+      </w:pPr>
+      <w:r>
+        <w:rPr>
+          <w:rtl w:val="0"/>
+        </w:rPr>
+      </w:r>
+    </w:p>
+    <w:p>
+      <w:pPr>
+        <w:keepNext w:val="0"/>
+        <w:keepLines w:val="0"/>
+        <w:pageBreakBefore w:val="0"/>
+        <w:widowControl w:val="1"/>
+        <w:pBdr>
+          <w:top w:space="0" w:sz="0" w:val="nil"/>
+          <w:left w:space="0" w:sz="0" w:val="nil"/>
+          <w:bottom w:space="0" w:sz="0" w:val="nil"/>
+          <w:right w:space="0" w:sz="0" w:val="nil"/>
+          <w:between w:space="0" w:sz="0" w:val="nil"/>
+        </w:pBdr>
+        <w:shd w:fill="auto" w:val="clear"/>
+        <w:tabs>
+          <w:tab w:val="left" w:leader="none" w:pos="0"/>
+        </w:tabs>
+        <w:spacing w:after="0" w:before="200" w:line="276" w:lineRule="auto"/>
+        <w:ind w:left="0" w:right="0" w:hanging="6"/>
+        <w:jc w:val="both"/>
+        <w:rPr/>
+      </w:pPr>
+      <w:r>
+        <w:rPr>
+          <w:rtl w:val="0"/>
+        </w:rPr>
+      </w:r>
+    </w:p>
+    <w:p>
+      <w:pPr>
+        <w:keepNext w:val="0"/>
+        <w:keepLines w:val="0"/>
+        <w:pageBreakBefore w:val="0"/>
+        <w:widowControl w:val="1"/>
+        <w:pBdr>
+          <w:top w:space="0" w:sz="0" w:val="nil"/>
+          <w:left w:space="0" w:sz="0" w:val="nil"/>
+          <w:bottom w:space="0" w:sz="0" w:val="nil"/>
+          <w:right w:space="0" w:sz="0" w:val="nil"/>
+          <w:between w:space="0" w:sz="0" w:val="nil"/>
+        </w:pBdr>
+        <w:shd w:fill="auto" w:val="clear"/>
+        <w:tabs>
+          <w:tab w:val="left" w:leader="none" w:pos="0"/>
+        </w:tabs>
+        <w:spacing w:after="0" w:before="200" w:line="276" w:lineRule="auto"/>
+        <w:ind w:left="0" w:right="0" w:hanging="6"/>
+        <w:jc w:val="both"/>
+        <w:rPr/>
+      </w:pPr>
       <w:r>
         <w:rPr>
           <w:rtl w:val="0"/>
@@ -3125,78 +2909,6 @@
         <w:ind w:left="0" w:right="0" w:firstLine="0"/>
         <w:jc w:val="left"/>
         <w:rPr>
-          <w:rFonts w:ascii="Cambria" w:cs="Cambria" w:eastAsia="Cambria" w:hAnsi="Cambria"/>
-          <w:b w:val="1"/>
-          <w:color w:val="366091"/>
-          <w:sz w:val="28"/>
-          <w:szCs w:val="28"/>
-        </w:rPr>
-      </w:pPr>
-      <w:bookmarkStart w:colFirst="0" w:colLast="0" w:name="_377xmquvtu5" w:id="4"/>
-      <w:bookmarkEnd w:id="4"/>
-      <w:r>
-        <w:rPr>
-          <w:rtl w:val="0"/>
-        </w:rPr>
-      </w:r>
-    </w:p>
-    <w:p>
-      <w:pPr>
-        <w:keepNext w:val="1"/>
-        <w:keepLines w:val="0"/>
-        <w:pageBreakBefore w:val="0"/>
-        <w:widowControl w:val="0"/>
-        <w:pBdr>
-          <w:top w:space="0" w:sz="0" w:val="nil"/>
-          <w:left w:space="0" w:sz="0" w:val="nil"/>
-          <w:bottom w:space="0" w:sz="0" w:val="nil"/>
-          <w:right w:space="0" w:sz="0" w:val="nil"/>
-          <w:between w:space="0" w:sz="0" w:val="nil"/>
-        </w:pBdr>
-        <w:shd w:fill="auto" w:val="clear"/>
-        <w:tabs>
-          <w:tab w:val="left" w:leader="none" w:pos="0"/>
-        </w:tabs>
-        <w:spacing w:after="60" w:before="120" w:line="276" w:lineRule="auto"/>
-        <w:ind w:left="0" w:right="0" w:firstLine="0"/>
-        <w:jc w:val="left"/>
-        <w:rPr>
-          <w:rFonts w:ascii="Cambria" w:cs="Cambria" w:eastAsia="Cambria" w:hAnsi="Cambria"/>
-          <w:b w:val="1"/>
-          <w:color w:val="366091"/>
-          <w:sz w:val="28"/>
-          <w:szCs w:val="28"/>
-        </w:rPr>
-      </w:pPr>
-      <w:bookmarkStart w:colFirst="0" w:colLast="0" w:name="_jph2lyddxlut" w:id="5"/>
-      <w:bookmarkEnd w:id="5"/>
-      <w:r>
-        <w:rPr>
-          <w:rtl w:val="0"/>
-        </w:rPr>
-      </w:r>
-    </w:p>
-    <w:p>
-      <w:pPr>
-        <w:keepNext w:val="0"/>
-        <w:keepLines w:val="0"/>
-        <w:pageBreakBefore w:val="0"/>
-        <w:widowControl w:val="1"/>
-        <w:pBdr>
-          <w:top w:space="0" w:sz="0" w:val="nil"/>
-          <w:left w:space="0" w:sz="0" w:val="nil"/>
-          <w:bottom w:space="0" w:sz="0" w:val="nil"/>
-          <w:right w:space="0" w:sz="0" w:val="nil"/>
-          <w:between w:space="0" w:sz="0" w:val="nil"/>
-        </w:pBdr>
-        <w:shd w:fill="auto" w:val="clear"/>
-        <w:tabs>
-          <w:tab w:val="left" w:leader="none" w:pos="0"/>
-        </w:tabs>
-        <w:spacing w:after="0" w:before="200" w:line="276" w:lineRule="auto"/>
-        <w:ind w:left="0" w:right="0" w:hanging="6"/>
-        <w:jc w:val="both"/>
-        <w:rPr>
           <w:rFonts w:ascii="Calibri" w:cs="Calibri" w:eastAsia="Calibri" w:hAnsi="Calibri"/>
           <w:b w:val="0"/>
           <w:i w:val="1"/>
@@ -3210,326 +2922,9 @@
           <w:vertAlign w:val="baseline"/>
         </w:rPr>
       </w:pPr>
-      <w:r>
-        <w:rPr>
-          <w:rFonts w:ascii="Calibri" w:cs="Calibri" w:eastAsia="Calibri" w:hAnsi="Calibri"/>
-          <w:b w:val="0"/>
-          <w:i w:val="1"/>
-          <w:smallCaps w:val="0"/>
-          <w:strike w:val="0"/>
-          <w:color w:val="548dd4"/>
-          <w:sz w:val="22"/>
-          <w:szCs w:val="22"/>
-          <w:u w:val="none"/>
-          <w:shd w:fill="auto" w:val="clear"/>
-          <w:vertAlign w:val="baseline"/>
-          <w:rtl w:val="0"/>
-        </w:rPr>
-        <w:t xml:space="preserve">[Listar los objetivos del esfuerzo de modelado del negocio. Considere las siguientes tres categorías para identificar los objetivos de la empresa:</w:t>
-      </w:r>
-    </w:p>
-    <w:p>
-      <w:pPr>
-        <w:keepNext w:val="0"/>
-        <w:keepLines w:val="0"/>
-        <w:pageBreakBefore w:val="0"/>
-        <w:widowControl w:val="1"/>
-        <w:numPr>
-          <w:ilvl w:val="0"/>
-          <w:numId w:val="2"/>
-        </w:numPr>
-        <w:pBdr>
-          <w:top w:space="0" w:sz="0" w:val="nil"/>
-          <w:left w:space="0" w:sz="0" w:val="nil"/>
-          <w:bottom w:space="0" w:sz="0" w:val="nil"/>
-          <w:right w:space="0" w:sz="0" w:val="nil"/>
-          <w:between w:space="0" w:sz="0" w:val="nil"/>
-        </w:pBdr>
-        <w:shd w:fill="auto" w:val="clear"/>
-        <w:tabs>
-          <w:tab w:val="left" w:leader="none" w:pos="0"/>
-        </w:tabs>
-        <w:spacing w:after="0" w:before="0" w:line="360" w:lineRule="auto"/>
-        <w:ind w:left="1072" w:right="0" w:hanging="360"/>
-        <w:jc w:val="both"/>
-        <w:rPr/>
-      </w:pPr>
-      <w:r>
-        <w:rPr>
-          <w:rFonts w:ascii="Calibri" w:cs="Calibri" w:eastAsia="Calibri" w:hAnsi="Calibri"/>
-          <w:b w:val="0"/>
-          <w:i w:val="1"/>
-          <w:smallCaps w:val="0"/>
-          <w:strike w:val="0"/>
-          <w:color w:val="548dd4"/>
-          <w:sz w:val="22"/>
-          <w:szCs w:val="22"/>
-          <w:u w:val="none"/>
-          <w:shd w:fill="auto" w:val="clear"/>
-          <w:vertAlign w:val="baseline"/>
-          <w:rtl w:val="0"/>
-        </w:rPr>
-        <w:t xml:space="preserve">Oportunidad de operaciones.</w:t>
-      </w:r>
-    </w:p>
-    <w:p>
-      <w:pPr>
-        <w:keepNext w:val="0"/>
-        <w:keepLines w:val="0"/>
-        <w:pageBreakBefore w:val="0"/>
-        <w:widowControl w:val="1"/>
-        <w:numPr>
-          <w:ilvl w:val="0"/>
-          <w:numId w:val="2"/>
-        </w:numPr>
-        <w:pBdr>
-          <w:top w:space="0" w:sz="0" w:val="nil"/>
-          <w:left w:space="0" w:sz="0" w:val="nil"/>
-          <w:bottom w:space="0" w:sz="0" w:val="nil"/>
-          <w:right w:space="0" w:sz="0" w:val="nil"/>
-          <w:between w:space="0" w:sz="0" w:val="nil"/>
-        </w:pBdr>
-        <w:shd w:fill="auto" w:val="clear"/>
-        <w:tabs>
-          <w:tab w:val="left" w:leader="none" w:pos="0"/>
-        </w:tabs>
-        <w:spacing w:after="0" w:before="0" w:line="360" w:lineRule="auto"/>
-        <w:ind w:left="1072" w:right="0" w:hanging="360"/>
-        <w:jc w:val="both"/>
-        <w:rPr/>
-      </w:pPr>
-      <w:r>
-        <w:rPr>
-          <w:rFonts w:ascii="Calibri" w:cs="Calibri" w:eastAsia="Calibri" w:hAnsi="Calibri"/>
-          <w:b w:val="0"/>
-          <w:i w:val="1"/>
-          <w:smallCaps w:val="0"/>
-          <w:strike w:val="0"/>
-          <w:color w:val="548dd4"/>
-          <w:sz w:val="22"/>
-          <w:szCs w:val="22"/>
-          <w:u w:val="none"/>
-          <w:shd w:fill="auto" w:val="clear"/>
-          <w:vertAlign w:val="baseline"/>
-          <w:rtl w:val="0"/>
-        </w:rPr>
-        <w:t xml:space="preserve">¿Cuánto tiempo le toma a la organización llevar a cabo sus operaciones?</w:t>
-      </w:r>
-    </w:p>
-    <w:p>
-      <w:pPr>
-        <w:keepNext w:val="0"/>
-        <w:keepLines w:val="0"/>
-        <w:pageBreakBefore w:val="0"/>
-        <w:widowControl w:val="1"/>
-        <w:numPr>
-          <w:ilvl w:val="0"/>
-          <w:numId w:val="2"/>
-        </w:numPr>
-        <w:pBdr>
-          <w:top w:space="0" w:sz="0" w:val="nil"/>
-          <w:left w:space="0" w:sz="0" w:val="nil"/>
-          <w:bottom w:space="0" w:sz="0" w:val="nil"/>
-          <w:right w:space="0" w:sz="0" w:val="nil"/>
-          <w:between w:space="0" w:sz="0" w:val="nil"/>
-        </w:pBdr>
-        <w:shd w:fill="auto" w:val="clear"/>
-        <w:tabs>
-          <w:tab w:val="left" w:leader="none" w:pos="0"/>
-        </w:tabs>
-        <w:spacing w:after="0" w:before="0" w:line="360" w:lineRule="auto"/>
-        <w:ind w:left="1072" w:right="0" w:hanging="360"/>
-        <w:jc w:val="both"/>
-        <w:rPr/>
-      </w:pPr>
-      <w:r>
-        <w:rPr>
-          <w:rFonts w:ascii="Calibri" w:cs="Calibri" w:eastAsia="Calibri" w:hAnsi="Calibri"/>
-          <w:b w:val="0"/>
-          <w:i w:val="1"/>
-          <w:smallCaps w:val="0"/>
-          <w:strike w:val="0"/>
-          <w:color w:val="548dd4"/>
-          <w:sz w:val="22"/>
-          <w:szCs w:val="22"/>
-          <w:u w:val="none"/>
-          <w:shd w:fill="auto" w:val="clear"/>
-          <w:vertAlign w:val="baseline"/>
-          <w:rtl w:val="0"/>
-        </w:rPr>
-        <w:t xml:space="preserve">Costos para la organización.</w:t>
-      </w:r>
-    </w:p>
-    <w:p>
-      <w:pPr>
-        <w:keepNext w:val="0"/>
-        <w:keepLines w:val="0"/>
-        <w:pageBreakBefore w:val="0"/>
-        <w:widowControl w:val="1"/>
-        <w:numPr>
-          <w:ilvl w:val="0"/>
-          <w:numId w:val="2"/>
-        </w:numPr>
-        <w:pBdr>
-          <w:top w:space="0" w:sz="0" w:val="nil"/>
-          <w:left w:space="0" w:sz="0" w:val="nil"/>
-          <w:bottom w:space="0" w:sz="0" w:val="nil"/>
-          <w:right w:space="0" w:sz="0" w:val="nil"/>
-          <w:between w:space="0" w:sz="0" w:val="nil"/>
-        </w:pBdr>
-        <w:shd w:fill="auto" w:val="clear"/>
-        <w:tabs>
-          <w:tab w:val="left" w:leader="none" w:pos="0"/>
-        </w:tabs>
-        <w:spacing w:after="0" w:before="0" w:line="360" w:lineRule="auto"/>
-        <w:ind w:left="1072" w:right="0" w:hanging="360"/>
-        <w:jc w:val="both"/>
-        <w:rPr/>
-      </w:pPr>
-      <w:r>
-        <w:rPr>
-          <w:rFonts w:ascii="Calibri" w:cs="Calibri" w:eastAsia="Calibri" w:hAnsi="Calibri"/>
-          <w:b w:val="0"/>
-          <w:i w:val="1"/>
-          <w:smallCaps w:val="0"/>
-          <w:strike w:val="0"/>
-          <w:color w:val="548dd4"/>
-          <w:sz w:val="22"/>
-          <w:szCs w:val="22"/>
-          <w:u w:val="none"/>
-          <w:shd w:fill="auto" w:val="clear"/>
-          <w:vertAlign w:val="baseline"/>
-          <w:rtl w:val="0"/>
-        </w:rPr>
-        <w:t xml:space="preserve">¿Cuánto es el costo de proveer cada servicio?</w:t>
-      </w:r>
-    </w:p>
-    <w:p>
-      <w:pPr>
-        <w:keepNext w:val="0"/>
-        <w:keepLines w:val="0"/>
-        <w:pageBreakBefore w:val="0"/>
-        <w:widowControl w:val="1"/>
-        <w:numPr>
-          <w:ilvl w:val="0"/>
-          <w:numId w:val="2"/>
-        </w:numPr>
-        <w:pBdr>
-          <w:top w:space="0" w:sz="0" w:val="nil"/>
-          <w:left w:space="0" w:sz="0" w:val="nil"/>
-          <w:bottom w:space="0" w:sz="0" w:val="nil"/>
-          <w:right w:space="0" w:sz="0" w:val="nil"/>
-          <w:between w:space="0" w:sz="0" w:val="nil"/>
-        </w:pBdr>
-        <w:shd w:fill="auto" w:val="clear"/>
-        <w:tabs>
-          <w:tab w:val="left" w:leader="none" w:pos="0"/>
-        </w:tabs>
-        <w:spacing w:after="0" w:before="0" w:line="360" w:lineRule="auto"/>
-        <w:ind w:left="1072" w:right="0" w:hanging="360"/>
-        <w:jc w:val="both"/>
-        <w:rPr/>
-      </w:pPr>
-      <w:r>
-        <w:rPr>
-          <w:rFonts w:ascii="Calibri" w:cs="Calibri" w:eastAsia="Calibri" w:hAnsi="Calibri"/>
-          <w:b w:val="0"/>
-          <w:i w:val="1"/>
-          <w:smallCaps w:val="0"/>
-          <w:strike w:val="0"/>
-          <w:color w:val="548dd4"/>
-          <w:sz w:val="22"/>
-          <w:szCs w:val="22"/>
-          <w:u w:val="none"/>
-          <w:shd w:fill="auto" w:val="clear"/>
-          <w:vertAlign w:val="baseline"/>
-          <w:rtl w:val="0"/>
-        </w:rPr>
-        <w:t xml:space="preserve">Calidad de las operaciones de la organización.</w:t>
-      </w:r>
-    </w:p>
-    <w:p>
-      <w:pPr>
-        <w:keepNext w:val="0"/>
-        <w:keepLines w:val="0"/>
-        <w:pageBreakBefore w:val="0"/>
-        <w:widowControl w:val="1"/>
-        <w:numPr>
-          <w:ilvl w:val="0"/>
-          <w:numId w:val="2"/>
-        </w:numPr>
-        <w:pBdr>
-          <w:top w:space="0" w:sz="0" w:val="nil"/>
-          <w:left w:space="0" w:sz="0" w:val="nil"/>
-          <w:bottom w:space="0" w:sz="0" w:val="nil"/>
-          <w:right w:space="0" w:sz="0" w:val="nil"/>
-          <w:between w:space="0" w:sz="0" w:val="nil"/>
-        </w:pBdr>
-        <w:shd w:fill="auto" w:val="clear"/>
-        <w:tabs>
-          <w:tab w:val="left" w:leader="none" w:pos="0"/>
-        </w:tabs>
-        <w:spacing w:after="0" w:before="0" w:line="360" w:lineRule="auto"/>
-        <w:ind w:left="1072" w:right="0" w:hanging="360"/>
-        <w:jc w:val="both"/>
-        <w:rPr/>
-      </w:pPr>
-      <w:r>
-        <w:rPr>
-          <w:rFonts w:ascii="Calibri" w:cs="Calibri" w:eastAsia="Calibri" w:hAnsi="Calibri"/>
-          <w:b w:val="0"/>
-          <w:i w:val="1"/>
-          <w:smallCaps w:val="0"/>
-          <w:strike w:val="0"/>
-          <w:color w:val="548dd4"/>
-          <w:sz w:val="22"/>
-          <w:szCs w:val="22"/>
-          <w:u w:val="none"/>
-          <w:shd w:fill="auto" w:val="clear"/>
-          <w:vertAlign w:val="baseline"/>
-          <w:rtl w:val="0"/>
-        </w:rPr>
-        <w:t xml:space="preserve">¿Cuán bien la empresa provee sus servicios a clientes?]</w:t>
-      </w:r>
-    </w:p>
-    <w:p>
-      <w:pPr>
-        <w:tabs>
-          <w:tab w:val="left" w:leader="none" w:pos="0"/>
-        </w:tabs>
-        <w:spacing w:after="240" w:before="0" w:lineRule="auto"/>
-        <w:jc w:val="both"/>
-        <w:rPr>
-          <w:i w:val="1"/>
-          <w:color w:val="548dd4"/>
-        </w:rPr>
-      </w:pPr>
-      <w:r>
-        <w:rPr>
-          <w:rtl w:val="0"/>
-        </w:rPr>
-      </w:r>
-    </w:p>
-    <w:p>
-      <w:pPr>
-        <w:keepNext w:val="1"/>
-        <w:keepLines w:val="0"/>
-        <w:pageBreakBefore w:val="0"/>
-        <w:widowControl w:val="0"/>
-        <w:pBdr>
-          <w:top w:space="0" w:sz="0" w:val="nil"/>
-          <w:left w:space="0" w:sz="0" w:val="nil"/>
-          <w:bottom w:space="0" w:sz="0" w:val="nil"/>
-          <w:right w:space="0" w:sz="0" w:val="nil"/>
-          <w:between w:space="0" w:sz="0" w:val="nil"/>
-        </w:pBdr>
-        <w:shd w:fill="auto" w:val="clear"/>
-        <w:tabs>
-          <w:tab w:val="left" w:leader="none" w:pos="0"/>
-        </w:tabs>
-        <w:spacing w:after="60" w:before="120" w:line="276" w:lineRule="auto"/>
-        <w:ind w:left="0" w:right="0" w:firstLine="0"/>
-        <w:jc w:val="left"/>
+      <w:bookmarkStart w:colFirst="0" w:colLast="0" w:name="_8xy53zkhe92j" w:id="7"/>
+      <w:bookmarkEnd w:id="7"/>
+      <w:r>
         <w:rPr>
           <w:rFonts w:ascii="Cambria" w:cs="Cambria" w:eastAsia="Cambria" w:hAnsi="Cambria"/>
           <w:b w:val="1"/>
@@ -3542,194 +2937,14 @@
           <w:u w:val="none"/>
           <w:shd w:fill="auto" w:val="clear"/>
           <w:vertAlign w:val="baseline"/>
-        </w:rPr>
-      </w:pPr>
-      <w:bookmarkStart w:colFirst="0" w:colLast="0" w:name="_9zfa1r2wyqq0" w:id="6"/>
-      <w:bookmarkEnd w:id="6"/>
-      <w:r>
-        <w:rPr>
-          <w:rFonts w:ascii="Cambria" w:cs="Cambria" w:eastAsia="Cambria" w:hAnsi="Cambria"/>
-          <w:b w:val="1"/>
-          <w:i w:val="0"/>
-          <w:smallCaps w:val="0"/>
-          <w:strike w:val="0"/>
-          <w:color w:val="366091"/>
-          <w:sz w:val="28"/>
-          <w:szCs w:val="28"/>
-          <w:u w:val="none"/>
-          <w:shd w:fill="auto" w:val="clear"/>
-          <w:vertAlign w:val="baseline"/>
-          <w:rtl w:val="0"/>
-        </w:rPr>
-        <w:t xml:space="preserve">Dominio del Negocio</w:t>
-      </w:r>
-    </w:p>
-    <w:p>
-      <w:pPr>
-        <w:keepNext w:val="0"/>
-        <w:keepLines w:val="0"/>
-        <w:pageBreakBefore w:val="0"/>
-        <w:widowControl w:val="1"/>
-        <w:pBdr>
-          <w:top w:space="0" w:sz="0" w:val="nil"/>
-          <w:left w:space="0" w:sz="0" w:val="nil"/>
-          <w:bottom w:space="0" w:sz="0" w:val="nil"/>
-          <w:right w:space="0" w:sz="0" w:val="nil"/>
-          <w:between w:space="0" w:sz="0" w:val="nil"/>
-        </w:pBdr>
-        <w:shd w:fill="auto" w:val="clear"/>
-        <w:tabs>
-          <w:tab w:val="left" w:leader="none" w:pos="0"/>
-        </w:tabs>
-        <w:spacing w:after="0" w:before="200" w:line="276" w:lineRule="auto"/>
-        <w:ind w:left="0" w:right="0" w:hanging="6"/>
-        <w:jc w:val="both"/>
-        <w:rPr>
-          <w:rFonts w:ascii="Calibri" w:cs="Calibri" w:eastAsia="Calibri" w:hAnsi="Calibri"/>
-          <w:b w:val="0"/>
-          <w:i w:val="1"/>
-          <w:smallCaps w:val="0"/>
-          <w:strike w:val="0"/>
-          <w:color w:val="548dd4"/>
-          <w:sz w:val="22"/>
-          <w:szCs w:val="22"/>
-          <w:u w:val="none"/>
-          <w:shd w:fill="auto" w:val="clear"/>
-          <w:vertAlign w:val="baseline"/>
-        </w:rPr>
-      </w:pPr>
-      <w:r>
-        <w:rPr>
-          <w:rFonts w:ascii="Calibri" w:cs="Calibri" w:eastAsia="Calibri" w:hAnsi="Calibri"/>
-          <w:b w:val="0"/>
-          <w:i w:val="1"/>
-          <w:smallCaps w:val="0"/>
-          <w:strike w:val="0"/>
-          <w:color w:val="548dd4"/>
-          <w:sz w:val="22"/>
-          <w:szCs w:val="22"/>
-          <w:u w:val="none"/>
-          <w:shd w:fill="auto" w:val="clear"/>
-          <w:vertAlign w:val="baseline"/>
-          <w:rtl w:val="0"/>
-        </w:rPr>
-        <w:t xml:space="preserve">[Detallar el dominio del negocio en donde opera la organización.]</w:t>
-      </w:r>
-    </w:p>
-    <w:p>
-      <w:pPr>
-        <w:rPr/>
-      </w:pPr>
-      <w:r>
-        <w:rPr>
-          <w:rtl w:val="0"/>
-        </w:rPr>
-      </w:r>
-    </w:p>
-    <w:p>
-      <w:pPr>
-        <w:keepNext w:val="1"/>
-        <w:keepLines w:val="0"/>
-        <w:pageBreakBefore w:val="0"/>
-        <w:widowControl w:val="0"/>
-        <w:pBdr>
-          <w:top w:space="0" w:sz="0" w:val="nil"/>
-          <w:left w:space="0" w:sz="0" w:val="nil"/>
-          <w:bottom w:space="0" w:sz="0" w:val="nil"/>
-          <w:right w:space="0" w:sz="0" w:val="nil"/>
-          <w:between w:space="0" w:sz="0" w:val="nil"/>
-        </w:pBdr>
-        <w:shd w:fill="auto" w:val="clear"/>
-        <w:tabs>
-          <w:tab w:val="left" w:leader="none" w:pos="0"/>
-        </w:tabs>
-        <w:spacing w:after="60" w:before="120" w:line="276" w:lineRule="auto"/>
-        <w:ind w:left="0" w:right="0" w:firstLine="0"/>
-        <w:jc w:val="left"/>
-        <w:rPr>
-          <w:rFonts w:ascii="Cambria" w:cs="Cambria" w:eastAsia="Cambria" w:hAnsi="Cambria"/>
-          <w:b w:val="1"/>
-          <w:i w:val="0"/>
-          <w:smallCaps w:val="0"/>
-          <w:strike w:val="0"/>
-          <w:color w:val="366091"/>
-          <w:sz w:val="28"/>
-          <w:szCs w:val="28"/>
-          <w:u w:val="none"/>
-          <w:shd w:fill="auto" w:val="clear"/>
-          <w:vertAlign w:val="baseline"/>
-        </w:rPr>
-      </w:pPr>
-      <w:bookmarkStart w:colFirst="0" w:colLast="0" w:name="_8xy53zkhe92j" w:id="7"/>
-      <w:bookmarkEnd w:id="7"/>
-      <w:r>
-        <w:rPr>
-          <w:rFonts w:ascii="Cambria" w:cs="Cambria" w:eastAsia="Cambria" w:hAnsi="Cambria"/>
-          <w:b w:val="1"/>
-          <w:i w:val="0"/>
-          <w:smallCaps w:val="0"/>
-          <w:strike w:val="0"/>
-          <w:color w:val="366091"/>
-          <w:sz w:val="28"/>
-          <w:szCs w:val="28"/>
-          <w:u w:val="none"/>
-          <w:shd w:fill="auto" w:val="clear"/>
-          <w:vertAlign w:val="baseline"/>
           <w:rtl w:val="0"/>
         </w:rPr>
         <w:t xml:space="preserve">Descripción de los Involucrados</w:t>
       </w:r>
-    </w:p>
-    <w:p>
-      <w:pPr>
-        <w:keepNext w:val="0"/>
-        <w:keepLines w:val="0"/>
-        <w:pageBreakBefore w:val="0"/>
-        <w:widowControl w:val="1"/>
-        <w:pBdr>
-          <w:top w:space="0" w:sz="0" w:val="nil"/>
-          <w:left w:space="0" w:sz="0" w:val="nil"/>
-          <w:bottom w:space="0" w:sz="0" w:val="nil"/>
-          <w:right w:space="0" w:sz="0" w:val="nil"/>
-          <w:between w:space="0" w:sz="0" w:val="nil"/>
-        </w:pBdr>
-        <w:shd w:fill="auto" w:val="clear"/>
-        <w:tabs>
-          <w:tab w:val="left" w:leader="none" w:pos="0"/>
-        </w:tabs>
-        <w:spacing w:after="0" w:before="200" w:line="276" w:lineRule="auto"/>
-        <w:ind w:left="0" w:right="0" w:hanging="6"/>
-        <w:jc w:val="both"/>
-        <w:rPr>
-          <w:rFonts w:ascii="Calibri" w:cs="Calibri" w:eastAsia="Calibri" w:hAnsi="Calibri"/>
-          <w:b w:val="0"/>
-          <w:i w:val="1"/>
-          <w:smallCaps w:val="0"/>
-          <w:strike w:val="0"/>
-          <w:color w:val="548dd4"/>
-          <w:sz w:val="22"/>
-          <w:szCs w:val="22"/>
-          <w:u w:val="none"/>
-          <w:shd w:fill="auto" w:val="clear"/>
-          <w:vertAlign w:val="baseline"/>
-        </w:rPr>
-      </w:pPr>
-      <w:r>
-        <w:rPr>
-          <w:rFonts w:ascii="Calibri" w:cs="Calibri" w:eastAsia="Calibri" w:hAnsi="Calibri"/>
-          <w:b w:val="0"/>
-          <w:i w:val="1"/>
-          <w:smallCaps w:val="0"/>
-          <w:strike w:val="0"/>
-          <w:color w:val="548dd4"/>
-          <w:sz w:val="22"/>
-          <w:szCs w:val="22"/>
-          <w:u w:val="none"/>
-          <w:shd w:fill="auto" w:val="clear"/>
-          <w:vertAlign w:val="baseline"/>
-          <w:rtl w:val="0"/>
-        </w:rPr>
-        <w:t xml:space="preserve">[Para proveer productos y servicios que realmente alcancen las necesidades de los usuarios e involucrados en el proyecto es necesario identificar e implicar a todos los involucrados como parte del proceso de modelado de los requerimientos. Esta sección provee una descripción de los perfiles de los involucrados y usuarios, destacando los problemas claves que ellos perciben a fin de direccionarlos a través de propuesta de solución (NO se describen sus requerimientos, ya que estos son descriptos en profundidad en el Documento de Especificación de Requerimientos).]</w:t>
+      <w:r>
+        <w:rPr>
+          <w:rtl w:val="0"/>
+        </w:rPr>
       </w:r>
     </w:p>
     <w:p>
@@ -3750,6 +2965,14 @@
         <w:ind w:left="357" w:right="0" w:hanging="357"/>
         <w:jc w:val="left"/>
         <w:rPr>
+          <w:i w:val="1"/>
+          <w:color w:val="548dd4"/>
+        </w:rPr>
+      </w:pPr>
+      <w:bookmarkStart w:colFirst="0" w:colLast="0" w:name="_4h78pn35s9r" w:id="8"/>
+      <w:bookmarkEnd w:id="8"/>
+      <w:r>
+        <w:rPr>
           <w:rFonts w:ascii="Cambria" w:cs="Cambria" w:eastAsia="Cambria" w:hAnsi="Cambria"/>
           <w:b w:val="1"/>
           <w:i w:val="0"/>
@@ -3761,32 +2984,31 @@
           <w:u w:val="none"/>
           <w:shd w:fill="auto" w:val="clear"/>
           <w:vertAlign w:val="baseline"/>
-        </w:rPr>
-      </w:pPr>
-      <w:bookmarkStart w:colFirst="0" w:colLast="0" w:name="_4h78pn35s9r" w:id="8"/>
-      <w:bookmarkEnd w:id="8"/>
+          <w:rtl w:val="0"/>
+        </w:rPr>
+        <w:t xml:space="preserve">Perfiles de los involucrado</w:t>
+      </w:r>
       <w:r>
         <w:rPr>
           <w:rFonts w:ascii="Cambria" w:cs="Cambria" w:eastAsia="Cambria" w:hAnsi="Cambria"/>
           <w:b w:val="1"/>
-          <w:i w:val="0"/>
-          <w:smallCaps w:val="0"/>
-          <w:strike w:val="0"/>
           <w:color w:val="4f81bd"/>
           <w:sz w:val="26"/>
           <w:szCs w:val="26"/>
-          <w:u w:val="none"/>
-          <w:shd w:fill="auto" w:val="clear"/>
-          <w:vertAlign w:val="baseline"/>
-          <w:rtl w:val="0"/>
-        </w:rPr>
-        <w:t xml:space="preserve">Perfiles de los involucrados</w:t>
+          <w:rtl w:val="0"/>
+        </w:rPr>
+        <w:t xml:space="preserve">s</w:t>
+      </w:r>
+      <w:r>
+        <w:rPr>
+          <w:rtl w:val="0"/>
+        </w:rPr>
       </w:r>
     </w:p>
     <w:p>
       <w:pPr>
-        <w:keepNext w:val="0"/>
-        <w:keepLines w:val="0"/>
+        <w:keepNext w:val="1"/>
+        <w:keepLines w:val="1"/>
         <w:pageBreakBefore w:val="0"/>
         <w:widowControl w:val="1"/>
         <w:pBdr>
@@ -3797,52 +3019,16 @@
           <w:between w:space="0" w:sz="0" w:val="nil"/>
         </w:pBdr>
         <w:shd w:fill="auto" w:val="clear"/>
-        <w:tabs>
-          <w:tab w:val="left" w:leader="none" w:pos="0"/>
-        </w:tabs>
         <w:spacing w:after="0" w:before="200" w:line="276" w:lineRule="auto"/>
-        <w:ind w:left="0" w:right="0" w:hanging="6"/>
-        <w:jc w:val="both"/>
-        <w:rPr>
-          <w:rFonts w:ascii="Calibri" w:cs="Calibri" w:eastAsia="Calibri" w:hAnsi="Calibri"/>
-          <w:b w:val="0"/>
-          <w:i w:val="1"/>
-          <w:smallCaps w:val="0"/>
-          <w:strike w:val="0"/>
-          <w:color w:val="548dd4"/>
-          <w:sz w:val="22"/>
-          <w:szCs w:val="22"/>
-          <w:u w:val="none"/>
-          <w:shd w:fill="auto" w:val="clear"/>
-          <w:vertAlign w:val="baseline"/>
-        </w:rPr>
-      </w:pPr>
-      <w:r>
-        <w:rPr>
-          <w:rFonts w:ascii="Calibri" w:cs="Calibri" w:eastAsia="Calibri" w:hAnsi="Calibri"/>
-          <w:b w:val="0"/>
-          <w:i w:val="1"/>
-          <w:smallCaps w:val="0"/>
-          <w:strike w:val="0"/>
-          <w:color w:val="548dd4"/>
-          <w:sz w:val="22"/>
-          <w:szCs w:val="22"/>
-          <w:u w:val="none"/>
-          <w:shd w:fill="auto" w:val="clear"/>
-          <w:vertAlign w:val="baseline"/>
-          <w:rtl w:val="0"/>
-        </w:rPr>
-        <w:t xml:space="preserve">[Se presenta una lista de todos los involucrados en la organización que fueron detectados. El perfil en que debe estar basado cada uno de los involucrados debe contener como mínimo los siguientes aspectos:]</w:t>
-      </w:r>
-    </w:p>
-    <w:p>
-      <w:pPr>
-        <w:ind w:left="720" w:firstLine="0"/>
+        <w:ind w:left="357" w:right="0" w:hanging="357"/>
+        <w:jc w:val="left"/>
         <w:rPr>
           <w:i w:val="1"/>
           <w:color w:val="548dd4"/>
         </w:rPr>
       </w:pPr>
+      <w:bookmarkStart w:colFirst="0" w:colLast="0" w:name="_xy3hn5vc2kmn" w:id="9"/>
+      <w:bookmarkEnd w:id="9"/>
       <w:r>
         <w:rPr>
           <w:rtl w:val="0"/>
@@ -3927,10 +3113,8 @@
               <w:rPr>
                 <w:rFonts w:ascii="Calibri" w:cs="Calibri" w:eastAsia="Calibri" w:hAnsi="Calibri"/>
                 <w:b w:val="0"/>
-                <w:i w:val="1"/>
                 <w:smallCaps w:val="0"/>
                 <w:strike w:val="0"/>
-                <w:color w:val="548dd4"/>
                 <w:sz w:val="22"/>
                 <w:szCs w:val="22"/>
                 <w:u w:val="none"/>
@@ -3940,20 +3124,14 @@
             </w:pPr>
             <w:r>
               <w:rPr>
-                <w:rFonts w:ascii="Calibri" w:cs="Calibri" w:eastAsia="Calibri" w:hAnsi="Calibri"/>
-                <w:b w:val="0"/>
-                <w:i w:val="1"/>
-                <w:smallCaps w:val="0"/>
-                <w:strike w:val="0"/>
-                <w:color w:val="548dd4"/>
-                <w:sz w:val="22"/>
-                <w:szCs w:val="22"/>
-                <w:u w:val="none"/>
-                <w:shd w:fill="auto" w:val="clear"/>
-                <w:vertAlign w:val="baseline"/>
                 <w:rtl w:val="0"/>
               </w:rPr>
-              <w:t xml:space="preserve">[Indicar nombre de la persona involucrada.]</w:t>
+              <w:t xml:space="preserve">Osiris, Sofia</w:t>
+            </w:r>
+            <w:r>
+              <w:rPr>
+                <w:rtl w:val="0"/>
+              </w:rPr>
             </w:r>
           </w:p>
         </w:tc>
@@ -4008,10 +3186,8 @@
               <w:rPr>
                 <w:rFonts w:ascii="Calibri" w:cs="Calibri" w:eastAsia="Calibri" w:hAnsi="Calibri"/>
                 <w:b w:val="0"/>
-                <w:i w:val="1"/>
                 <w:smallCaps w:val="0"/>
                 <w:strike w:val="0"/>
-                <w:color w:val="548dd4"/>
                 <w:sz w:val="22"/>
                 <w:szCs w:val="22"/>
                 <w:u w:val="none"/>
@@ -4021,20 +3197,14 @@
             </w:pPr>
             <w:r>
               <w:rPr>
-                <w:rFonts w:ascii="Calibri" w:cs="Calibri" w:eastAsia="Calibri" w:hAnsi="Calibri"/>
-                <w:b w:val="0"/>
-                <w:i w:val="1"/>
-                <w:smallCaps w:val="0"/>
-                <w:strike w:val="0"/>
-                <w:color w:val="548dd4"/>
-                <w:sz w:val="22"/>
-                <w:szCs w:val="22"/>
-                <w:u w:val="none"/>
-                <w:shd w:fill="auto" w:val="clear"/>
-                <w:vertAlign w:val="baseline"/>
                 <w:rtl w:val="0"/>
               </w:rPr>
-              <w:t xml:space="preserve">[Reflejar la experiencia, educación y otras características importantes del involucrado.]</w:t>
+              <w:t xml:space="preserve">Profesor Adjunto de las materias Laboratorio de Desarrollo de Software y Gestión de Proyecto de Software en la UNPA UARG. Magíster en Ingeniería de Software.</w:t>
+            </w:r>
+            <w:r>
+              <w:rPr>
+                <w:rtl w:val="0"/>
+              </w:rPr>
             </w:r>
           </w:p>
         </w:tc>
@@ -4089,10 +3259,8 @@
               <w:rPr>
                 <w:rFonts w:ascii="Calibri" w:cs="Calibri" w:eastAsia="Calibri" w:hAnsi="Calibri"/>
                 <w:b w:val="0"/>
-                <w:i w:val="1"/>
                 <w:smallCaps w:val="0"/>
                 <w:strike w:val="0"/>
-                <w:color w:val="548dd4"/>
                 <w:sz w:val="22"/>
                 <w:szCs w:val="22"/>
                 <w:u w:val="none"/>
@@ -4102,20 +3270,14 @@
             </w:pPr>
             <w:r>
               <w:rPr>
-                <w:rFonts w:ascii="Calibri" w:cs="Calibri" w:eastAsia="Calibri" w:hAnsi="Calibri"/>
-                <w:b w:val="0"/>
-                <w:i w:val="1"/>
-                <w:smallCaps w:val="0"/>
-                <w:strike w:val="0"/>
-                <w:color w:val="548dd4"/>
-                <w:sz w:val="22"/>
-                <w:szCs w:val="22"/>
-                <w:u w:val="none"/>
-                <w:shd w:fill="auto" w:val="clear"/>
-                <w:vertAlign w:val="baseline"/>
                 <w:rtl w:val="0"/>
               </w:rPr>
-              <w:t xml:space="preserve">[Breve descripción de lo que representa en relación con el desarrollo del producto.]</w:t>
+              <w:t xml:space="preserve">Como docente y responsable de la cátedra, participa activamente en el proyecto como cliente principal, orientando el desarrollo y validando que el sistema cumpla los objetivos académicos.</w:t>
+            </w:r>
+            <w:r>
+              <w:rPr>
+                <w:rtl w:val="0"/>
+              </w:rPr>
             </w:r>
           </w:p>
         </w:tc>
@@ -4170,10 +3332,8 @@
               <w:rPr>
                 <w:rFonts w:ascii="Calibri" w:cs="Calibri" w:eastAsia="Calibri" w:hAnsi="Calibri"/>
                 <w:b w:val="0"/>
-                <w:i w:val="1"/>
                 <w:smallCaps w:val="0"/>
                 <w:strike w:val="0"/>
-                <w:color w:val="548dd4"/>
                 <w:sz w:val="22"/>
                 <w:szCs w:val="22"/>
                 <w:u w:val="none"/>
@@ -4183,20 +3343,14 @@
             </w:pPr>
             <w:r>
               <w:rPr>
-                <w:rFonts w:ascii="Calibri" w:cs="Calibri" w:eastAsia="Calibri" w:hAnsi="Calibri"/>
-                <w:b w:val="0"/>
-                <w:i w:val="1"/>
-                <w:smallCaps w:val="0"/>
-                <w:strike w:val="0"/>
-                <w:color w:val="548dd4"/>
-                <w:sz w:val="22"/>
-                <w:szCs w:val="22"/>
-                <w:u w:val="none"/>
-                <w:shd w:fill="auto" w:val="clear"/>
-                <w:vertAlign w:val="baseline"/>
                 <w:rtl w:val="0"/>
               </w:rPr>
-              <w:t xml:space="preserve">[Breve descripción del rol/es que juega en el desarrollo.]</w:t>
+              <w:t xml:space="preserve">Cliente</w:t>
+            </w:r>
+            <w:r>
+              <w:rPr>
+                <w:rtl w:val="0"/>
+              </w:rPr>
             </w:r>
           </w:p>
         </w:tc>
@@ -4234,6 +3388,10 @@
               <w:keepLines w:val="0"/>
               <w:pageBreakBefore w:val="0"/>
               <w:widowControl w:val="1"/>
+              <w:numPr>
+                <w:ilvl w:val="0"/>
+                <w:numId w:val="1"/>
+              </w:numPr>
               <w:pBdr>
                 <w:top w:space="0" w:sz="0" w:val="nil"/>
                 <w:left w:space="0" w:sz="0" w:val="nil"/>
@@ -4245,39 +3403,58 @@
               <w:tabs>
                 <w:tab w:val="left" w:leader="none" w:pos="0"/>
               </w:tabs>
-              <w:spacing w:after="0" w:before="200" w:line="276" w:lineRule="auto"/>
-              <w:ind w:left="0" w:right="0" w:hanging="6"/>
+              <w:spacing w:after="0" w:afterAutospacing="0" w:before="200" w:line="276" w:lineRule="auto"/>
+              <w:ind w:left="720" w:right="0" w:hanging="360"/>
               <w:jc w:val="both"/>
               <w:rPr>
-                <w:rFonts w:ascii="Calibri" w:cs="Calibri" w:eastAsia="Calibri" w:hAnsi="Calibri"/>
-                <w:b w:val="0"/>
-                <w:i w:val="1"/>
-                <w:smallCaps w:val="0"/>
-                <w:strike w:val="0"/>
-                <w:color w:val="548dd4"/>
-                <w:sz w:val="22"/>
-                <w:szCs w:val="22"/>
                 <w:u w:val="none"/>
-                <w:shd w:fill="auto" w:val="clear"/>
-                <w:vertAlign w:val="baseline"/>
               </w:rPr>
             </w:pPr>
             <w:r>
               <w:rPr>
-                <w:rFonts w:ascii="Calibri" w:cs="Calibri" w:eastAsia="Calibri" w:hAnsi="Calibri"/>
-                <w:b w:val="0"/>
-                <w:i w:val="1"/>
-                <w:smallCaps w:val="0"/>
-                <w:strike w:val="0"/>
-                <w:color w:val="548dd4"/>
-                <w:sz w:val="22"/>
-                <w:szCs w:val="22"/>
+                <w:rtl w:val="0"/>
+              </w:rPr>
+              <w:t xml:space="preserve">Definir requerimientos del sistema.</w:t>
+            </w:r>
+          </w:p>
+          <w:p>
+            <w:pPr>
+              <w:keepNext w:val="0"/>
+              <w:keepLines w:val="0"/>
+              <w:pageBreakBefore w:val="0"/>
+              <w:widowControl w:val="1"/>
+              <w:numPr>
+                <w:ilvl w:val="0"/>
+                <w:numId w:val="1"/>
+              </w:numPr>
+              <w:pBdr>
+                <w:top w:space="0" w:sz="0" w:val="nil"/>
+                <w:left w:space="0" w:sz="0" w:val="nil"/>
+                <w:bottom w:space="0" w:sz="0" w:val="nil"/>
+                <w:right w:space="0" w:sz="0" w:val="nil"/>
+                <w:between w:space="0" w:sz="0" w:val="nil"/>
+              </w:pBdr>
+              <w:shd w:fill="auto" w:val="clear"/>
+              <w:tabs>
+                <w:tab w:val="left" w:leader="none" w:pos="0"/>
+              </w:tabs>
+              <w:spacing w:after="0" w:before="0" w:beforeAutospacing="0" w:line="276" w:lineRule="auto"/>
+              <w:ind w:left="720" w:right="0" w:hanging="360"/>
+              <w:jc w:val="both"/>
+              <w:rPr>
                 <w:u w:val="none"/>
-                <w:shd w:fill="auto" w:val="clear"/>
-                <w:vertAlign w:val="baseline"/>
+              </w:rPr>
+            </w:pPr>
+            <w:r>
+              <w:rPr>
                 <w:rtl w:val="0"/>
               </w:rPr>
-              <w:t xml:space="preserve">[Listar las responsabilidades claves del involucrado con respecto a los cambios y decisiones a tomar. ]</w:t>
+              <w:t xml:space="preserve">Revisar y aprobar avances del proyecto.</w:t>
+            </w:r>
+            <w:r>
+              <w:rPr>
+                <w:rtl w:val="0"/>
+              </w:rPr>
             </w:r>
           </w:p>
         </w:tc>
@@ -4332,10 +3509,8 @@
               <w:rPr>
                 <w:rFonts w:ascii="Calibri" w:cs="Calibri" w:eastAsia="Calibri" w:hAnsi="Calibri"/>
                 <w:b w:val="0"/>
-                <w:i w:val="1"/>
                 <w:smallCaps w:val="0"/>
                 <w:strike w:val="0"/>
-                <w:color w:val="548dd4"/>
                 <w:sz w:val="22"/>
                 <w:szCs w:val="22"/>
                 <w:u w:val="none"/>
@@ -4345,20 +3520,14 @@
             </w:pPr>
             <w:r>
               <w:rPr>
-                <w:rFonts w:ascii="Calibri" w:cs="Calibri" w:eastAsia="Calibri" w:hAnsi="Calibri"/>
-                <w:b w:val="0"/>
-                <w:i w:val="1"/>
-                <w:smallCaps w:val="0"/>
-                <w:strike w:val="0"/>
-                <w:color w:val="548dd4"/>
-                <w:sz w:val="22"/>
-                <w:szCs w:val="22"/>
-                <w:u w:val="none"/>
-                <w:shd w:fill="auto" w:val="clear"/>
-                <w:vertAlign w:val="baseline"/>
                 <w:rtl w:val="0"/>
               </w:rPr>
-              <w:t xml:space="preserve">[Mencionar datos de contacto del involucrado.]</w:t>
+              <w:t xml:space="preserve">osofia@uarg.unpa.edu.ar</w:t>
+            </w:r>
+            <w:r>
+              <w:rPr>
+                <w:rtl w:val="0"/>
+              </w:rPr>
             </w:r>
           </w:p>
         </w:tc>
@@ -4366,9 +3535,697 @@
     </w:tbl>
     <w:p>
       <w:pPr>
+        <w:ind w:left="0" w:firstLine="0"/>
+        <w:rPr>
+          <w:i w:val="1"/>
+          <w:color w:val="548dd4"/>
+        </w:rPr>
+      </w:pPr>
+      <w:r>
+        <w:rPr>
+          <w:rtl w:val="0"/>
+        </w:rPr>
+      </w:r>
+    </w:p>
+    <w:tbl>
+      <w:tblPr>
+        <w:tblStyle w:val="Table2"/>
+        <w:tblW w:w="8000.0" w:type="dxa"/>
+        <w:jc w:val="left"/>
+        <w:tblInd w:w="605.0" w:type="dxa"/>
+        <w:tblBorders>
+          <w:top w:color="000000" w:space="0" w:sz="4" w:val="single"/>
+          <w:left w:color="000000" w:space="0" w:sz="4" w:val="single"/>
+          <w:bottom w:color="000000" w:space="0" w:sz="4" w:val="single"/>
+          <w:right w:color="000000" w:space="0" w:sz="4" w:val="single"/>
+          <w:insideH w:color="000000" w:space="0" w:sz="4" w:val="single"/>
+          <w:insideV w:color="000000" w:space="0" w:sz="4" w:val="single"/>
+        </w:tblBorders>
+        <w:tblLayout w:type="fixed"/>
+        <w:tblLook w:val="0400"/>
+      </w:tblPr>
+      <w:tblGrid>
+        <w:gridCol w:w="2290"/>
+        <w:gridCol w:w="5710"/>
+        <w:tblGridChange w:id="0">
+          <w:tblGrid>
+            <w:gridCol w:w="2290"/>
+            <w:gridCol w:w="5710"/>
+          </w:tblGrid>
+        </w:tblGridChange>
+      </w:tblGrid>
+      <w:tr>
+        <w:trPr>
+          <w:cantSplit w:val="0"/>
+          <w:tblHeader w:val="0"/>
+        </w:trPr>
+        <w:tc>
+          <w:tcPr>
+            <w:shd w:fill="f2f2f2" w:val="clear"/>
+            <w:vAlign w:val="center"/>
+          </w:tcPr>
+          <w:p>
+            <w:pPr>
+              <w:ind w:left="0"/>
+              <w:rPr>
+                <w:b w:val="1"/>
+              </w:rPr>
+            </w:pPr>
+            <w:r>
+              <w:rPr>
+                <w:b w:val="1"/>
+                <w:rtl w:val="0"/>
+              </w:rPr>
+              <w:t xml:space="preserve">Nombre </w:t>
+            </w:r>
+          </w:p>
+        </w:tc>
+        <w:tc>
+          <w:tcPr/>
+          <w:p>
+            <w:pPr>
+              <w:tabs>
+                <w:tab w:val="left" w:leader="none" w:pos="0"/>
+              </w:tabs>
+              <w:ind w:left="0" w:hanging="6"/>
+              <w:jc w:val="both"/>
+              <w:rPr/>
+            </w:pPr>
+            <w:r>
+              <w:rPr>
+                <w:rtl w:val="0"/>
+              </w:rPr>
+              <w:t xml:space="preserve">Hallar, Karim</w:t>
+            </w:r>
+          </w:p>
+        </w:tc>
+      </w:tr>
+      <w:tr>
+        <w:trPr>
+          <w:cantSplit w:val="0"/>
+          <w:tblHeader w:val="0"/>
+        </w:trPr>
+        <w:tc>
+          <w:tcPr>
+            <w:shd w:fill="f2f2f2" w:val="clear"/>
+            <w:vAlign w:val="center"/>
+          </w:tcPr>
+          <w:p>
+            <w:pPr>
+              <w:rPr>
+                <w:b w:val="1"/>
+              </w:rPr>
+            </w:pPr>
+            <w:r>
+              <w:rPr>
+                <w:b w:val="1"/>
+                <w:rtl w:val="0"/>
+              </w:rPr>
+              <w:t xml:space="preserve">Descripción</w:t>
+            </w:r>
+          </w:p>
+        </w:tc>
+        <w:tc>
+          <w:tcPr/>
+          <w:p>
+            <w:pPr>
+              <w:tabs>
+                <w:tab w:val="left" w:leader="none" w:pos="0"/>
+              </w:tabs>
+              <w:ind w:left="0" w:hanging="6"/>
+              <w:jc w:val="both"/>
+              <w:rPr/>
+            </w:pPr>
+            <w:r>
+              <w:rPr>
+                <w:rtl w:val="0"/>
+              </w:rPr>
+              <w:t xml:space="preserve">Profesor de las materias Laboratorio de Desarrollo de Software y Requerimientos de Software en la UNPA UARG. Licenciado en Sistemas.</w:t>
+            </w:r>
+          </w:p>
+        </w:tc>
+      </w:tr>
+      <w:tr>
+        <w:trPr>
+          <w:cantSplit w:val="0"/>
+          <w:tblHeader w:val="0"/>
+        </w:trPr>
+        <w:tc>
+          <w:tcPr>
+            <w:shd w:fill="f2f2f2" w:val="clear"/>
+            <w:vAlign w:val="center"/>
+          </w:tcPr>
+          <w:p>
+            <w:pPr>
+              <w:rPr>
+                <w:b w:val="1"/>
+              </w:rPr>
+            </w:pPr>
+            <w:r>
+              <w:rPr>
+                <w:b w:val="1"/>
+                <w:rtl w:val="0"/>
+              </w:rPr>
+              <w:t xml:space="preserve">Participación</w:t>
+            </w:r>
+          </w:p>
+        </w:tc>
+        <w:tc>
+          <w:tcPr/>
+          <w:p>
+            <w:pPr>
+              <w:tabs>
+                <w:tab w:val="left" w:leader="none" w:pos="0"/>
+              </w:tabs>
+              <w:ind w:left="0" w:hanging="6"/>
+              <w:jc w:val="both"/>
+              <w:rPr/>
+            </w:pPr>
+            <w:r>
+              <w:rPr>
+                <w:rtl w:val="0"/>
+              </w:rPr>
+              <w:t xml:space="preserve">Como docente de la cátedra participa activamente en el proyecto como cliente principal, orientando el desarrollo y validando que el sistema cumpla los objetivos académicos.</w:t>
+            </w:r>
+          </w:p>
+        </w:tc>
+      </w:tr>
+      <w:tr>
+        <w:trPr>
+          <w:cantSplit w:val="0"/>
+          <w:tblHeader w:val="0"/>
+        </w:trPr>
+        <w:tc>
+          <w:tcPr>
+            <w:shd w:fill="f2f2f2" w:val="clear"/>
+            <w:vAlign w:val="center"/>
+          </w:tcPr>
+          <w:p>
+            <w:pPr>
+              <w:rPr>
+                <w:b w:val="1"/>
+              </w:rPr>
+            </w:pPr>
+            <w:r>
+              <w:rPr>
+                <w:b w:val="1"/>
+                <w:rtl w:val="0"/>
+              </w:rPr>
+              <w:t xml:space="preserve">Rol</w:t>
+            </w:r>
+          </w:p>
+        </w:tc>
+        <w:tc>
+          <w:tcPr/>
+          <w:p>
+            <w:pPr>
+              <w:tabs>
+                <w:tab w:val="left" w:leader="none" w:pos="0"/>
+              </w:tabs>
+              <w:ind w:left="0" w:hanging="6"/>
+              <w:jc w:val="both"/>
+              <w:rPr>
+                <w:i w:val="1"/>
+                <w:color w:val="548dd4"/>
+              </w:rPr>
+            </w:pPr>
+            <w:r>
+              <w:rPr>
+                <w:rtl w:val="0"/>
+              </w:rPr>
+              <w:t xml:space="preserve">Cliente</w:t>
+            </w:r>
+            <w:r>
+              <w:rPr>
+                <w:rtl w:val="0"/>
+              </w:rPr>
+            </w:r>
+          </w:p>
+        </w:tc>
+      </w:tr>
+      <w:tr>
+        <w:trPr>
+          <w:cantSplit w:val="0"/>
+          <w:tblHeader w:val="0"/>
+        </w:trPr>
+        <w:tc>
+          <w:tcPr>
+            <w:shd w:fill="f2f2f2" w:val="clear"/>
+            <w:vAlign w:val="center"/>
+          </w:tcPr>
+          <w:p>
+            <w:pPr>
+              <w:rPr>
+                <w:b w:val="1"/>
+              </w:rPr>
+            </w:pPr>
+            <w:r>
+              <w:rPr>
+                <w:b w:val="1"/>
+                <w:rtl w:val="0"/>
+              </w:rPr>
+              <w:t xml:space="preserve">Responsabilidades</w:t>
+            </w:r>
+          </w:p>
+        </w:tc>
+        <w:tc>
+          <w:tcPr/>
+          <w:p>
+            <w:pPr>
+              <w:numPr>
+                <w:ilvl w:val="0"/>
+                <w:numId w:val="1"/>
+              </w:numPr>
+              <w:tabs>
+                <w:tab w:val="left" w:leader="none" w:pos="0"/>
+              </w:tabs>
+              <w:spacing w:after="0" w:afterAutospacing="0"/>
+              <w:ind w:left="720" w:hanging="360"/>
+              <w:jc w:val="both"/>
+            </w:pPr>
+            <w:r>
+              <w:rPr>
+                <w:rtl w:val="0"/>
+              </w:rPr>
+              <w:t xml:space="preserve">Definir los requerimientos del sistema.</w:t>
+            </w:r>
+          </w:p>
+          <w:p>
+            <w:pPr>
+              <w:numPr>
+                <w:ilvl w:val="0"/>
+                <w:numId w:val="1"/>
+              </w:numPr>
+              <w:tabs>
+                <w:tab w:val="left" w:leader="none" w:pos="0"/>
+              </w:tabs>
+              <w:spacing w:before="0" w:beforeAutospacing="0"/>
+              <w:ind w:left="720" w:hanging="360"/>
+              <w:jc w:val="both"/>
+            </w:pPr>
+            <w:r>
+              <w:rPr>
+                <w:rtl w:val="0"/>
+              </w:rPr>
+              <w:t xml:space="preserve">Revisar y aprobar avances del proyecto.</w:t>
+            </w:r>
+          </w:p>
+        </w:tc>
+      </w:tr>
+      <w:tr>
+        <w:trPr>
+          <w:cantSplit w:val="0"/>
+          <w:tblHeader w:val="0"/>
+        </w:trPr>
+        <w:tc>
+          <w:tcPr>
+            <w:shd w:fill="f2f2f2" w:val="clear"/>
+            <w:vAlign w:val="center"/>
+          </w:tcPr>
+          <w:p>
+            <w:pPr>
+              <w:rPr>
+                <w:b w:val="1"/>
+              </w:rPr>
+            </w:pPr>
+            <w:r>
+              <w:rPr>
+                <w:b w:val="1"/>
+                <w:rtl w:val="0"/>
+              </w:rPr>
+              <w:t xml:space="preserve">Datos de contacto</w:t>
+            </w:r>
+          </w:p>
+        </w:tc>
+        <w:tc>
+          <w:tcPr/>
+          <w:p>
+            <w:pPr>
+              <w:tabs>
+                <w:tab w:val="left" w:leader="none" w:pos="0"/>
+              </w:tabs>
+              <w:ind w:left="0" w:hanging="6"/>
+              <w:jc w:val="both"/>
+              <w:rPr/>
+            </w:pPr>
+            <w:r>
+              <w:rPr>
+                <w:rtl w:val="0"/>
+              </w:rPr>
+              <w:t xml:space="preserve">khallar@uarg.unpa.edu.ar</w:t>
+            </w:r>
+          </w:p>
+        </w:tc>
+      </w:tr>
+    </w:tbl>
+    <w:p>
+      <w:pPr>
+        <w:ind w:left="0" w:firstLine="0"/>
+        <w:rPr>
+          <w:i w:val="1"/>
+          <w:color w:val="548dd4"/>
+        </w:rPr>
+      </w:pPr>
+      <w:r>
+        <w:rPr>
+          <w:rtl w:val="0"/>
+        </w:rPr>
+      </w:r>
+    </w:p>
+    <w:tbl>
+      <w:tblPr>
+        <w:tblStyle w:val="Table3"/>
+        <w:tblW w:w="8000.0" w:type="dxa"/>
+        <w:jc w:val="left"/>
+        <w:tblInd w:w="605.0" w:type="dxa"/>
+        <w:tblBorders>
+          <w:top w:color="000000" w:space="0" w:sz="4" w:val="single"/>
+          <w:left w:color="000000" w:space="0" w:sz="4" w:val="single"/>
+          <w:bottom w:color="000000" w:space="0" w:sz="4" w:val="single"/>
+          <w:right w:color="000000" w:space="0" w:sz="4" w:val="single"/>
+          <w:insideH w:color="000000" w:space="0" w:sz="4" w:val="single"/>
+          <w:insideV w:color="000000" w:space="0" w:sz="4" w:val="single"/>
+        </w:tblBorders>
+        <w:tblLayout w:type="fixed"/>
+        <w:tblLook w:val="0400"/>
+      </w:tblPr>
+      <w:tblGrid>
+        <w:gridCol w:w="2290"/>
+        <w:gridCol w:w="5710"/>
+        <w:tblGridChange w:id="0">
+          <w:tblGrid>
+            <w:gridCol w:w="2290"/>
+            <w:gridCol w:w="5710"/>
+          </w:tblGrid>
+        </w:tblGridChange>
+      </w:tblGrid>
+      <w:tr>
+        <w:trPr>
+          <w:cantSplit w:val="0"/>
+          <w:tblHeader w:val="0"/>
+        </w:trPr>
+        <w:tc>
+          <w:tcPr>
+            <w:shd w:fill="f2f2f2" w:val="clear"/>
+            <w:vAlign w:val="center"/>
+          </w:tcPr>
+          <w:p>
+            <w:pPr>
+              <w:ind w:left="0"/>
+              <w:rPr>
+                <w:b w:val="1"/>
+              </w:rPr>
+            </w:pPr>
+            <w:r>
+              <w:rPr>
+                <w:b w:val="1"/>
+                <w:rtl w:val="0"/>
+              </w:rPr>
+              <w:t xml:space="preserve">Nombre </w:t>
+            </w:r>
+          </w:p>
+        </w:tc>
+        <w:tc>
+          <w:tcPr/>
+          <w:p>
+            <w:pPr>
+              <w:tabs>
+                <w:tab w:val="left" w:leader="none" w:pos="0"/>
+              </w:tabs>
+              <w:ind w:left="0" w:hanging="6"/>
+              <w:jc w:val="both"/>
+              <w:rPr/>
+            </w:pPr>
+            <w:r>
+              <w:rPr>
+                <w:rtl w:val="0"/>
+              </w:rPr>
+              <w:t xml:space="preserve">Gesto, Esteban</w:t>
+            </w:r>
+          </w:p>
+        </w:tc>
+      </w:tr>
+      <w:tr>
+        <w:trPr>
+          <w:cantSplit w:val="0"/>
+          <w:tblHeader w:val="0"/>
+        </w:trPr>
+        <w:tc>
+          <w:tcPr>
+            <w:shd w:fill="f2f2f2" w:val="clear"/>
+            <w:vAlign w:val="center"/>
+          </w:tcPr>
+          <w:p>
+            <w:pPr>
+              <w:rPr>
+                <w:b w:val="1"/>
+              </w:rPr>
+            </w:pPr>
+            <w:r>
+              <w:rPr>
+                <w:b w:val="1"/>
+                <w:rtl w:val="0"/>
+              </w:rPr>
+              <w:t xml:space="preserve">Descripción</w:t>
+            </w:r>
+          </w:p>
+        </w:tc>
+        <w:tc>
+          <w:tcPr/>
+          <w:p>
+            <w:pPr>
+              <w:tabs>
+                <w:tab w:val="left" w:leader="none" w:pos="0"/>
+              </w:tabs>
+              <w:ind w:left="0" w:hanging="6"/>
+              <w:jc w:val="both"/>
+              <w:rPr/>
+            </w:pPr>
+            <w:r>
+              <w:rPr>
+                <w:rtl w:val="0"/>
+              </w:rPr>
+              <w:t xml:space="preserve">Profesor de las materias Laboratorio de Desarrollo de Software y Requerimientos de Software en la UNPA UARG. Licenciado en Sistemas.</w:t>
+            </w:r>
+          </w:p>
+        </w:tc>
+      </w:tr>
+      <w:tr>
+        <w:trPr>
+          <w:cantSplit w:val="0"/>
+          <w:tblHeader w:val="0"/>
+        </w:trPr>
+        <w:tc>
+          <w:tcPr>
+            <w:shd w:fill="f2f2f2" w:val="clear"/>
+            <w:vAlign w:val="center"/>
+          </w:tcPr>
+          <w:p>
+            <w:pPr>
+              <w:rPr>
+                <w:b w:val="1"/>
+              </w:rPr>
+            </w:pPr>
+            <w:r>
+              <w:rPr>
+                <w:b w:val="1"/>
+                <w:rtl w:val="0"/>
+              </w:rPr>
+              <w:t xml:space="preserve">Participación</w:t>
+            </w:r>
+          </w:p>
+        </w:tc>
+        <w:tc>
+          <w:tcPr/>
+          <w:p>
+            <w:pPr>
+              <w:tabs>
+                <w:tab w:val="left" w:leader="none" w:pos="0"/>
+              </w:tabs>
+              <w:ind w:left="0" w:hanging="6"/>
+              <w:jc w:val="both"/>
+              <w:rPr/>
+            </w:pPr>
+            <w:r>
+              <w:rPr>
+                <w:rtl w:val="0"/>
+              </w:rPr>
+              <w:t xml:space="preserve">Como docente de la cátedra participa activamente en el proyecto como cliente principal, orientando el desarrollo y validando que el sistema cumpla los objetivos académicos.</w:t>
+            </w:r>
+          </w:p>
+        </w:tc>
+      </w:tr>
+      <w:tr>
+        <w:trPr>
+          <w:cantSplit w:val="0"/>
+          <w:tblHeader w:val="0"/>
+        </w:trPr>
+        <w:tc>
+          <w:tcPr>
+            <w:shd w:fill="f2f2f2" w:val="clear"/>
+            <w:vAlign w:val="center"/>
+          </w:tcPr>
+          <w:p>
+            <w:pPr>
+              <w:rPr>
+                <w:b w:val="1"/>
+              </w:rPr>
+            </w:pPr>
+            <w:r>
+              <w:rPr>
+                <w:b w:val="1"/>
+                <w:rtl w:val="0"/>
+              </w:rPr>
+              <w:t xml:space="preserve">Rol</w:t>
+            </w:r>
+          </w:p>
+        </w:tc>
+        <w:tc>
+          <w:tcPr/>
+          <w:p>
+            <w:pPr>
+              <w:tabs>
+                <w:tab w:val="left" w:leader="none" w:pos="0"/>
+              </w:tabs>
+              <w:ind w:left="0" w:hanging="6"/>
+              <w:jc w:val="both"/>
+              <w:rPr/>
+            </w:pPr>
+            <w:r>
+              <w:rPr>
+                <w:rtl w:val="0"/>
+              </w:rPr>
+              <w:t xml:space="preserve">Cliente</w:t>
+            </w:r>
+          </w:p>
+        </w:tc>
+      </w:tr>
+      <w:tr>
+        <w:trPr>
+          <w:cantSplit w:val="0"/>
+          <w:tblHeader w:val="0"/>
+        </w:trPr>
+        <w:tc>
+          <w:tcPr>
+            <w:shd w:fill="f2f2f2" w:val="clear"/>
+            <w:vAlign w:val="center"/>
+          </w:tcPr>
+          <w:p>
+            <w:pPr>
+              <w:rPr>
+                <w:b w:val="1"/>
+              </w:rPr>
+            </w:pPr>
+            <w:r>
+              <w:rPr>
+                <w:b w:val="1"/>
+                <w:rtl w:val="0"/>
+              </w:rPr>
+              <w:t xml:space="preserve">Responsabilidades</w:t>
+            </w:r>
+          </w:p>
+        </w:tc>
+        <w:tc>
+          <w:tcPr/>
+          <w:p>
+            <w:pPr>
+              <w:numPr>
+                <w:ilvl w:val="0"/>
+                <w:numId w:val="1"/>
+              </w:numPr>
+              <w:tabs>
+                <w:tab w:val="left" w:leader="none" w:pos="0"/>
+              </w:tabs>
+              <w:spacing w:after="0" w:afterAutospacing="0"/>
+              <w:ind w:left="720" w:hanging="360"/>
+              <w:jc w:val="both"/>
+            </w:pPr>
+            <w:r>
+              <w:rPr>
+                <w:rtl w:val="0"/>
+              </w:rPr>
+              <w:t xml:space="preserve">Definir los requerimientos del sistema.</w:t>
+            </w:r>
+          </w:p>
+          <w:p>
+            <w:pPr>
+              <w:numPr>
+                <w:ilvl w:val="0"/>
+                <w:numId w:val="1"/>
+              </w:numPr>
+              <w:tabs>
+                <w:tab w:val="left" w:leader="none" w:pos="0"/>
+              </w:tabs>
+              <w:spacing w:before="0" w:beforeAutospacing="0"/>
+              <w:ind w:left="720" w:hanging="360"/>
+              <w:jc w:val="both"/>
+            </w:pPr>
+            <w:r>
+              <w:rPr>
+                <w:rtl w:val="0"/>
+              </w:rPr>
+              <w:t xml:space="preserve">Revisar y aprobar avances del proyecto.</w:t>
+            </w:r>
+            <w:r>
+              <w:rPr>
+                <w:rtl w:val="0"/>
+              </w:rPr>
+            </w:r>
+          </w:p>
+        </w:tc>
+      </w:tr>
+      <w:tr>
+        <w:trPr>
+          <w:cantSplit w:val="0"/>
+          <w:tblHeader w:val="0"/>
+        </w:trPr>
+        <w:tc>
+          <w:tcPr>
+            <w:shd w:fill="f2f2f2" w:val="clear"/>
+            <w:vAlign w:val="center"/>
+          </w:tcPr>
+          <w:p>
+            <w:pPr>
+              <w:rPr>
+                <w:b w:val="1"/>
+              </w:rPr>
+            </w:pPr>
+            <w:r>
+              <w:rPr>
+                <w:b w:val="1"/>
+                <w:rtl w:val="0"/>
+              </w:rPr>
+              <w:t xml:space="preserve">Datos de contacto</w:t>
+            </w:r>
+          </w:p>
+        </w:tc>
+        <w:tc>
+          <w:tcPr/>
+          <w:p>
+            <w:pPr>
+              <w:tabs>
+                <w:tab w:val="left" w:leader="none" w:pos="0"/>
+              </w:tabs>
+              <w:ind w:left="0" w:hanging="6"/>
+              <w:jc w:val="both"/>
+              <w:rPr/>
+            </w:pPr>
+            <w:r>
+              <w:rPr>
+                <w:rtl w:val="0"/>
+              </w:rPr>
+              <w:t xml:space="preserve">egesto@uarg.unpa.edu.ar</w:t>
+            </w:r>
+          </w:p>
+        </w:tc>
+      </w:tr>
+    </w:tbl>
+    <w:p>
+      <w:pPr>
         <w:tabs>
           <w:tab w:val="left" w:leader="none" w:pos="0"/>
         </w:tabs>
+        <w:ind w:left="0" w:firstLine="0"/>
         <w:rPr>
           <w:b w:val="1"/>
           <w:sz w:val="24"/>
@@ -4415,8 +4272,8 @@
           <w:vertAlign w:val="baseline"/>
         </w:rPr>
       </w:pPr>
-      <w:bookmarkStart w:colFirst="0" w:colLast="0" w:name="_uk07jedjz863" w:id="9"/>
-      <w:bookmarkEnd w:id="9"/>
+      <w:bookmarkStart w:colFirst="0" w:colLast="0" w:name="_uk07jedjz863" w:id="10"/>
+      <w:bookmarkEnd w:id="10"/>
       <w:r>
         <w:rPr>
           <w:rFonts w:ascii="Cambria" w:cs="Cambria" w:eastAsia="Cambria" w:hAnsi="Cambria"/>
@@ -4452,6 +4309,11 @@
         <w:spacing w:after="0" w:before="200" w:line="276" w:lineRule="auto"/>
         <w:ind w:left="357" w:right="0" w:hanging="357"/>
         <w:jc w:val="left"/>
+        <w:rPr/>
+      </w:pPr>
+      <w:bookmarkStart w:colFirst="0" w:colLast="0" w:name="_2pk6g2qljbmy" w:id="11"/>
+      <w:bookmarkEnd w:id="11"/>
+      <w:r>
         <w:rPr>
           <w:rFonts w:ascii="Cambria" w:cs="Cambria" w:eastAsia="Cambria" w:hAnsi="Cambria"/>
           <w:b w:val="1"/>
@@ -4464,26 +4326,14 @@
           <w:u w:val="none"/>
           <w:shd w:fill="auto" w:val="clear"/>
           <w:vertAlign w:val="baseline"/>
-        </w:rPr>
-      </w:pPr>
-      <w:bookmarkStart w:colFirst="0" w:colLast="0" w:name="_2pk6g2qljbmy" w:id="10"/>
-      <w:bookmarkEnd w:id="10"/>
-      <w:r>
-        <w:rPr>
-          <w:rFonts w:ascii="Cambria" w:cs="Cambria" w:eastAsia="Cambria" w:hAnsi="Cambria"/>
-          <w:b w:val="1"/>
-          <w:i w:val="0"/>
-          <w:smallCaps w:val="0"/>
-          <w:strike w:val="0"/>
-          <w:color w:val="4f81bd"/>
-          <w:sz w:val="26"/>
-          <w:szCs w:val="26"/>
-          <w:u w:val="none"/>
-          <w:shd w:fill="auto" w:val="clear"/>
-          <w:vertAlign w:val="baseline"/>
           <w:rtl w:val="0"/>
         </w:rPr>
         <w:t xml:space="preserve">Descripción de Procesos</w:t>
+      </w:r>
+      <w:r>
+        <w:rPr>
+          <w:rtl w:val="0"/>
+        </w:rPr>
       </w:r>
     </w:p>
     <w:p>
@@ -4506,36 +4356,37 @@
         <w:spacing w:after="0" w:before="200" w:line="276" w:lineRule="auto"/>
         <w:ind w:left="0" w:right="0" w:hanging="6"/>
         <w:jc w:val="both"/>
-        <w:rPr>
-          <w:rFonts w:ascii="Calibri" w:cs="Calibri" w:eastAsia="Calibri" w:hAnsi="Calibri"/>
-          <w:b w:val="0"/>
-          <w:i w:val="1"/>
-          <w:smallCaps w:val="0"/>
-          <w:strike w:val="0"/>
-          <w:color w:val="548dd4"/>
-          <w:sz w:val="22"/>
-          <w:szCs w:val="22"/>
-          <w:u w:val="none"/>
-          <w:shd w:fill="auto" w:val="clear"/>
-          <w:vertAlign w:val="baseline"/>
-        </w:rPr>
-      </w:pPr>
-      <w:r>
-        <w:rPr>
-          <w:rFonts w:ascii="Calibri" w:cs="Calibri" w:eastAsia="Calibri" w:hAnsi="Calibri"/>
-          <w:b w:val="0"/>
-          <w:i w:val="1"/>
-          <w:smallCaps w:val="0"/>
-          <w:strike w:val="0"/>
-          <w:color w:val="548dd4"/>
-          <w:sz w:val="22"/>
-          <w:szCs w:val="22"/>
-          <w:u w:val="none"/>
-          <w:shd w:fill="auto" w:val="clear"/>
-          <w:vertAlign w:val="baseline"/>
-          <w:rtl w:val="0"/>
-        </w:rPr>
-        <w:t xml:space="preserve">[Reflejar una descripción resumida de los procesos internos de la organización y listar los problemas de dichos procesos. Se puede seguir el siguiente formato:</w:t>
+        <w:rPr/>
+      </w:pPr>
+      <w:r>
+        <w:rPr>
+          <w:rtl w:val="0"/>
+        </w:rPr>
+        <w:t xml:space="preserve">Durante el desarrollo del proyecto, se pide a los alumnos de la materia Laboratorio de Desarrollo de Software, planificar las actividades que deben realizarse en las distintas etapas del mismo, de manera que puedan organizarse, distribuir tareas, realizar estimaciones y registrar los tiempos que lleva cumplir con cada actividad planificada.  Al no haber un método definido para hacerlo, los estudiantes utilizan una variedad de herramientas de software que no cuentan con todas las funcionalidades necesarias de manera unificada, provocando que no </w:t>
+      </w:r>
+      <w:r>
+        <w:rPr>
+          <w:rtl w:val="0"/>
+        </w:rPr>
+        <w:t xml:space="preserve">terminen</w:t>
+      </w:r>
+      <w:r>
+        <w:rPr>
+          <w:rtl w:val="0"/>
+        </w:rPr>
+        <w:t xml:space="preserve"> de adoptarlas u opten por distintas formas de llevar el </w:t>
+      </w:r>
+      <w:r>
+        <w:rPr>
+          <w:rtl w:val="0"/>
+        </w:rPr>
+        <w:t xml:space="preserve">registro</w:t>
+      </w:r>
+      <w:r>
+        <w:rPr>
+          <w:rtl w:val="0"/>
+        </w:rPr>
+        <w:t xml:space="preserve"> de todo lo mencionado, generando confusión y dificultad para registrar el progreso real de cada miembro del equipo.</w:t>
       </w:r>
     </w:p>
     <w:p>
@@ -4559,35 +4410,113 @@
         <w:ind w:left="0" w:right="0" w:hanging="6"/>
         <w:jc w:val="both"/>
         <w:rPr>
-          <w:rFonts w:ascii="Calibri" w:cs="Calibri" w:eastAsia="Calibri" w:hAnsi="Calibri"/>
-          <w:b w:val="0"/>
-          <w:i w:val="1"/>
-          <w:smallCaps w:val="0"/>
-          <w:strike w:val="0"/>
-          <w:color w:val="548dd4"/>
-          <w:sz w:val="22"/>
-          <w:szCs w:val="22"/>
+          <w:b w:val="1"/>
+        </w:rPr>
+      </w:pPr>
+      <w:r>
+        <w:rPr>
+          <w:b w:val="1"/>
+          <w:rtl w:val="0"/>
+        </w:rPr>
+        <w:t xml:space="preserve">Problemas identificados:</w:t>
+      </w:r>
+    </w:p>
+    <w:p>
+      <w:pPr>
+        <w:numPr>
+          <w:ilvl w:val="0"/>
+          <w:numId w:val="2"/>
+        </w:numPr>
+        <w:tabs>
+          <w:tab w:val="left" w:leader="none" w:pos="0"/>
+        </w:tabs>
+        <w:spacing w:after="0" w:afterAutospacing="0" w:before="240" w:lineRule="auto"/>
+        <w:ind w:left="720" w:hanging="360"/>
+        <w:jc w:val="both"/>
+        <w:rPr/>
+      </w:pPr>
+      <w:r>
+        <w:rPr>
+          <w:rtl w:val="0"/>
+        </w:rPr>
+        <w:t xml:space="preserve">Falta de unificación: No existe un método común para el registro de avances, lo que genera confusión, desorden y dificultades para evaluar el progreso real del grupo.</w:t>
+      </w:r>
+    </w:p>
+    <w:p>
+      <w:pPr>
+        <w:numPr>
+          <w:ilvl w:val="0"/>
+          <w:numId w:val="2"/>
+        </w:numPr>
+        <w:tabs>
+          <w:tab w:val="left" w:leader="none" w:pos="0"/>
+        </w:tabs>
+        <w:spacing w:after="0" w:afterAutospacing="0" w:before="0" w:beforeAutospacing="0" w:lineRule="auto"/>
+        <w:ind w:left="720" w:hanging="360"/>
+        <w:jc w:val="both"/>
+        <w:rPr/>
+      </w:pPr>
+      <w:r>
+        <w:rPr>
+          <w:rtl w:val="0"/>
+        </w:rPr>
+        <w:t xml:space="preserve">Seguimiento impreciso: La falta de un registro homogéneo provoca que la planificación y el seguimiento se </w:t>
+      </w:r>
+      <w:r>
+        <w:rPr>
+          <w:rtl w:val="0"/>
+        </w:rPr>
+        <w:t xml:space="preserve">vuelvan</w:t>
+      </w:r>
+      <w:r>
+        <w:rPr>
+          <w:rtl w:val="0"/>
+        </w:rPr>
+        <w:t xml:space="preserve"> imprecisos. Esto hace más complejo identificar en qué se emplea el esfuerzo, qué tareas están tomando más tiempo del esperado o cuáles están quedando relegadas.</w:t>
+      </w:r>
+    </w:p>
+    <w:p>
+      <w:pPr>
+        <w:numPr>
+          <w:ilvl w:val="0"/>
+          <w:numId w:val="2"/>
+        </w:numPr>
+        <w:tabs>
+          <w:tab w:val="left" w:leader="none" w:pos="0"/>
+        </w:tabs>
+        <w:spacing w:after="0" w:afterAutospacing="0" w:before="0" w:beforeAutospacing="0" w:lineRule="auto"/>
+        <w:ind w:left="720" w:hanging="360"/>
+        <w:jc w:val="both"/>
+        <w:rPr/>
+      </w:pPr>
+      <w:r>
+        <w:rPr>
+          <w:rtl w:val="0"/>
+        </w:rPr>
+        <w:t xml:space="preserve">Impacto en la eficiencia: La situación no solo afecta la eficiencia del trabajo en equipo, sino también la capacidad de cumplir con los plazos y objetivos definidos en cada iteración del proyecto.</w:t>
+      </w:r>
+    </w:p>
+    <w:p>
+      <w:pPr>
+        <w:numPr>
+          <w:ilvl w:val="0"/>
+          <w:numId w:val="2"/>
+        </w:numPr>
+        <w:tabs>
+          <w:tab w:val="left" w:leader="none" w:pos="0"/>
+        </w:tabs>
+        <w:spacing w:after="240" w:before="0" w:beforeAutospacing="0" w:lineRule="auto"/>
+        <w:ind w:left="720" w:hanging="360"/>
+        <w:jc w:val="both"/>
+        <w:rPr>
           <w:u w:val="none"/>
-          <w:shd w:fill="auto" w:val="clear"/>
-          <w:vertAlign w:val="baseline"/>
-        </w:rPr>
-      </w:pPr>
-      <w:r>
-        <w:rPr>
-          <w:rFonts w:ascii="Calibri" w:cs="Calibri" w:eastAsia="Calibri" w:hAnsi="Calibri"/>
-          <w:b w:val="0"/>
-          <w:i w:val="1"/>
-          <w:smallCaps w:val="0"/>
-          <w:strike w:val="0"/>
-          <w:color w:val="548dd4"/>
-          <w:sz w:val="22"/>
-          <w:szCs w:val="22"/>
-          <w:u w:val="none"/>
-          <w:shd w:fill="auto" w:val="clear"/>
-          <w:vertAlign w:val="baseline"/>
-          <w:rtl w:val="0"/>
-        </w:rPr>
-        <w:t xml:space="preserve">Especificación del proceso</w:t>
+        </w:rPr>
+      </w:pPr>
+      <w:r>
+        <w:rPr>
+          <w:rtl w:val="0"/>
+        </w:rPr>
+        <w:t xml:space="preserve">Dificultad para la toma de decisiones: No tener un registro claro sobre el cual se logre extraer información importante y de fácil acceso para el líder del proyecto puede dificultar la toma de decisiones importantes que pueden determinar el cumplimiento de una tarea u objetivo en el plazo esperado.</w:t>
       </w:r>
     </w:p>
     <w:p>
@@ -4611,243 +4540,22 @@
         <w:ind w:left="0" w:right="0" w:hanging="6"/>
         <w:jc w:val="both"/>
         <w:rPr>
-          <w:rFonts w:ascii="Calibri" w:cs="Calibri" w:eastAsia="Calibri" w:hAnsi="Calibri"/>
-          <w:b w:val="0"/>
-          <w:i w:val="1"/>
-          <w:smallCaps w:val="0"/>
-          <w:strike w:val="0"/>
-          <w:color w:val="548dd4"/>
-          <w:sz w:val="22"/>
-          <w:szCs w:val="22"/>
-          <w:u w:val="none"/>
-          <w:shd w:fill="auto" w:val="clear"/>
-          <w:vertAlign w:val="baseline"/>
-        </w:rPr>
-      </w:pPr>
-      <w:r>
-        <w:rPr>
-          <w:rFonts w:ascii="Calibri" w:cs="Calibri" w:eastAsia="Calibri" w:hAnsi="Calibri"/>
-          <w:b w:val="0"/>
-          <w:i w:val="1"/>
-          <w:smallCaps w:val="0"/>
-          <w:strike w:val="0"/>
-          <w:color w:val="548dd4"/>
-          <w:sz w:val="22"/>
-          <w:szCs w:val="22"/>
-          <w:u w:val="none"/>
-          <w:shd w:fill="auto" w:val="clear"/>
-          <w:vertAlign w:val="baseline"/>
-          <w:rtl w:val="0"/>
-        </w:rPr>
-        <w:t xml:space="preserve">Los problemas del proceso son los siguientes:</w:t>
+          <w:b w:val="1"/>
+        </w:rPr>
+      </w:pPr>
+      <w:r>
+        <w:rPr>
+          <w:rtl w:val="0"/>
+        </w:rPr>
       </w:r>
     </w:p>
     <w:p>
       <w:pPr>
-        <w:keepNext w:val="0"/>
-        <w:keepLines w:val="0"/>
-        <w:pageBreakBefore w:val="0"/>
-        <w:widowControl w:val="1"/>
-        <w:numPr>
-          <w:ilvl w:val="0"/>
-          <w:numId w:val="2"/>
-        </w:numPr>
-        <w:pBdr>
-          <w:top w:space="0" w:sz="0" w:val="nil"/>
-          <w:left w:space="0" w:sz="0" w:val="nil"/>
-          <w:bottom w:space="0" w:sz="0" w:val="nil"/>
-          <w:right w:space="0" w:sz="0" w:val="nil"/>
-          <w:between w:space="0" w:sz="0" w:val="nil"/>
-        </w:pBdr>
-        <w:shd w:fill="auto" w:val="clear"/>
         <w:tabs>
-          <w:tab w:val="left" w:leader="none" w:pos="0"/>
+          <w:tab w:val="left" w:leader="none" w:pos="1418"/>
         </w:tabs>
-        <w:spacing w:after="0" w:before="0" w:line="360" w:lineRule="auto"/>
-        <w:ind w:left="1072" w:right="0" w:hanging="360"/>
-        <w:jc w:val="both"/>
+        <w:ind w:left="-477" w:firstLine="0"/>
         <w:rPr/>
-      </w:pPr>
-      <w:r>
-        <w:rPr>
-          <w:rFonts w:ascii="Calibri" w:cs="Calibri" w:eastAsia="Calibri" w:hAnsi="Calibri"/>
-          <w:b w:val="0"/>
-          <w:i w:val="1"/>
-          <w:smallCaps w:val="0"/>
-          <w:strike w:val="0"/>
-          <w:color w:val="548dd4"/>
-          <w:sz w:val="22"/>
-          <w:szCs w:val="22"/>
-          <w:u w:val="none"/>
-          <w:shd w:fill="auto" w:val="clear"/>
-          <w:vertAlign w:val="baseline"/>
-          <w:rtl w:val="0"/>
-        </w:rPr>
-        <w:t xml:space="preserve">Problema 1</w:t>
-      </w:r>
-    </w:p>
-    <w:p>
-      <w:pPr>
-        <w:keepNext w:val="0"/>
-        <w:keepLines w:val="0"/>
-        <w:pageBreakBefore w:val="0"/>
-        <w:widowControl w:val="1"/>
-        <w:numPr>
-          <w:ilvl w:val="0"/>
-          <w:numId w:val="2"/>
-        </w:numPr>
-        <w:pBdr>
-          <w:top w:space="0" w:sz="0" w:val="nil"/>
-          <w:left w:space="0" w:sz="0" w:val="nil"/>
-          <w:bottom w:space="0" w:sz="0" w:val="nil"/>
-          <w:right w:space="0" w:sz="0" w:val="nil"/>
-          <w:between w:space="0" w:sz="0" w:val="nil"/>
-        </w:pBdr>
-        <w:shd w:fill="auto" w:val="clear"/>
-        <w:tabs>
-          <w:tab w:val="left" w:leader="none" w:pos="0"/>
-        </w:tabs>
-        <w:spacing w:after="0" w:before="0" w:line="360" w:lineRule="auto"/>
-        <w:ind w:left="1072" w:right="0" w:hanging="360"/>
-        <w:jc w:val="both"/>
-        <w:rPr/>
-      </w:pPr>
-      <w:r>
-        <w:rPr>
-          <w:rFonts w:ascii="Calibri" w:cs="Calibri" w:eastAsia="Calibri" w:hAnsi="Calibri"/>
-          <w:b w:val="0"/>
-          <w:i w:val="1"/>
-          <w:smallCaps w:val="0"/>
-          <w:strike w:val="0"/>
-          <w:color w:val="548dd4"/>
-          <w:sz w:val="22"/>
-          <w:szCs w:val="22"/>
-          <w:u w:val="none"/>
-          <w:shd w:fill="auto" w:val="clear"/>
-          <w:vertAlign w:val="baseline"/>
-          <w:rtl w:val="0"/>
-        </w:rPr>
-        <w:t xml:space="preserve">Problema 2</w:t>
-      </w:r>
-    </w:p>
-    <w:p>
-      <w:pPr>
-        <w:keepNext w:val="0"/>
-        <w:keepLines w:val="0"/>
-        <w:pageBreakBefore w:val="0"/>
-        <w:widowControl w:val="1"/>
-        <w:numPr>
-          <w:ilvl w:val="0"/>
-          <w:numId w:val="2"/>
-        </w:numPr>
-        <w:pBdr>
-          <w:top w:space="0" w:sz="0" w:val="nil"/>
-          <w:left w:space="0" w:sz="0" w:val="nil"/>
-          <w:bottom w:space="0" w:sz="0" w:val="nil"/>
-          <w:right w:space="0" w:sz="0" w:val="nil"/>
-          <w:between w:space="0" w:sz="0" w:val="nil"/>
-        </w:pBdr>
-        <w:shd w:fill="auto" w:val="clear"/>
-        <w:tabs>
-          <w:tab w:val="left" w:leader="none" w:pos="0"/>
-        </w:tabs>
-        <w:spacing w:after="0" w:before="0" w:line="360" w:lineRule="auto"/>
-        <w:ind w:left="1072" w:right="0" w:hanging="360"/>
-        <w:jc w:val="both"/>
-        <w:rPr/>
-      </w:pPr>
-      <w:r>
-        <w:rPr>
-          <w:rFonts w:ascii="Calibri" w:cs="Calibri" w:eastAsia="Calibri" w:hAnsi="Calibri"/>
-          <w:b w:val="0"/>
-          <w:i w:val="1"/>
-          <w:smallCaps w:val="0"/>
-          <w:strike w:val="0"/>
-          <w:color w:val="548dd4"/>
-          <w:sz w:val="22"/>
-          <w:szCs w:val="22"/>
-          <w:u w:val="none"/>
-          <w:shd w:fill="auto" w:val="clear"/>
-          <w:vertAlign w:val="baseline"/>
-          <w:rtl w:val="0"/>
-        </w:rPr>
-        <w:t xml:space="preserve">Problema 3</w:t>
-      </w:r>
-    </w:p>
-    <w:p>
-      <w:pPr>
-        <w:keepNext w:val="0"/>
-        <w:keepLines w:val="0"/>
-        <w:pageBreakBefore w:val="0"/>
-        <w:widowControl w:val="1"/>
-        <w:numPr>
-          <w:ilvl w:val="0"/>
-          <w:numId w:val="2"/>
-        </w:numPr>
-        <w:pBdr>
-          <w:top w:space="0" w:sz="0" w:val="nil"/>
-          <w:left w:space="0" w:sz="0" w:val="nil"/>
-          <w:bottom w:space="0" w:sz="0" w:val="nil"/>
-          <w:right w:space="0" w:sz="0" w:val="nil"/>
-          <w:between w:space="0" w:sz="0" w:val="nil"/>
-        </w:pBdr>
-        <w:shd w:fill="auto" w:val="clear"/>
-        <w:tabs>
-          <w:tab w:val="left" w:leader="none" w:pos="0"/>
-        </w:tabs>
-        <w:spacing w:after="0" w:before="0" w:line="360" w:lineRule="auto"/>
-        <w:ind w:left="1072" w:right="0" w:hanging="360"/>
-        <w:jc w:val="both"/>
-        <w:rPr/>
-      </w:pPr>
-      <w:r>
-        <w:rPr>
-          <w:rFonts w:ascii="Calibri" w:cs="Calibri" w:eastAsia="Calibri" w:hAnsi="Calibri"/>
-          <w:b w:val="0"/>
-          <w:i w:val="1"/>
-          <w:smallCaps w:val="0"/>
-          <w:strike w:val="0"/>
-          <w:color w:val="548dd4"/>
-          <w:sz w:val="22"/>
-          <w:szCs w:val="22"/>
-          <w:u w:val="none"/>
-          <w:shd w:fill="auto" w:val="clear"/>
-          <w:vertAlign w:val="baseline"/>
-          <w:rtl w:val="0"/>
-        </w:rPr>
-        <w:t xml:space="preserve">Problema n]</w:t>
-      </w:r>
-    </w:p>
-    <w:p>
-      <w:pPr>
-        <w:keepNext w:val="0"/>
-        <w:keepLines w:val="0"/>
-        <w:pageBreakBefore w:val="0"/>
-        <w:widowControl w:val="1"/>
-        <w:pBdr>
-          <w:top w:space="0" w:sz="0" w:val="nil"/>
-          <w:left w:space="0" w:sz="0" w:val="nil"/>
-          <w:bottom w:space="0" w:sz="0" w:val="nil"/>
-          <w:right w:space="0" w:sz="0" w:val="nil"/>
-          <w:between w:space="0" w:sz="0" w:val="nil"/>
-        </w:pBdr>
-        <w:shd w:fill="auto" w:val="clear"/>
-        <w:spacing w:after="0" w:before="200" w:line="276" w:lineRule="auto"/>
-        <w:ind w:left="357" w:right="0" w:hanging="357"/>
-        <w:jc w:val="both"/>
-        <w:rPr>
-          <w:rFonts w:ascii="Calibri" w:cs="Calibri" w:eastAsia="Calibri" w:hAnsi="Calibri"/>
-          <w:b w:val="0"/>
-          <w:i w:val="0"/>
-          <w:smallCaps w:val="0"/>
-          <w:strike w:val="0"/>
-          <w:color w:val="000000"/>
-          <w:sz w:val="22"/>
-          <w:szCs w:val="22"/>
-          <w:u w:val="none"/>
-          <w:shd w:fill="auto" w:val="clear"/>
-          <w:vertAlign w:val="baseline"/>
-        </w:rPr>
       </w:pPr>
       <w:r>
         <w:rPr>
@@ -4872,6 +4580,11 @@
         <w:spacing w:after="0" w:before="200" w:line="276" w:lineRule="auto"/>
         <w:ind w:left="357" w:right="0" w:hanging="357"/>
         <w:jc w:val="left"/>
+        <w:rPr/>
+      </w:pPr>
+      <w:bookmarkStart w:colFirst="0" w:colLast="0" w:name="_rsdfq7slrlqw" w:id="12"/>
+      <w:bookmarkEnd w:id="12"/>
+      <w:r>
         <w:rPr>
           <w:rFonts w:ascii="Cambria" w:cs="Cambria" w:eastAsia="Cambria" w:hAnsi="Cambria"/>
           <w:b w:val="1"/>
@@ -4884,205 +4597,10 @@
           <w:u w:val="none"/>
           <w:shd w:fill="auto" w:val="clear"/>
           <w:vertAlign w:val="baseline"/>
-        </w:rPr>
-      </w:pPr>
-      <w:bookmarkStart w:colFirst="0" w:colLast="0" w:name="_ir6rzkspdrrm" w:id="11"/>
-      <w:bookmarkEnd w:id="11"/>
-      <w:r>
-        <w:rPr>
-          <w:rFonts w:ascii="Cambria" w:cs="Cambria" w:eastAsia="Cambria" w:hAnsi="Cambria"/>
-          <w:b w:val="1"/>
-          <w:i w:val="0"/>
-          <w:smallCaps w:val="0"/>
-          <w:strike w:val="0"/>
-          <w:color w:val="4f81bd"/>
-          <w:sz w:val="26"/>
-          <w:szCs w:val="26"/>
-          <w:u w:val="none"/>
-          <w:shd w:fill="auto" w:val="clear"/>
-          <w:vertAlign w:val="baseline"/>
-          <w:rtl w:val="0"/>
-        </w:rPr>
-        <w:t xml:space="preserve">Descripción del entorno de trabajo</w:t>
-      </w:r>
-    </w:p>
-    <w:p>
-      <w:pPr>
-        <w:keepNext w:val="0"/>
-        <w:keepLines w:val="0"/>
-        <w:pageBreakBefore w:val="0"/>
-        <w:widowControl w:val="1"/>
-        <w:pBdr>
-          <w:top w:space="0" w:sz="0" w:val="nil"/>
-          <w:left w:space="0" w:sz="0" w:val="nil"/>
-          <w:bottom w:space="0" w:sz="0" w:val="nil"/>
-          <w:right w:space="0" w:sz="0" w:val="nil"/>
-          <w:between w:space="0" w:sz="0" w:val="nil"/>
-        </w:pBdr>
-        <w:shd w:fill="auto" w:val="clear"/>
-        <w:tabs>
-          <w:tab w:val="left" w:leader="none" w:pos="0"/>
-        </w:tabs>
-        <w:spacing w:after="0" w:before="200" w:line="276" w:lineRule="auto"/>
-        <w:ind w:left="0" w:right="0" w:hanging="6"/>
-        <w:jc w:val="both"/>
-        <w:rPr>
-          <w:rFonts w:ascii="Calibri" w:cs="Calibri" w:eastAsia="Calibri" w:hAnsi="Calibri"/>
-          <w:b w:val="0"/>
-          <w:i w:val="1"/>
-          <w:smallCaps w:val="0"/>
-          <w:strike w:val="0"/>
-          <w:color w:val="548dd4"/>
-          <w:sz w:val="22"/>
-          <w:szCs w:val="22"/>
-          <w:u w:val="none"/>
-          <w:shd w:fill="auto" w:val="clear"/>
-          <w:vertAlign w:val="baseline"/>
-        </w:rPr>
-      </w:pPr>
-      <w:r>
-        <w:rPr>
-          <w:rFonts w:ascii="Calibri" w:cs="Calibri" w:eastAsia="Calibri" w:hAnsi="Calibri"/>
-          <w:b w:val="0"/>
-          <w:i w:val="1"/>
-          <w:smallCaps w:val="0"/>
-          <w:strike w:val="0"/>
-          <w:color w:val="548dd4"/>
-          <w:sz w:val="22"/>
-          <w:szCs w:val="22"/>
-          <w:u w:val="none"/>
-          <w:shd w:fill="auto" w:val="clear"/>
-          <w:vertAlign w:val="baseline"/>
-          <w:rtl w:val="0"/>
-        </w:rPr>
-        <w:t xml:space="preserve">[Detallar el ambiente de trabajo actual de la organización, indicando las características del entorno.]</w:t>
-      </w:r>
-    </w:p>
-    <w:p>
-      <w:pPr>
-        <w:tabs>
-          <w:tab w:val="left" w:leader="none" w:pos="1418"/>
-        </w:tabs>
-        <w:ind w:hanging="477"/>
-        <w:rPr/>
-      </w:pPr>
-      <w:r>
-        <w:rPr>
-          <w:rtl w:val="0"/>
-        </w:rPr>
-      </w:r>
-    </w:p>
-    <w:p>
-      <w:pPr>
-        <w:keepNext w:val="1"/>
-        <w:keepLines w:val="1"/>
-        <w:pageBreakBefore w:val="0"/>
-        <w:widowControl w:val="1"/>
-        <w:pBdr>
-          <w:top w:space="0" w:sz="0" w:val="nil"/>
-          <w:left w:space="0" w:sz="0" w:val="nil"/>
-          <w:bottom w:space="0" w:sz="0" w:val="nil"/>
-          <w:right w:space="0" w:sz="0" w:val="nil"/>
-          <w:between w:space="0" w:sz="0" w:val="nil"/>
-        </w:pBdr>
-        <w:shd w:fill="auto" w:val="clear"/>
-        <w:spacing w:after="0" w:before="200" w:line="276" w:lineRule="auto"/>
-        <w:ind w:left="357" w:right="0" w:hanging="357"/>
-        <w:jc w:val="left"/>
-        <w:rPr>
-          <w:rFonts w:ascii="Cambria" w:cs="Cambria" w:eastAsia="Cambria" w:hAnsi="Cambria"/>
-          <w:b w:val="1"/>
-          <w:i w:val="0"/>
-          <w:smallCaps w:val="0"/>
-          <w:strike w:val="0"/>
-          <w:color w:val="4f81bd"/>
-          <w:sz w:val="26"/>
-          <w:szCs w:val="26"/>
-          <w:u w:val="none"/>
-          <w:shd w:fill="auto" w:val="clear"/>
-          <w:vertAlign w:val="baseline"/>
-        </w:rPr>
-      </w:pPr>
-      <w:bookmarkStart w:colFirst="0" w:colLast="0" w:name="_rsdfq7slrlqw" w:id="12"/>
-      <w:bookmarkEnd w:id="12"/>
-      <w:r>
-        <w:rPr>
-          <w:rFonts w:ascii="Cambria" w:cs="Cambria" w:eastAsia="Cambria" w:hAnsi="Cambria"/>
-          <w:b w:val="1"/>
-          <w:i w:val="0"/>
-          <w:smallCaps w:val="0"/>
-          <w:strike w:val="0"/>
-          <w:color w:val="4f81bd"/>
-          <w:sz w:val="26"/>
-          <w:szCs w:val="26"/>
-          <w:u w:val="none"/>
-          <w:shd w:fill="auto" w:val="clear"/>
-          <w:vertAlign w:val="baseline"/>
           <w:rtl w:val="0"/>
         </w:rPr>
         <w:t xml:space="preserve">Herramientas de Apoyo</w:t>
       </w:r>
-    </w:p>
-    <w:p>
-      <w:pPr>
-        <w:keepNext w:val="0"/>
-        <w:keepLines w:val="0"/>
-        <w:pageBreakBefore w:val="0"/>
-        <w:widowControl w:val="1"/>
-        <w:pBdr>
-          <w:top w:space="0" w:sz="0" w:val="nil"/>
-          <w:left w:space="0" w:sz="0" w:val="nil"/>
-          <w:bottom w:space="0" w:sz="0" w:val="nil"/>
-          <w:right w:space="0" w:sz="0" w:val="nil"/>
-          <w:between w:space="0" w:sz="0" w:val="nil"/>
-        </w:pBdr>
-        <w:shd w:fill="auto" w:val="clear"/>
-        <w:tabs>
-          <w:tab w:val="left" w:leader="none" w:pos="0"/>
-        </w:tabs>
-        <w:spacing w:after="0" w:before="200" w:line="276" w:lineRule="auto"/>
-        <w:ind w:left="0" w:right="0" w:hanging="6"/>
-        <w:jc w:val="both"/>
-        <w:rPr>
-          <w:rFonts w:ascii="Calibri" w:cs="Calibri" w:eastAsia="Calibri" w:hAnsi="Calibri"/>
-          <w:b w:val="0"/>
-          <w:i w:val="1"/>
-          <w:smallCaps w:val="0"/>
-          <w:strike w:val="0"/>
-          <w:color w:val="548dd4"/>
-          <w:sz w:val="22"/>
-          <w:szCs w:val="22"/>
-          <w:u w:val="none"/>
-          <w:shd w:fill="auto" w:val="clear"/>
-          <w:vertAlign w:val="baseline"/>
-        </w:rPr>
-      </w:pPr>
-      <w:r>
-        <w:rPr>
-          <w:rFonts w:ascii="Calibri" w:cs="Calibri" w:eastAsia="Calibri" w:hAnsi="Calibri"/>
-          <w:b w:val="0"/>
-          <w:i w:val="1"/>
-          <w:smallCaps w:val="0"/>
-          <w:strike w:val="0"/>
-          <w:color w:val="548dd4"/>
-          <w:sz w:val="22"/>
-          <w:szCs w:val="22"/>
-          <w:u w:val="none"/>
-          <w:shd w:fill="auto" w:val="clear"/>
-          <w:vertAlign w:val="baseline"/>
-          <w:rtl w:val="0"/>
-        </w:rPr>
-        <w:t xml:space="preserve">[Describir las herramientas de apoyo que utilizan hoy en día. Llenar la tabla siguiente:]</w:t>
-      </w:r>
-    </w:p>
-    <w:p>
-      <w:pPr>
-        <w:tabs>
-          <w:tab w:val="left" w:leader="none" w:pos="1176"/>
-        </w:tabs>
-        <w:ind w:left="750" w:firstLine="0"/>
-        <w:rPr/>
-      </w:pPr>
       <w:r>
         <w:rPr>
           <w:rtl w:val="0"/>
@@ -5091,7 +4609,7 @@
     </w:p>
     <w:tbl>
       <w:tblPr>
-        <w:tblStyle w:val="Table2"/>
+        <w:tblStyle w:val="Table4"/>
         <w:tblW w:w="8595.0" w:type="dxa"/>
         <w:jc w:val="right"/>
         <w:tblBorders>
@@ -5274,20 +4792,14 @@
             </w:pPr>
             <w:r>
               <w:rPr>
-                <w:rFonts w:ascii="Calibri" w:cs="Calibri" w:eastAsia="Calibri" w:hAnsi="Calibri"/>
-                <w:b w:val="0"/>
-                <w:i w:val="1"/>
-                <w:smallCaps w:val="0"/>
-                <w:strike w:val="0"/>
-                <w:color w:val="548dd4"/>
-                <w:sz w:val="22"/>
-                <w:szCs w:val="22"/>
-                <w:u w:val="none"/>
-                <w:shd w:fill="auto" w:val="clear"/>
-                <w:vertAlign w:val="baseline"/>
                 <w:rtl w:val="0"/>
               </w:rPr>
-              <w:t xml:space="preserve">[Colocar el nombre de la herramienta de soporte que se utiliza actualmente.]</w:t>
+              <w:t xml:space="preserve">Toggl Track</w:t>
+            </w:r>
+            <w:r>
+              <w:rPr>
+                <w:rtl w:val="0"/>
+              </w:rPr>
             </w:r>
           </w:p>
         </w:tc>
@@ -5331,20 +4843,162 @@
             </w:pPr>
             <w:r>
               <w:rPr>
-                <w:rFonts w:ascii="Calibri" w:cs="Calibri" w:eastAsia="Calibri" w:hAnsi="Calibri"/>
-                <w:b w:val="0"/>
-                <w:i w:val="1"/>
-                <w:smallCaps w:val="0"/>
-                <w:strike w:val="0"/>
-                <w:color w:val="548dd4"/>
-                <w:sz w:val="22"/>
-                <w:szCs w:val="22"/>
-                <w:u w:val="none"/>
-                <w:shd w:fill="auto" w:val="clear"/>
-                <w:vertAlign w:val="baseline"/>
                 <w:rtl w:val="0"/>
               </w:rPr>
-              <w:t xml:space="preserve">[Describir la herramienta de soporte. Se debe reflejar para que se usa.]</w:t>
+              <w:t xml:space="preserve">Herramienta de seguimiento de tiempo para registrar y analizar el tiempo utilizado en distintas tareas. </w:t>
+            </w:r>
+            <w:r>
+              <w:rPr>
+                <w:rtl w:val="0"/>
+              </w:rPr>
+            </w:r>
+          </w:p>
+        </w:tc>
+      </w:tr>
+      <w:tr>
+        <w:trPr>
+          <w:cantSplit w:val="0"/>
+          <w:tblHeader w:val="0"/>
+        </w:trPr>
+        <w:tc>
+          <w:tcPr>
+            <w:vAlign w:val="center"/>
+          </w:tcPr>
+          <w:p>
+            <w:pPr>
+              <w:keepNext w:val="0"/>
+              <w:keepLines w:val="0"/>
+              <w:pageBreakBefore w:val="0"/>
+              <w:widowControl w:val="1"/>
+              <w:pBdr>
+                <w:top w:space="0" w:sz="0" w:val="nil"/>
+                <w:left w:space="0" w:sz="0" w:val="nil"/>
+                <w:bottom w:space="0" w:sz="0" w:val="nil"/>
+                <w:right w:space="0" w:sz="0" w:val="nil"/>
+                <w:between w:space="0" w:sz="0" w:val="nil"/>
+              </w:pBdr>
+              <w:shd w:fill="auto" w:val="clear"/>
+              <w:tabs>
+                <w:tab w:val="left" w:leader="none" w:pos="0"/>
+              </w:tabs>
+              <w:spacing w:after="0" w:before="200" w:line="276" w:lineRule="auto"/>
+              <w:ind w:left="0" w:right="0" w:hanging="6"/>
+              <w:jc w:val="both"/>
+              <w:rPr/>
+            </w:pPr>
+            <w:r>
+              <w:rPr>
+                <w:rtl w:val="0"/>
+              </w:rPr>
+              <w:t xml:space="preserve">Trello</w:t>
+            </w:r>
+          </w:p>
+        </w:tc>
+        <w:tc>
+          <w:tcPr>
+            <w:vAlign w:val="center"/>
+          </w:tcPr>
+          <w:p>
+            <w:pPr>
+              <w:keepNext w:val="0"/>
+              <w:keepLines w:val="0"/>
+              <w:pageBreakBefore w:val="0"/>
+              <w:widowControl w:val="1"/>
+              <w:pBdr>
+                <w:top w:space="0" w:sz="0" w:val="nil"/>
+                <w:left w:space="0" w:sz="0" w:val="nil"/>
+                <w:bottom w:space="0" w:sz="0" w:val="nil"/>
+                <w:right w:space="0" w:sz="0" w:val="nil"/>
+                <w:between w:space="0" w:sz="0" w:val="nil"/>
+              </w:pBdr>
+              <w:shd w:fill="auto" w:val="clear"/>
+              <w:tabs>
+                <w:tab w:val="left" w:leader="none" w:pos="0"/>
+              </w:tabs>
+              <w:spacing w:after="0" w:before="200" w:line="276" w:lineRule="auto"/>
+              <w:ind w:left="0" w:right="0" w:hanging="6"/>
+              <w:jc w:val="both"/>
+              <w:rPr/>
+            </w:pPr>
+            <w:r>
+              <w:rPr>
+                <w:rtl w:val="0"/>
+              </w:rPr>
+              <w:t xml:space="preserve">Herramienta de gestión de proyectos que permite planificar, asignar responsabilidades y dar seguimiento al progreso de proyectos.</w:t>
+            </w:r>
+          </w:p>
+        </w:tc>
+      </w:tr>
+      <w:tr>
+        <w:trPr>
+          <w:cantSplit w:val="0"/>
+          <w:tblHeader w:val="0"/>
+        </w:trPr>
+        <w:tc>
+          <w:tcPr>
+            <w:vAlign w:val="center"/>
+          </w:tcPr>
+          <w:p>
+            <w:pPr>
+              <w:keepNext w:val="0"/>
+              <w:keepLines w:val="0"/>
+              <w:pageBreakBefore w:val="0"/>
+              <w:widowControl w:val="1"/>
+              <w:pBdr>
+                <w:top w:space="0" w:sz="0" w:val="nil"/>
+                <w:left w:space="0" w:sz="0" w:val="nil"/>
+                <w:bottom w:space="0" w:sz="0" w:val="nil"/>
+                <w:right w:space="0" w:sz="0" w:val="nil"/>
+                <w:between w:space="0" w:sz="0" w:val="nil"/>
+              </w:pBdr>
+              <w:shd w:fill="auto" w:val="clear"/>
+              <w:tabs>
+                <w:tab w:val="left" w:leader="none" w:pos="0"/>
+              </w:tabs>
+              <w:spacing w:after="0" w:before="200" w:line="276" w:lineRule="auto"/>
+              <w:ind w:left="0" w:right="0" w:hanging="6"/>
+              <w:jc w:val="both"/>
+              <w:rPr/>
+            </w:pPr>
+            <w:r>
+              <w:rPr>
+                <w:rtl w:val="0"/>
+              </w:rPr>
+              <w:t xml:space="preserve">Documento de Plan de Iteración </w:t>
+            </w:r>
+          </w:p>
+        </w:tc>
+        <w:tc>
+          <w:tcPr>
+            <w:vAlign w:val="center"/>
+          </w:tcPr>
+          <w:p>
+            <w:pPr>
+              <w:keepNext w:val="0"/>
+              <w:keepLines w:val="0"/>
+              <w:pageBreakBefore w:val="0"/>
+              <w:widowControl w:val="1"/>
+              <w:pBdr>
+                <w:top w:space="0" w:sz="0" w:val="nil"/>
+                <w:left w:space="0" w:sz="0" w:val="nil"/>
+                <w:bottom w:space="0" w:sz="0" w:val="nil"/>
+                <w:right w:space="0" w:sz="0" w:val="nil"/>
+                <w:between w:space="0" w:sz="0" w:val="nil"/>
+              </w:pBdr>
+              <w:shd w:fill="auto" w:val="clear"/>
+              <w:tabs>
+                <w:tab w:val="left" w:leader="none" w:pos="0"/>
+              </w:tabs>
+              <w:spacing w:after="0" w:before="200" w:line="276" w:lineRule="auto"/>
+              <w:ind w:left="0" w:right="0" w:hanging="6"/>
+              <w:jc w:val="both"/>
+              <w:rPr/>
+            </w:pPr>
+            <w:r>
+              <w:rPr>
+                <w:rtl w:val="0"/>
+              </w:rPr>
+              <w:t xml:space="preserve">Documento que define detalladamente para cada una de las iteraciones a realizar dentro de un proyecto, un conjunto de tareas, actividades y recursos. </w:t>
             </w:r>
           </w:p>
         </w:tc>
@@ -5676,8 +5330,8 @@
       </w:r>
     </w:p>
     <w:sectPr>
-      <w:headerReference r:id="rId10" w:type="default"/>
-      <w:footerReference r:id="rId11" w:type="default"/>
+      <w:headerReference r:id="rId9" w:type="default"/>
+      <w:footerReference r:id="rId10" w:type="default"/>
       <w:pgSz w:h="16838" w:w="11906" w:orient="portrait"/>
       <w:pgMar w:bottom="1417" w:top="1535" w:left="1701" w:right="1701" w:header="567" w:footer="0"/>
       <w:pgNumType w:start="1"/>
@@ -5905,12 +5559,12 @@
               <wp:extent cx="7549515" cy="815340"/>
               <wp:effectExtent b="0" l="0" r="0" t="0"/>
               <wp:wrapNone/>
-              <wp:docPr id="1" name="image5.png"/>
+              <wp:docPr id="1" name="image6.png"/>
               <a:graphic>
                 <a:graphicData uri="http://schemas.openxmlformats.org/drawingml/2006/picture">
                   <pic:pic>
                     <pic:nvPicPr>
-                      <pic:cNvPr id="0" name="image5.png"/>
+                      <pic:cNvPr id="0" name="image6.png"/>
                       <pic:cNvPicPr preferRelativeResize="0"/>
                     </pic:nvPicPr>
                     <pic:blipFill>
@@ -6199,7 +5853,7 @@
         <w:rFonts w:ascii="Cambria" w:cs="Cambria" w:eastAsia="Cambria" w:hAnsi="Cambria"/>
         <w:rtl w:val="0"/>
       </w:rPr>
-      <w:t xml:space="preserve">Estándar de Documentación</w:t>
+      <w:t xml:space="preserve">Modelo de Negocio</w:t>
     </w:r>
   </w:p>
   <w:p>
@@ -6425,12 +6079,12 @@
           <wp:extent cx="669290" cy="669290"/>
           <wp:effectExtent b="0" l="0" r="0" t="0"/>
           <wp:wrapSquare wrapText="bothSides" distB="0" distT="0" distL="114300" distR="114300"/>
-          <wp:docPr descr="psi-negro.png" id="15" name="image4.png"/>
+          <wp:docPr descr="psi-negro.png" id="16" name="image3.png"/>
           <a:graphic>
             <a:graphicData uri="http://schemas.openxmlformats.org/drawingml/2006/picture">
               <pic:pic>
                 <pic:nvPicPr>
-                  <pic:cNvPr descr="psi-negro.png" id="0" name="image4.png"/>
+                  <pic:cNvPr descr="psi-negro.png" id="0" name="image3.png"/>
                   <pic:cNvPicPr preferRelativeResize="0"/>
                 </pic:nvPicPr>
                 <pic:blipFill>
@@ -6470,7 +6124,7 @@
           <wp:extent cx="425450" cy="666750"/>
           <wp:effectExtent b="0" l="0" r="0" t="0"/>
           <wp:wrapSquare wrapText="bothSides" distB="0" distT="0" distL="114300" distR="114300"/>
-          <wp:docPr descr="UNPA.JPG" id="12" name="image1.jpg"/>
+          <wp:docPr descr="UNPA.JPG" id="13" name="image1.jpg"/>
           <a:graphic>
             <a:graphicData uri="http://schemas.openxmlformats.org/drawingml/2006/picture">
               <pic:pic>
@@ -6768,8 +6422,8 @@
   <w:abstractNum w:abstractNumId="1">
     <w:lvl w:ilvl="0">
       <w:start w:val="1"/>
-      <w:numFmt w:val="decimal"/>
-      <w:lvlText w:val="%1."/>
+      <w:numFmt w:val="bullet"/>
+      <w:lvlText w:val="-"/>
       <w:lvlJc w:val="left"/>
       <w:pPr>
         <w:ind w:left="720" w:hanging="360"/>
@@ -6780,8 +6434,8 @@
     </w:lvl>
     <w:lvl w:ilvl="1">
       <w:start w:val="1"/>
-      <w:numFmt w:val="lowerLetter"/>
-      <w:lvlText w:val="%2."/>
+      <w:numFmt w:val="bullet"/>
+      <w:lvlText w:val="-"/>
       <w:lvlJc w:val="left"/>
       <w:pPr>
         <w:ind w:left="1440" w:hanging="360"/>
@@ -6792,8 +6446,8 @@
     </w:lvl>
     <w:lvl w:ilvl="2">
       <w:start w:val="1"/>
-      <w:numFmt w:val="lowerRoman"/>
-      <w:lvlText w:val="%3."/>
+      <w:numFmt w:val="bullet"/>
+      <w:lvlText w:val="-"/>
       <w:lvlJc w:val="left"/>
       <w:pPr>
         <w:ind w:left="2160" w:hanging="360"/>
@@ -6804,8 +6458,8 @@
     </w:lvl>
     <w:lvl w:ilvl="3">
       <w:start w:val="1"/>
-      <w:numFmt w:val="decimal"/>
-      <w:lvlText w:val="%4."/>
+      <w:numFmt w:val="bullet"/>
+      <w:lvlText w:val="-"/>
       <w:lvlJc w:val="left"/>
       <w:pPr>
         <w:ind w:left="2880" w:hanging="360"/>
@@ -6816,8 +6470,8 @@
     </w:lvl>
     <w:lvl w:ilvl="4">
       <w:start w:val="1"/>
-      <w:numFmt w:val="lowerLetter"/>
-      <w:lvlText w:val="%5."/>
+      <w:numFmt w:val="bullet"/>
+      <w:lvlText w:val="-"/>
       <w:lvlJc w:val="left"/>
       <w:pPr>
         <w:ind w:left="3600" w:hanging="360"/>
@@ -6828,8 +6482,8 @@
     </w:lvl>
     <w:lvl w:ilvl="5">
       <w:start w:val="1"/>
-      <w:numFmt w:val="lowerRoman"/>
-      <w:lvlText w:val="%6."/>
+      <w:numFmt w:val="bullet"/>
+      <w:lvlText w:val="-"/>
       <w:lvlJc w:val="left"/>
       <w:pPr>
         <w:ind w:left="4320" w:hanging="360"/>
@@ -6840,8 +6494,8 @@
     </w:lvl>
     <w:lvl w:ilvl="6">
       <w:start w:val="1"/>
-      <w:numFmt w:val="decimal"/>
-      <w:lvlText w:val="%7."/>
+      <w:numFmt w:val="bullet"/>
+      <w:lvlText w:val="-"/>
       <w:lvlJc w:val="left"/>
       <w:pPr>
         <w:ind w:left="5040" w:hanging="360"/>
@@ -6852,8 +6506,8 @@
     </w:lvl>
     <w:lvl w:ilvl="7">
       <w:start w:val="1"/>
-      <w:numFmt w:val="lowerLetter"/>
-      <w:lvlText w:val="%8."/>
+      <w:numFmt w:val="bullet"/>
+      <w:lvlText w:val="-"/>
       <w:lvlJc w:val="left"/>
       <w:pPr>
         <w:ind w:left="5760" w:hanging="360"/>
@@ -6864,8 +6518,8 @@
     </w:lvl>
     <w:lvl w:ilvl="8">
       <w:start w:val="1"/>
-      <w:numFmt w:val="lowerRoman"/>
-      <w:lvlText w:val="%9."/>
+      <w:numFmt w:val="bullet"/>
+      <w:lvlText w:val="-"/>
       <w:lvlJc w:val="left"/>
       <w:pPr>
         <w:ind w:left="6480" w:hanging="360"/>
@@ -6882,34 +6536,34 @@
       <w:lvlText w:val="●"/>
       <w:lvlJc w:val="left"/>
       <w:pPr>
-        <w:ind w:left="1072" w:hanging="360"/>
+        <w:ind w:left="720" w:hanging="360"/>
       </w:pPr>
       <w:rPr>
-        <w:rFonts w:ascii="Noto Sans Symbols" w:cs="Noto Sans Symbols" w:eastAsia="Noto Sans Symbols" w:hAnsi="Noto Sans Symbols"/>
+        <w:u w:val="none"/>
       </w:rPr>
     </w:lvl>
     <w:lvl w:ilvl="1">
       <w:start w:val="1"/>
       <w:numFmt w:val="bullet"/>
-      <w:lvlText w:val="o"/>
+      <w:lvlText w:val="○"/>
       <w:lvlJc w:val="left"/>
       <w:pPr>
-        <w:ind w:left="1792" w:hanging="360"/>
+        <w:ind w:left="1440" w:hanging="360"/>
       </w:pPr>
       <w:rPr>
-        <w:rFonts w:ascii="Courier New" w:cs="Courier New" w:eastAsia="Courier New" w:hAnsi="Courier New"/>
+        <w:u w:val="none"/>
       </w:rPr>
     </w:lvl>
     <w:lvl w:ilvl="2">
       <w:start w:val="1"/>
       <w:numFmt w:val="bullet"/>
-      <w:lvlText w:val="▪"/>
+      <w:lvlText w:val="■"/>
       <w:lvlJc w:val="left"/>
       <w:pPr>
-        <w:ind w:left="2512" w:hanging="360"/>
+        <w:ind w:left="2160" w:hanging="360"/>
       </w:pPr>
       <w:rPr>
-        <w:rFonts w:ascii="Noto Sans Symbols" w:cs="Noto Sans Symbols" w:eastAsia="Noto Sans Symbols" w:hAnsi="Noto Sans Symbols"/>
+        <w:u w:val="none"/>
       </w:rPr>
     </w:lvl>
     <w:lvl w:ilvl="3">
@@ -6918,34 +6572,34 @@
       <w:lvlText w:val="●"/>
       <w:lvlJc w:val="left"/>
       <w:pPr>
-        <w:ind w:left="3232" w:hanging="360"/>
+        <w:ind w:left="2880" w:hanging="360"/>
       </w:pPr>
       <w:rPr>
-        <w:rFonts w:ascii="Noto Sans Symbols" w:cs="Noto Sans Symbols" w:eastAsia="Noto Sans Symbols" w:hAnsi="Noto Sans Symbols"/>
+        <w:u w:val="none"/>
       </w:rPr>
     </w:lvl>
     <w:lvl w:ilvl="4">
       <w:start w:val="1"/>
       <w:numFmt w:val="bullet"/>
-      <w:lvlText w:val="o"/>
+      <w:lvlText w:val="○"/>
       <w:lvlJc w:val="left"/>
       <w:pPr>
-        <w:ind w:left="3952" w:hanging="360"/>
+        <w:ind w:left="3600" w:hanging="360"/>
       </w:pPr>
       <w:rPr>
-        <w:rFonts w:ascii="Courier New" w:cs="Courier New" w:eastAsia="Courier New" w:hAnsi="Courier New"/>
+        <w:u w:val="none"/>
       </w:rPr>
     </w:lvl>
     <w:lvl w:ilvl="5">
       <w:start w:val="1"/>
       <w:numFmt w:val="bullet"/>
-      <w:lvlText w:val="▪"/>
+      <w:lvlText w:val="■"/>
       <w:lvlJc w:val="left"/>
       <w:pPr>
-        <w:ind w:left="4672" w:hanging="360"/>
+        <w:ind w:left="4320" w:hanging="360"/>
       </w:pPr>
       <w:rPr>
-        <w:rFonts w:ascii="Noto Sans Symbols" w:cs="Noto Sans Symbols" w:eastAsia="Noto Sans Symbols" w:hAnsi="Noto Sans Symbols"/>
+        <w:u w:val="none"/>
       </w:rPr>
     </w:lvl>
     <w:lvl w:ilvl="6">
@@ -6954,34 +6608,34 @@
       <w:lvlText w:val="●"/>
       <w:lvlJc w:val="left"/>
       <w:pPr>
-        <w:ind w:left="5392" w:hanging="360"/>
+        <w:ind w:left="5040" w:hanging="360"/>
       </w:pPr>
       <w:rPr>
-        <w:rFonts w:ascii="Noto Sans Symbols" w:cs="Noto Sans Symbols" w:eastAsia="Noto Sans Symbols" w:hAnsi="Noto Sans Symbols"/>
+        <w:u w:val="none"/>
       </w:rPr>
     </w:lvl>
     <w:lvl w:ilvl="7">
       <w:start w:val="1"/>
       <w:numFmt w:val="bullet"/>
-      <w:lvlText w:val="o"/>
+      <w:lvlText w:val="○"/>
       <w:lvlJc w:val="left"/>
       <w:pPr>
-        <w:ind w:left="6112" w:hanging="360"/>
+        <w:ind w:left="5760" w:hanging="360"/>
       </w:pPr>
       <w:rPr>
-        <w:rFonts w:ascii="Courier New" w:cs="Courier New" w:eastAsia="Courier New" w:hAnsi="Courier New"/>
+        <w:u w:val="none"/>
       </w:rPr>
     </w:lvl>
     <w:lvl w:ilvl="8">
       <w:start w:val="1"/>
       <w:numFmt w:val="bullet"/>
-      <w:lvlText w:val="▪"/>
+      <w:lvlText w:val="■"/>
       <w:lvlJc w:val="left"/>
       <w:pPr>
-        <w:ind w:left="6832" w:hanging="360"/>
+        <w:ind w:left="6480" w:hanging="360"/>
       </w:pPr>
       <w:rPr>
-        <w:rFonts w:ascii="Noto Sans Symbols" w:cs="Noto Sans Symbols" w:eastAsia="Noto Sans Symbols" w:hAnsi="Noto Sans Symbols"/>
+        <w:u w:val="none"/>
       </w:rPr>
     </w:lvl>
   </w:abstractNum>
@@ -7125,11 +6779,19 @@
       </w:pPr>
     </w:pPrDefault>
   </w:docDefaults>
+  <w:style w:type="table" w:styleId="TableNormal" w:default="1">
+    <w:name w:val="TableNormal"/>
+    <w:tblPr>
+      <w:tblCellMar>
+        <w:top w:w="100.0" w:type="dxa"/>
+        <w:left w:w="100.0" w:type="dxa"/>
+        <w:bottom w:w="100.0" w:type="dxa"/>
+        <w:right w:w="100.0" w:type="dxa"/>
+      </w:tblCellMar>
+    </w:tblPr>
+  </w:style>
   <w:style w:type="paragraph" w:styleId="Normal" w:default="1">
     <w:name w:val="normal"/>
-  </w:style>
-  <w:style w:type="table" w:styleId="TableNormal" w:default="1">
-    <w:name w:val="TableNormal"/>
   </w:style>
   <w:style w:type="paragraph" w:styleId="Heading1">
     <w:name w:val="heading 1"/>
@@ -7274,6 +6936,32 @@
     </w:tblPr>
   </w:style>
   <w:style w:type="table" w:styleId="Table2">
+    <w:basedOn w:val="TableNormal"/>
+    <w:tblPr>
+      <w:tblStyleRowBandSize w:val="1"/>
+      <w:tblStyleColBandSize w:val="1"/>
+      <w:tblCellMar>
+        <w:top w:w="0.0" w:type="dxa"/>
+        <w:left w:w="115.0" w:type="dxa"/>
+        <w:bottom w:w="0.0" w:type="dxa"/>
+        <w:right w:w="115.0" w:type="dxa"/>
+      </w:tblCellMar>
+    </w:tblPr>
+  </w:style>
+  <w:style w:type="table" w:styleId="Table3">
+    <w:basedOn w:val="TableNormal"/>
+    <w:tblPr>
+      <w:tblStyleRowBandSize w:val="1"/>
+      <w:tblStyleColBandSize w:val="1"/>
+      <w:tblCellMar>
+        <w:top w:w="0.0" w:type="dxa"/>
+        <w:left w:w="115.0" w:type="dxa"/>
+        <w:bottom w:w="0.0" w:type="dxa"/>
+        <w:right w:w="115.0" w:type="dxa"/>
+      </w:tblCellMar>
+    </w:tblPr>
+  </w:style>
+  <w:style w:type="table" w:styleId="Table4">
     <w:basedOn w:val="TableNormal"/>
     <w:tblPr>
       <w:tblStyleRowBandSize w:val="1"/>

--- a/Gestion del proyecto/Etapa Inicio/Modelo de Negocio - Kairos - NexTech.docx
+++ b/Gestion del proyecto/Etapa Inicio/Modelo de Negocio - Kairos - NexTech.docx
@@ -196,12 +196,12 @@
                 <wp:extent cx="7940040" cy="810895"/>
                 <wp:effectExtent b="0" l="0" r="0" t="0"/>
                 <wp:wrapNone/>
-                <wp:docPr id="9" name="image14.png"/>
+                <wp:docPr id="9" name="image15.png"/>
                 <a:graphic>
                   <a:graphicData uri="http://schemas.openxmlformats.org/drawingml/2006/picture">
                     <pic:pic>
                       <pic:nvPicPr>
-                        <pic:cNvPr id="0" name="image14.png"/>
+                        <pic:cNvPr id="0" name="image15.png"/>
                         <pic:cNvPicPr preferRelativeResize="0"/>
                       </pic:nvPicPr>
                       <pic:blipFill>
@@ -316,12 +316,12 @@
                 <wp:extent cx="103505" cy="11228070"/>
                 <wp:effectExtent b="0" l="0" r="0" t="0"/>
                 <wp:wrapNone/>
-                <wp:docPr id="11" name="image16.png"/>
+                <wp:docPr id="11" name="image17.png"/>
                 <a:graphic>
                   <a:graphicData uri="http://schemas.openxmlformats.org/drawingml/2006/picture">
                     <pic:pic>
                       <pic:nvPicPr>
-                        <pic:cNvPr id="0" name="image16.png"/>
+                        <pic:cNvPr id="0" name="image17.png"/>
                         <pic:cNvPicPr preferRelativeResize="0"/>
                       </pic:nvPicPr>
                       <pic:blipFill>
@@ -436,12 +436,12 @@
                 <wp:extent cx="103505" cy="11228070"/>
                 <wp:effectExtent b="0" l="0" r="0" t="0"/>
                 <wp:wrapNone/>
-                <wp:docPr id="4" name="image9.png"/>
+                <wp:docPr id="4" name="image10.png"/>
                 <a:graphic>
                   <a:graphicData uri="http://schemas.openxmlformats.org/drawingml/2006/picture">
                     <pic:pic>
                       <pic:nvPicPr>
-                        <pic:cNvPr id="0" name="image9.png"/>
+                        <pic:cNvPr id="0" name="image10.png"/>
                         <pic:cNvPicPr preferRelativeResize="0"/>
                       </pic:nvPicPr>
                       <pic:blipFill>
@@ -556,12 +556,12 @@
                 <wp:extent cx="7940040" cy="810895"/>
                 <wp:effectExtent b="0" l="0" r="0" t="0"/>
                 <wp:wrapNone/>
-                <wp:docPr id="7" name="image12.png"/>
+                <wp:docPr id="7" name="image13.png"/>
                 <a:graphic>
                   <a:graphicData uri="http://schemas.openxmlformats.org/drawingml/2006/picture">
                     <pic:pic>
                       <pic:nvPicPr>
-                        <pic:cNvPr id="0" name="image12.png"/>
+                        <pic:cNvPr id="0" name="image13.png"/>
                         <pic:cNvPicPr preferRelativeResize="0"/>
                       </pic:nvPicPr>
                       <pic:blipFill>
@@ -863,7 +863,7 @@
         <w:rPr>
           <w:rtl w:val="0"/>
         </w:rPr>
-        <w:t xml:space="preserve">Centurion Valeria, Escalante Guillermo, Maldonado Agustina, Mendez Florencia, Ulloa Gonzalo.</w:t>
+        <w:t xml:space="preserve">Centurión Valeria, Escalante Guillermo, Maldonado Agustina, Mendez Florencia, Ulloa Gonzalo.</w:t>
       </w:r>
     </w:p>
     <w:p>
@@ -952,12 +952,12 @@
             <wp:extent cx="1200150" cy="1200150"/>
             <wp:effectExtent b="0" l="0" r="0" t="0"/>
             <wp:wrapSquare wrapText="bothSides" distB="0" distT="0" distL="114300" distR="114300"/>
-            <wp:docPr descr="psi-negro.png" id="12" name="image4.png"/>
+            <wp:docPr descr="psi-negro.png" id="12" name="image1.png"/>
             <a:graphic>
               <a:graphicData uri="http://schemas.openxmlformats.org/drawingml/2006/picture">
                 <pic:pic>
                   <pic:nvPicPr>
-                    <pic:cNvPr descr="psi-negro.png" id="0" name="image4.png"/>
+                    <pic:cNvPr descr="psi-negro.png" id="0" name="image1.png"/>
                     <pic:cNvPicPr preferRelativeResize="0"/>
                   </pic:nvPicPr>
                   <pic:blipFill>
@@ -1007,12 +1007,12 @@
             <wp:extent cx="1304925" cy="2019300"/>
             <wp:effectExtent b="0" l="0" r="0" t="0"/>
             <wp:wrapSquare wrapText="bothSides" distB="0" distT="0" distL="114300" distR="114300"/>
-            <wp:docPr descr="UNPA.JPG" id="15" name="image2.jpg"/>
+            <wp:docPr descr="UNPA.JPG" id="16" name="image3.jpg"/>
             <a:graphic>
               <a:graphicData uri="http://schemas.openxmlformats.org/drawingml/2006/picture">
                 <pic:pic>
                   <pic:nvPicPr>
-                    <pic:cNvPr descr="UNPA.JPG" id="0" name="image2.jpg"/>
+                    <pic:cNvPr descr="UNPA.JPG" id="0" name="image3.jpg"/>
                     <pic:cNvPicPr preferRelativeResize="0"/>
                   </pic:nvPicPr>
                   <pic:blipFill>
@@ -1148,7 +1148,7 @@
                             <w:pPr>
                               <w:spacing w:after="0" w:before="200" w:line="275.9999942779541"/>
                               <w:ind w:left="0" w:right="0" w:firstLine="0"/>
-                              <w:jc w:val="both"/>
+                              <w:jc w:val="left"/>
                               <w:textDirection w:val="btLr"/>
                             </w:pPr>
                             <w:r>
@@ -1189,12 +1189,12 @@
                 <wp:extent cx="2060575" cy="7330709"/>
                 <wp:effectExtent b="0" l="0" r="0" t="0"/>
                 <wp:wrapSquare wrapText="bothSides" distB="0" distT="0" distL="114300" distR="114300"/>
-                <wp:docPr id="10" name="image15.png"/>
+                <wp:docPr id="10" name="image16.png"/>
                 <a:graphic>
                   <a:graphicData uri="http://schemas.openxmlformats.org/drawingml/2006/picture">
                     <pic:pic>
                       <pic:nvPicPr>
-                        <pic:cNvPr id="0" name="image15.png"/>
+                        <pic:cNvPr id="0" name="image16.png"/>
                         <pic:cNvPicPr preferRelativeResize="0"/>
                       </pic:nvPicPr>
                       <pic:blipFill>
@@ -1335,7 +1335,7 @@
             <wp:extent cx="1200150" cy="1200150"/>
             <wp:effectExtent b="0" l="0" r="0" t="0"/>
             <wp:wrapSquare wrapText="bothSides" distB="0" distT="0" distL="114300" distR="114300"/>
-            <wp:docPr id="14" name="image5.png"/>
+            <wp:docPr id="15" name="image5.png"/>
             <a:graphic>
               <a:graphicData uri="http://schemas.openxmlformats.org/drawingml/2006/picture">
                 <pic:pic>
@@ -1467,7 +1467,7 @@
     </w:p>
     <w:sdt>
       <w:sdtPr>
-        <w:id w:val="-1155438819"/>
+        <w:id w:val="2062613668"/>
         <w:docPartObj>
           <w:docPartGallery w:val="Table of Contents"/>
           <w:docPartUnique w:val="1"/>
@@ -1476,57 +1476,62 @@
       <w:sdtContent>
         <w:p>
           <w:pPr>
-            <w:keepNext w:val="0"/>
-            <w:keepLines w:val="0"/>
-            <w:pageBreakBefore w:val="0"/>
-            <w:widowControl w:val="1"/>
-            <w:pBdr>
-              <w:top w:space="0" w:sz="0" w:val="nil"/>
-              <w:left w:space="0" w:sz="0" w:val="nil"/>
-              <w:bottom w:space="0" w:sz="0" w:val="nil"/>
-              <w:right w:space="0" w:sz="0" w:val="nil"/>
-              <w:between w:space="0" w:sz="0" w:val="nil"/>
-            </w:pBdr>
-            <w:shd w:fill="auto" w:val="clear"/>
+            <w:widowControl w:val="0"/>
             <w:tabs>
-              <w:tab w:val="right" w:leader="none" w:pos="8505"/>
+              <w:tab w:val="right" w:leader="dot" w:pos="12000"/>
             </w:tabs>
-            <w:spacing w:after="120" w:before="240" w:line="276" w:lineRule="auto"/>
-            <w:ind w:left="0" w:right="0" w:firstLine="0"/>
-            <w:jc w:val="left"/>
+            <w:spacing w:before="60" w:line="240" w:lineRule="auto"/>
+            <w:ind w:left="0"/>
             <w:rPr>
-              <w:rFonts w:ascii="Calibri" w:cs="Calibri" w:eastAsia="Calibri" w:hAnsi="Calibri"/>
-              <w:b w:val="0"/>
-              <w:i w:val="0"/>
-              <w:smallCaps w:val="0"/>
-              <w:strike w:val="0"/>
-              <w:color w:val="000000"/>
-              <w:sz w:val="22"/>
-              <w:szCs w:val="22"/>
+              <w:b w:val="1"/>
+              <w:color w:val="366091"/>
               <w:u w:val="none"/>
-              <w:shd w:fill="auto" w:val="clear"/>
-              <w:vertAlign w:val="baseline"/>
             </w:rPr>
           </w:pPr>
           <w:r>
             <w:fldChar w:fldCharType="begin"/>
-            <w:instrText xml:space="preserve"> TOC \h \u \z \t "Heading 1,1,Heading 2,2,Heading 3,3,"</w:instrText>
+            <w:instrText xml:space="preserve"> TOC \h \u \z \t "Heading 1,1,Heading 2,2,Heading 3,3,Heading 4,4,Heading 5,5,Heading 6,6,"</w:instrText>
             <w:fldChar w:fldCharType="separate"/>
           </w:r>
-          <w:hyperlink w:anchor="_2lwlq5ylk4m">
+          <w:hyperlink w:anchor="_fqr254tsdznw">
             <w:r>
               <w:rPr>
-                <w:rFonts w:ascii="Calibri" w:cs="Calibri" w:eastAsia="Calibri" w:hAnsi="Calibri"/>
                 <w:b w:val="1"/>
-                <w:i w:val="0"/>
-                <w:smallCaps w:val="0"/>
-                <w:strike w:val="0"/>
-                <w:color w:val="000000"/>
-                <w:sz w:val="20"/>
-                <w:szCs w:val="20"/>
+                <w:color w:val="366091"/>
                 <w:u w:val="none"/>
-                <w:shd w:fill="auto" w:val="clear"/>
-                <w:vertAlign w:val="baseline"/>
+                <w:rtl w:val="0"/>
+              </w:rPr>
+              <w:t xml:space="preserve">Modelo de Negocio</w:t>
+              <w:tab/>
+              <w:t xml:space="preserve">4</w:t>
+            </w:r>
+          </w:hyperlink>
+          <w:r>
+            <w:rPr>
+              <w:rtl w:val="0"/>
+            </w:rPr>
+          </w:r>
+        </w:p>
+        <w:p>
+          <w:pPr>
+            <w:widowControl w:val="0"/>
+            <w:tabs>
+              <w:tab w:val="right" w:leader="dot" w:pos="12000"/>
+            </w:tabs>
+            <w:spacing w:before="60" w:line="240" w:lineRule="auto"/>
+            <w:ind w:left="0" w:firstLine="0"/>
+            <w:rPr>
+              <w:b w:val="1"/>
+              <w:color w:val="366091"/>
+              <w:u w:val="none"/>
+            </w:rPr>
+          </w:pPr>
+          <w:hyperlink w:anchor="_nowjyo82yzis">
+            <w:r>
+              <w:rPr>
+                <w:b w:val="1"/>
+                <w:color w:val="366091"/>
+                <w:u w:val="none"/>
                 <w:rtl w:val="0"/>
               </w:rPr>
               <w:t xml:space="preserve">Introducción</w:t>
@@ -1542,52 +1547,24 @@
         </w:p>
         <w:p>
           <w:pPr>
-            <w:keepNext w:val="0"/>
-            <w:keepLines w:val="0"/>
-            <w:pageBreakBefore w:val="0"/>
-            <w:widowControl w:val="1"/>
-            <w:pBdr>
-              <w:top w:space="0" w:sz="0" w:val="nil"/>
-              <w:left w:space="0" w:sz="0" w:val="nil"/>
-              <w:bottom w:space="0" w:sz="0" w:val="nil"/>
-              <w:right w:space="0" w:sz="0" w:val="nil"/>
-              <w:between w:space="0" w:sz="0" w:val="nil"/>
-            </w:pBdr>
-            <w:shd w:fill="auto" w:val="clear"/>
+            <w:widowControl w:val="0"/>
             <w:tabs>
-              <w:tab w:val="right" w:leader="none" w:pos="8505"/>
+              <w:tab w:val="right" w:leader="dot" w:pos="12000"/>
             </w:tabs>
-            <w:spacing w:after="120" w:before="240" w:line="276" w:lineRule="auto"/>
-            <w:ind w:left="0" w:right="0" w:firstLine="0"/>
-            <w:jc w:val="left"/>
+            <w:spacing w:before="60" w:line="240" w:lineRule="auto"/>
+            <w:ind w:left="0" w:firstLine="0"/>
             <w:rPr>
-              <w:rFonts w:ascii="Calibri" w:cs="Calibri" w:eastAsia="Calibri" w:hAnsi="Calibri"/>
-              <w:b w:val="0"/>
-              <w:i w:val="0"/>
-              <w:smallCaps w:val="0"/>
-              <w:strike w:val="0"/>
-              <w:color w:val="000000"/>
-              <w:sz w:val="22"/>
-              <w:szCs w:val="22"/>
+              <w:b w:val="1"/>
+              <w:color w:val="366091"/>
               <w:u w:val="none"/>
-              <w:shd w:fill="auto" w:val="clear"/>
-              <w:vertAlign w:val="baseline"/>
             </w:rPr>
           </w:pPr>
-          <w:hyperlink w:anchor="_mvukazjrfsuc">
+          <w:hyperlink w:anchor="_q3n3rrdcf1tc">
             <w:r>
               <w:rPr>
-                <w:rFonts w:ascii="Calibri" w:cs="Calibri" w:eastAsia="Calibri" w:hAnsi="Calibri"/>
                 <w:b w:val="1"/>
-                <w:i w:val="0"/>
-                <w:smallCaps w:val="0"/>
-                <w:strike w:val="0"/>
-                <w:color w:val="000000"/>
-                <w:sz w:val="20"/>
-                <w:szCs w:val="20"/>
+                <w:color w:val="366091"/>
                 <w:u w:val="none"/>
-                <w:shd w:fill="auto" w:val="clear"/>
-                <w:vertAlign w:val="baseline"/>
                 <w:rtl w:val="0"/>
               </w:rPr>
               <w:t xml:space="preserve">Importancia del Proyecto</w:t>
@@ -1603,52 +1580,24 @@
         </w:p>
         <w:p>
           <w:pPr>
-            <w:keepNext w:val="0"/>
-            <w:keepLines w:val="0"/>
-            <w:pageBreakBefore w:val="0"/>
-            <w:widowControl w:val="1"/>
-            <w:pBdr>
-              <w:top w:space="0" w:sz="0" w:val="nil"/>
-              <w:left w:space="0" w:sz="0" w:val="nil"/>
-              <w:bottom w:space="0" w:sz="0" w:val="nil"/>
-              <w:right w:space="0" w:sz="0" w:val="nil"/>
-              <w:between w:space="0" w:sz="0" w:val="nil"/>
-            </w:pBdr>
-            <w:shd w:fill="auto" w:val="clear"/>
+            <w:widowControl w:val="0"/>
             <w:tabs>
-              <w:tab w:val="right" w:leader="none" w:pos="8505"/>
+              <w:tab w:val="right" w:leader="dot" w:pos="12000"/>
             </w:tabs>
-            <w:spacing w:after="120" w:before="240" w:line="276" w:lineRule="auto"/>
-            <w:ind w:left="0" w:right="0" w:firstLine="0"/>
-            <w:jc w:val="left"/>
+            <w:spacing w:before="60" w:line="240" w:lineRule="auto"/>
+            <w:ind w:left="0" w:firstLine="0"/>
             <w:rPr>
-              <w:rFonts w:ascii="Calibri" w:cs="Calibri" w:eastAsia="Calibri" w:hAnsi="Calibri"/>
-              <w:b w:val="0"/>
-              <w:i w:val="0"/>
-              <w:smallCaps w:val="0"/>
-              <w:strike w:val="0"/>
-              <w:color w:val="000000"/>
-              <w:sz w:val="22"/>
-              <w:szCs w:val="22"/>
+              <w:b w:val="1"/>
+              <w:color w:val="366091"/>
               <w:u w:val="none"/>
-              <w:shd w:fill="auto" w:val="clear"/>
-              <w:vertAlign w:val="baseline"/>
             </w:rPr>
           </w:pPr>
-          <w:hyperlink w:anchor="_juq4uayhrwp9">
+          <w:hyperlink w:anchor="_8xwf1icecrug">
             <w:r>
               <w:rPr>
-                <w:rFonts w:ascii="Calibri" w:cs="Calibri" w:eastAsia="Calibri" w:hAnsi="Calibri"/>
                 <w:b w:val="1"/>
-                <w:i w:val="0"/>
-                <w:smallCaps w:val="0"/>
-                <w:strike w:val="0"/>
-                <w:color w:val="000000"/>
-                <w:sz w:val="20"/>
-                <w:szCs w:val="20"/>
+                <w:color w:val="366091"/>
                 <w:u w:val="none"/>
-                <w:shd w:fill="auto" w:val="clear"/>
-                <w:vertAlign w:val="baseline"/>
                 <w:rtl w:val="0"/>
               </w:rPr>
               <w:t xml:space="preserve">Objetivos del Modelado de Negocio</w:t>
@@ -1664,52 +1613,24 @@
         </w:p>
         <w:p>
           <w:pPr>
-            <w:keepNext w:val="0"/>
-            <w:keepLines w:val="0"/>
-            <w:pageBreakBefore w:val="0"/>
-            <w:widowControl w:val="1"/>
-            <w:pBdr>
-              <w:top w:space="0" w:sz="0" w:val="nil"/>
-              <w:left w:space="0" w:sz="0" w:val="nil"/>
-              <w:bottom w:space="0" w:sz="0" w:val="nil"/>
-              <w:right w:space="0" w:sz="0" w:val="nil"/>
-              <w:between w:space="0" w:sz="0" w:val="nil"/>
-            </w:pBdr>
-            <w:shd w:fill="auto" w:val="clear"/>
+            <w:widowControl w:val="0"/>
             <w:tabs>
-              <w:tab w:val="right" w:leader="none" w:pos="8505"/>
+              <w:tab w:val="right" w:leader="dot" w:pos="12000"/>
             </w:tabs>
-            <w:spacing w:after="120" w:before="240" w:line="276" w:lineRule="auto"/>
-            <w:ind w:left="0" w:right="0" w:firstLine="0"/>
-            <w:jc w:val="left"/>
+            <w:spacing w:before="60" w:line="240" w:lineRule="auto"/>
+            <w:ind w:left="0" w:firstLine="0"/>
             <w:rPr>
-              <w:rFonts w:ascii="Calibri" w:cs="Calibri" w:eastAsia="Calibri" w:hAnsi="Calibri"/>
-              <w:b w:val="0"/>
-              <w:i w:val="0"/>
-              <w:smallCaps w:val="0"/>
-              <w:strike w:val="0"/>
-              <w:color w:val="000000"/>
-              <w:sz w:val="22"/>
-              <w:szCs w:val="22"/>
+              <w:b w:val="1"/>
+              <w:color w:val="366091"/>
               <w:u w:val="none"/>
-              <w:shd w:fill="auto" w:val="clear"/>
-              <w:vertAlign w:val="baseline"/>
             </w:rPr>
           </w:pPr>
-          <w:hyperlink w:anchor="_9zfa1r2wyqq0">
+          <w:hyperlink w:anchor="_6gxt7uexdxga">
             <w:r>
               <w:rPr>
-                <w:rFonts w:ascii="Calibri" w:cs="Calibri" w:eastAsia="Calibri" w:hAnsi="Calibri"/>
                 <w:b w:val="1"/>
-                <w:i w:val="0"/>
-                <w:smallCaps w:val="0"/>
-                <w:strike w:val="0"/>
-                <w:color w:val="000000"/>
-                <w:sz w:val="20"/>
-                <w:szCs w:val="20"/>
+                <w:color w:val="366091"/>
                 <w:u w:val="none"/>
-                <w:shd w:fill="auto" w:val="clear"/>
-                <w:vertAlign w:val="baseline"/>
                 <w:rtl w:val="0"/>
               </w:rPr>
               <w:t xml:space="preserve">Dominio del Negocio</w:t>
@@ -1725,52 +1646,24 @@
         </w:p>
         <w:p>
           <w:pPr>
-            <w:keepNext w:val="0"/>
-            <w:keepLines w:val="0"/>
-            <w:pageBreakBefore w:val="0"/>
-            <w:widowControl w:val="1"/>
-            <w:pBdr>
-              <w:top w:space="0" w:sz="0" w:val="nil"/>
-              <w:left w:space="0" w:sz="0" w:val="nil"/>
-              <w:bottom w:space="0" w:sz="0" w:val="nil"/>
-              <w:right w:space="0" w:sz="0" w:val="nil"/>
-              <w:between w:space="0" w:sz="0" w:val="nil"/>
-            </w:pBdr>
-            <w:shd w:fill="auto" w:val="clear"/>
+            <w:widowControl w:val="0"/>
             <w:tabs>
-              <w:tab w:val="right" w:leader="none" w:pos="8505"/>
+              <w:tab w:val="right" w:leader="dot" w:pos="12000"/>
             </w:tabs>
-            <w:spacing w:after="120" w:before="240" w:line="276" w:lineRule="auto"/>
-            <w:ind w:left="0" w:right="0" w:firstLine="0"/>
-            <w:jc w:val="left"/>
+            <w:spacing w:before="60" w:line="240" w:lineRule="auto"/>
+            <w:ind w:left="0" w:firstLine="0"/>
             <w:rPr>
-              <w:rFonts w:ascii="Calibri" w:cs="Calibri" w:eastAsia="Calibri" w:hAnsi="Calibri"/>
-              <w:b w:val="0"/>
-              <w:i w:val="0"/>
-              <w:smallCaps w:val="0"/>
-              <w:strike w:val="0"/>
-              <w:color w:val="000000"/>
-              <w:sz w:val="22"/>
-              <w:szCs w:val="22"/>
+              <w:b w:val="1"/>
+              <w:color w:val="366091"/>
               <w:u w:val="none"/>
-              <w:shd w:fill="auto" w:val="clear"/>
-              <w:vertAlign w:val="baseline"/>
             </w:rPr>
           </w:pPr>
-          <w:hyperlink w:anchor="_8xy53zkhe92j">
+          <w:hyperlink w:anchor="_y0ddod5wcegh">
             <w:r>
               <w:rPr>
-                <w:rFonts w:ascii="Calibri" w:cs="Calibri" w:eastAsia="Calibri" w:hAnsi="Calibri"/>
                 <w:b w:val="1"/>
-                <w:i w:val="0"/>
-                <w:smallCaps w:val="0"/>
-                <w:strike w:val="0"/>
-                <w:color w:val="000000"/>
-                <w:sz w:val="20"/>
-                <w:szCs w:val="20"/>
+                <w:color w:val="366091"/>
                 <w:u w:val="none"/>
-                <w:shd w:fill="auto" w:val="clear"/>
-                <w:vertAlign w:val="baseline"/>
                 <w:rtl w:val="0"/>
               </w:rPr>
               <w:t xml:space="preserve">Descripción de los Involucrados</w:t>
@@ -1786,57 +1679,27 @@
         </w:p>
         <w:p>
           <w:pPr>
-            <w:keepNext w:val="0"/>
-            <w:keepLines w:val="0"/>
-            <w:pageBreakBefore w:val="0"/>
-            <w:widowControl w:val="1"/>
-            <w:pBdr>
-              <w:top w:space="0" w:sz="0" w:val="nil"/>
-              <w:left w:space="0" w:sz="0" w:val="nil"/>
-              <w:bottom w:space="0" w:sz="0" w:val="nil"/>
-              <w:right w:space="0" w:sz="0" w:val="nil"/>
-              <w:between w:space="0" w:sz="0" w:val="nil"/>
-            </w:pBdr>
-            <w:shd w:fill="auto" w:val="clear"/>
+            <w:widowControl w:val="0"/>
             <w:tabs>
-              <w:tab w:val="right" w:leader="none" w:pos="8505"/>
+              <w:tab w:val="right" w:leader="dot" w:pos="12000"/>
             </w:tabs>
-            <w:spacing w:after="0" w:before="120" w:line="276" w:lineRule="auto"/>
-            <w:ind w:left="220" w:right="0" w:hanging="220"/>
-            <w:jc w:val="left"/>
+            <w:spacing w:before="60" w:line="240" w:lineRule="auto"/>
+            <w:ind w:left="720" w:firstLine="0"/>
             <w:rPr>
-              <w:rFonts w:ascii="Calibri" w:cs="Calibri" w:eastAsia="Calibri" w:hAnsi="Calibri"/>
-              <w:b w:val="0"/>
-              <w:i w:val="0"/>
-              <w:smallCaps w:val="0"/>
-              <w:strike w:val="0"/>
-              <w:color w:val="000000"/>
-              <w:sz w:val="22"/>
-              <w:szCs w:val="22"/>
+              <w:color w:val="4f81bd"/>
               <w:u w:val="none"/>
-              <w:shd w:fill="auto" w:val="clear"/>
-              <w:vertAlign w:val="baseline"/>
             </w:rPr>
           </w:pPr>
-          <w:hyperlink w:anchor="_4h78pn35s9r">
+          <w:hyperlink w:anchor="_w7a49jjoaq1s">
             <w:r>
               <w:rPr>
-                <w:rFonts w:ascii="Calibri" w:cs="Calibri" w:eastAsia="Calibri" w:hAnsi="Calibri"/>
-                <w:b w:val="0"/>
-                <w:i w:val="1"/>
-                <w:smallCaps w:val="0"/>
-                <w:strike w:val="0"/>
-                <w:color w:val="000000"/>
-                <w:sz w:val="20"/>
-                <w:szCs w:val="20"/>
+                <w:color w:val="4f81bd"/>
                 <w:u w:val="none"/>
-                <w:shd w:fill="auto" w:val="clear"/>
-                <w:vertAlign w:val="baseline"/>
                 <w:rtl w:val="0"/>
               </w:rPr>
               <w:t xml:space="preserve">Perfiles de los involucrados</w:t>
               <w:tab/>
-              <w:t xml:space="preserve">5</w:t>
+              <w:t xml:space="preserve">4</w:t>
             </w:r>
           </w:hyperlink>
           <w:r>
@@ -1847,57 +1710,29 @@
         </w:p>
         <w:p>
           <w:pPr>
-            <w:keepNext w:val="0"/>
-            <w:keepLines w:val="0"/>
-            <w:pageBreakBefore w:val="0"/>
-            <w:widowControl w:val="1"/>
-            <w:pBdr>
-              <w:top w:space="0" w:sz="0" w:val="nil"/>
-              <w:left w:space="0" w:sz="0" w:val="nil"/>
-              <w:bottom w:space="0" w:sz="0" w:val="nil"/>
-              <w:right w:space="0" w:sz="0" w:val="nil"/>
-              <w:between w:space="0" w:sz="0" w:val="nil"/>
-            </w:pBdr>
-            <w:shd w:fill="auto" w:val="clear"/>
+            <w:widowControl w:val="0"/>
             <w:tabs>
-              <w:tab w:val="right" w:leader="none" w:pos="8505"/>
+              <w:tab w:val="right" w:leader="dot" w:pos="12000"/>
             </w:tabs>
-            <w:spacing w:after="120" w:before="240" w:line="276" w:lineRule="auto"/>
-            <w:ind w:left="0" w:right="0" w:firstLine="0"/>
-            <w:jc w:val="left"/>
+            <w:spacing w:before="60" w:line="240" w:lineRule="auto"/>
+            <w:ind w:left="0" w:firstLine="0"/>
             <w:rPr>
-              <w:rFonts w:ascii="Calibri" w:cs="Calibri" w:eastAsia="Calibri" w:hAnsi="Calibri"/>
-              <w:b w:val="0"/>
-              <w:i w:val="0"/>
-              <w:smallCaps w:val="0"/>
-              <w:strike w:val="0"/>
-              <w:color w:val="000000"/>
-              <w:sz w:val="22"/>
-              <w:szCs w:val="22"/>
+              <w:b w:val="1"/>
+              <w:color w:val="366091"/>
               <w:u w:val="none"/>
-              <w:shd w:fill="auto" w:val="clear"/>
-              <w:vertAlign w:val="baseline"/>
             </w:rPr>
           </w:pPr>
-          <w:hyperlink w:anchor="_uk07jedjz863">
+          <w:hyperlink w:anchor="_sz56vtcu0dww">
             <w:r>
               <w:rPr>
-                <w:rFonts w:ascii="Calibri" w:cs="Calibri" w:eastAsia="Calibri" w:hAnsi="Calibri"/>
                 <w:b w:val="1"/>
-                <w:i w:val="0"/>
-                <w:smallCaps w:val="0"/>
-                <w:strike w:val="0"/>
-                <w:color w:val="000000"/>
-                <w:sz w:val="20"/>
-                <w:szCs w:val="20"/>
+                <w:color w:val="366091"/>
                 <w:u w:val="none"/>
-                <w:shd w:fill="auto" w:val="clear"/>
-                <w:vertAlign w:val="baseline"/>
                 <w:rtl w:val="0"/>
               </w:rPr>
               <w:t xml:space="preserve">Factores Internos</w:t>
               <w:tab/>
-              <w:t xml:space="preserve">5</w:t>
+              <w:t xml:space="preserve">6</w:t>
             </w:r>
           </w:hyperlink>
           <w:r>
@@ -1908,57 +1743,27 @@
         </w:p>
         <w:p>
           <w:pPr>
-            <w:keepNext w:val="0"/>
-            <w:keepLines w:val="0"/>
-            <w:pageBreakBefore w:val="0"/>
-            <w:widowControl w:val="1"/>
-            <w:pBdr>
-              <w:top w:space="0" w:sz="0" w:val="nil"/>
-              <w:left w:space="0" w:sz="0" w:val="nil"/>
-              <w:bottom w:space="0" w:sz="0" w:val="nil"/>
-              <w:right w:space="0" w:sz="0" w:val="nil"/>
-              <w:between w:space="0" w:sz="0" w:val="nil"/>
-            </w:pBdr>
-            <w:shd w:fill="auto" w:val="clear"/>
+            <w:widowControl w:val="0"/>
             <w:tabs>
-              <w:tab w:val="right" w:leader="none" w:pos="8505"/>
+              <w:tab w:val="right" w:leader="dot" w:pos="12000"/>
             </w:tabs>
-            <w:spacing w:after="0" w:before="120" w:line="276" w:lineRule="auto"/>
-            <w:ind w:left="220" w:right="0" w:hanging="220"/>
-            <w:jc w:val="left"/>
+            <w:spacing w:before="60" w:line="240" w:lineRule="auto"/>
+            <w:ind w:left="720" w:firstLine="0"/>
             <w:rPr>
-              <w:rFonts w:ascii="Calibri" w:cs="Calibri" w:eastAsia="Calibri" w:hAnsi="Calibri"/>
-              <w:b w:val="0"/>
-              <w:i w:val="0"/>
-              <w:smallCaps w:val="0"/>
-              <w:strike w:val="0"/>
-              <w:color w:val="000000"/>
-              <w:sz w:val="22"/>
-              <w:szCs w:val="22"/>
+              <w:color w:val="4f81bd"/>
               <w:u w:val="none"/>
-              <w:shd w:fill="auto" w:val="clear"/>
-              <w:vertAlign w:val="baseline"/>
             </w:rPr>
           </w:pPr>
-          <w:hyperlink w:anchor="_2pk6g2qljbmy">
+          <w:hyperlink w:anchor="_rl25wcd1mu33">
             <w:r>
               <w:rPr>
-                <w:rFonts w:ascii="Calibri" w:cs="Calibri" w:eastAsia="Calibri" w:hAnsi="Calibri"/>
-                <w:b w:val="0"/>
-                <w:i w:val="1"/>
-                <w:smallCaps w:val="0"/>
-                <w:strike w:val="0"/>
-                <w:color w:val="000000"/>
-                <w:sz w:val="20"/>
-                <w:szCs w:val="20"/>
+                <w:color w:val="4f81bd"/>
                 <w:u w:val="none"/>
-                <w:shd w:fill="auto" w:val="clear"/>
-                <w:vertAlign w:val="baseline"/>
                 <w:rtl w:val="0"/>
               </w:rPr>
               <w:t xml:space="preserve">Descripción de Procesos</w:t>
               <w:tab/>
-              <w:t xml:space="preserve">5</w:t>
+              <w:t xml:space="preserve">6</w:t>
             </w:r>
           </w:hyperlink>
           <w:r>
@@ -1969,113 +1774,22 @@
         </w:p>
         <w:p>
           <w:pPr>
-            <w:keepNext w:val="0"/>
-            <w:keepLines w:val="0"/>
-            <w:pageBreakBefore w:val="0"/>
-            <w:widowControl w:val="1"/>
-            <w:pBdr>
-              <w:top w:space="0" w:sz="0" w:val="nil"/>
-              <w:left w:space="0" w:sz="0" w:val="nil"/>
-              <w:bottom w:space="0" w:sz="0" w:val="nil"/>
-              <w:right w:space="0" w:sz="0" w:val="nil"/>
-              <w:between w:space="0" w:sz="0" w:val="nil"/>
-            </w:pBdr>
-            <w:shd w:fill="auto" w:val="clear"/>
+            <w:widowControl w:val="0"/>
             <w:tabs>
-              <w:tab w:val="right" w:leader="none" w:pos="8505"/>
+              <w:tab w:val="right" w:leader="dot" w:pos="12000"/>
             </w:tabs>
-            <w:spacing w:after="0" w:before="120" w:line="276" w:lineRule="auto"/>
-            <w:ind w:left="220" w:right="0" w:hanging="220"/>
-            <w:jc w:val="left"/>
+            <w:spacing w:before="60" w:line="240" w:lineRule="auto"/>
+            <w:ind w:left="720" w:firstLine="0"/>
             <w:rPr>
-              <w:rFonts w:ascii="Calibri" w:cs="Calibri" w:eastAsia="Calibri" w:hAnsi="Calibri"/>
-              <w:b w:val="0"/>
-              <w:i w:val="0"/>
-              <w:smallCaps w:val="0"/>
-              <w:strike w:val="0"/>
-              <w:color w:val="000000"/>
-              <w:sz w:val="22"/>
-              <w:szCs w:val="22"/>
+              <w:color w:val="4f81bd"/>
               <w:u w:val="none"/>
-              <w:shd w:fill="auto" w:val="clear"/>
-              <w:vertAlign w:val="baseline"/>
             </w:rPr>
           </w:pPr>
-          <w:hyperlink w:anchor="_ir6rzkspdrrm">
+          <w:hyperlink w:anchor="_qjvr2y9exvq">
             <w:r>
               <w:rPr>
-                <w:rFonts w:ascii="Calibri" w:cs="Calibri" w:eastAsia="Calibri" w:hAnsi="Calibri"/>
-                <w:b w:val="0"/>
-                <w:i w:val="1"/>
-                <w:smallCaps w:val="0"/>
-                <w:strike w:val="0"/>
-                <w:color w:val="000000"/>
-                <w:sz w:val="20"/>
-                <w:szCs w:val="20"/>
+                <w:color w:val="4f81bd"/>
                 <w:u w:val="none"/>
-                <w:shd w:fill="auto" w:val="clear"/>
-                <w:vertAlign w:val="baseline"/>
-                <w:rtl w:val="0"/>
-              </w:rPr>
-              <w:t xml:space="preserve">Descripción del entorno de trabajo</w:t>
-              <w:tab/>
-              <w:t xml:space="preserve">5</w:t>
-            </w:r>
-          </w:hyperlink>
-          <w:r>
-            <w:rPr>
-              <w:rtl w:val="0"/>
-            </w:rPr>
-          </w:r>
-        </w:p>
-        <w:p>
-          <w:pPr>
-            <w:keepNext w:val="0"/>
-            <w:keepLines w:val="0"/>
-            <w:pageBreakBefore w:val="0"/>
-            <w:widowControl w:val="1"/>
-            <w:pBdr>
-              <w:top w:space="0" w:sz="0" w:val="nil"/>
-              <w:left w:space="0" w:sz="0" w:val="nil"/>
-              <w:bottom w:space="0" w:sz="0" w:val="nil"/>
-              <w:right w:space="0" w:sz="0" w:val="nil"/>
-              <w:between w:space="0" w:sz="0" w:val="nil"/>
-            </w:pBdr>
-            <w:shd w:fill="auto" w:val="clear"/>
-            <w:tabs>
-              <w:tab w:val="right" w:leader="none" w:pos="8505"/>
-            </w:tabs>
-            <w:spacing w:after="0" w:before="120" w:line="276" w:lineRule="auto"/>
-            <w:ind w:left="220" w:right="0" w:hanging="220"/>
-            <w:jc w:val="left"/>
-            <w:rPr>
-              <w:rFonts w:ascii="Calibri" w:cs="Calibri" w:eastAsia="Calibri" w:hAnsi="Calibri"/>
-              <w:b w:val="0"/>
-              <w:i w:val="0"/>
-              <w:smallCaps w:val="0"/>
-              <w:strike w:val="0"/>
-              <w:color w:val="000000"/>
-              <w:sz w:val="22"/>
-              <w:szCs w:val="22"/>
-              <w:u w:val="none"/>
-              <w:shd w:fill="auto" w:val="clear"/>
-              <w:vertAlign w:val="baseline"/>
-            </w:rPr>
-          </w:pPr>
-          <w:hyperlink w:anchor="_rsdfq7slrlqw">
-            <w:r>
-              <w:rPr>
-                <w:rFonts w:ascii="Calibri" w:cs="Calibri" w:eastAsia="Calibri" w:hAnsi="Calibri"/>
-                <w:b w:val="0"/>
-                <w:i w:val="1"/>
-                <w:smallCaps w:val="0"/>
-                <w:strike w:val="0"/>
-                <w:color w:val="000000"/>
-                <w:sz w:val="20"/>
-                <w:szCs w:val="20"/>
-                <w:u w:val="none"/>
-                <w:shd w:fill="auto" w:val="clear"/>
-                <w:vertAlign w:val="baseline"/>
                 <w:rtl w:val="0"/>
               </w:rPr>
               <w:t xml:space="preserve">Herramientas de Apoyo</w:t>
@@ -2091,57 +1805,29 @@
         </w:p>
         <w:p>
           <w:pPr>
-            <w:keepNext w:val="0"/>
-            <w:keepLines w:val="0"/>
-            <w:pageBreakBefore w:val="0"/>
-            <w:widowControl w:val="1"/>
-            <w:pBdr>
-              <w:top w:space="0" w:sz="0" w:val="nil"/>
-              <w:left w:space="0" w:sz="0" w:val="nil"/>
-              <w:bottom w:space="0" w:sz="0" w:val="nil"/>
-              <w:right w:space="0" w:sz="0" w:val="nil"/>
-              <w:between w:space="0" w:sz="0" w:val="nil"/>
-            </w:pBdr>
-            <w:shd w:fill="auto" w:val="clear"/>
+            <w:widowControl w:val="0"/>
             <w:tabs>
-              <w:tab w:val="right" w:leader="none" w:pos="8505"/>
+              <w:tab w:val="right" w:leader="dot" w:pos="12000"/>
             </w:tabs>
-            <w:spacing w:after="120" w:before="240" w:line="276" w:lineRule="auto"/>
-            <w:ind w:left="0" w:right="0" w:firstLine="0"/>
-            <w:jc w:val="left"/>
+            <w:spacing w:before="60" w:line="240" w:lineRule="auto"/>
+            <w:ind w:left="0" w:firstLine="0"/>
             <w:rPr>
-              <w:rFonts w:ascii="Calibri" w:cs="Calibri" w:eastAsia="Calibri" w:hAnsi="Calibri"/>
-              <w:b w:val="0"/>
-              <w:i w:val="0"/>
-              <w:smallCaps w:val="0"/>
-              <w:strike w:val="0"/>
-              <w:color w:val="000000"/>
-              <w:sz w:val="22"/>
-              <w:szCs w:val="22"/>
+              <w:b w:val="1"/>
+              <w:color w:val="366091"/>
               <w:u w:val="none"/>
-              <w:shd w:fill="auto" w:val="clear"/>
-              <w:vertAlign w:val="baseline"/>
             </w:rPr>
           </w:pPr>
-          <w:hyperlink w:anchor="_8dldghfd26qk">
+          <w:hyperlink w:anchor="_1mdflr6oryn8">
             <w:r>
               <w:rPr>
-                <w:rFonts w:ascii="Calibri" w:cs="Calibri" w:eastAsia="Calibri" w:hAnsi="Calibri"/>
                 <w:b w:val="1"/>
-                <w:i w:val="0"/>
-                <w:smallCaps w:val="0"/>
-                <w:strike w:val="0"/>
-                <w:color w:val="000000"/>
-                <w:sz w:val="20"/>
-                <w:szCs w:val="20"/>
+                <w:color w:val="366091"/>
                 <w:u w:val="none"/>
-                <w:shd w:fill="auto" w:val="clear"/>
-                <w:vertAlign w:val="baseline"/>
                 <w:rtl w:val="0"/>
               </w:rPr>
               <w:t xml:space="preserve">Diagramas asociados</w:t>
               <w:tab/>
-              <w:t xml:space="preserve">6</w:t>
+              <w:t xml:space="preserve">7</w:t>
             </w:r>
           </w:hyperlink>
           <w:r>
@@ -2152,133 +1838,29 @@
         </w:p>
         <w:p>
           <w:pPr>
-            <w:keepNext w:val="0"/>
-            <w:keepLines w:val="0"/>
-            <w:pageBreakBefore w:val="0"/>
-            <w:widowControl w:val="1"/>
-            <w:pBdr>
-              <w:top w:space="0" w:sz="0" w:val="nil"/>
-              <w:left w:space="0" w:sz="0" w:val="nil"/>
-              <w:bottom w:space="0" w:sz="0" w:val="nil"/>
-              <w:right w:space="0" w:sz="0" w:val="nil"/>
-              <w:between w:space="0" w:sz="0" w:val="nil"/>
-            </w:pBdr>
-            <w:shd w:fill="auto" w:val="clear"/>
+            <w:widowControl w:val="0"/>
             <w:tabs>
-              <w:tab w:val="right" w:leader="none" w:pos="8505"/>
+              <w:tab w:val="right" w:leader="dot" w:pos="12000"/>
             </w:tabs>
-            <w:spacing w:after="0" w:before="120" w:line="276" w:lineRule="auto"/>
-            <w:ind w:left="220" w:right="0" w:hanging="220"/>
-            <w:jc w:val="left"/>
+            <w:spacing w:before="60" w:line="240" w:lineRule="auto"/>
+            <w:ind w:left="720" w:firstLine="0"/>
             <w:rPr>
-              <w:rFonts w:ascii="Calibri" w:cs="Calibri" w:eastAsia="Calibri" w:hAnsi="Calibri"/>
-              <w:b w:val="0"/>
-              <w:i w:val="0"/>
-              <w:smallCaps w:val="0"/>
-              <w:strike w:val="0"/>
-              <w:color w:val="000000"/>
-              <w:sz w:val="22"/>
-              <w:szCs w:val="22"/>
+              <w:color w:val="4f81bd"/>
               <w:u w:val="none"/>
-              <w:shd w:fill="auto" w:val="clear"/>
-              <w:vertAlign w:val="baseline"/>
             </w:rPr>
           </w:pPr>
-          <w:hyperlink w:anchor="_77l86weo5j4d">
+          <w:hyperlink w:anchor="_26flsy5dnbre">
             <w:r>
               <w:rPr>
-                <w:rFonts w:ascii="Calibri" w:cs="Calibri" w:eastAsia="Calibri" w:hAnsi="Calibri"/>
-                <w:b w:val="0"/>
-                <w:i w:val="1"/>
-                <w:smallCaps w:val="0"/>
-                <w:strike w:val="0"/>
-                <w:color w:val="000000"/>
-                <w:sz w:val="20"/>
-                <w:szCs w:val="20"/>
+                <w:color w:val="4f81bd"/>
                 <w:u w:val="none"/>
-                <w:shd w:fill="auto" w:val="clear"/>
-                <w:vertAlign w:val="baseline"/>
                 <w:rtl w:val="0"/>
               </w:rPr>
               <w:t xml:space="preserve">Modelo de Dominio</w:t>
               <w:tab/>
-              <w:t xml:space="preserve">6</w:t>
+              <w:t xml:space="preserve">7</w:t>
             </w:r>
           </w:hyperlink>
-          <w:r>
-            <w:rPr>
-              <w:rtl w:val="0"/>
-            </w:rPr>
-          </w:r>
-        </w:p>
-        <w:p>
-          <w:pPr>
-            <w:keepNext w:val="0"/>
-            <w:keepLines w:val="0"/>
-            <w:pageBreakBefore w:val="0"/>
-            <w:widowControl w:val="1"/>
-            <w:pBdr>
-              <w:top w:space="0" w:sz="0" w:val="nil"/>
-              <w:left w:space="0" w:sz="0" w:val="nil"/>
-              <w:bottom w:space="0" w:sz="0" w:val="nil"/>
-              <w:right w:space="0" w:sz="0" w:val="nil"/>
-              <w:between w:space="0" w:sz="0" w:val="nil"/>
-            </w:pBdr>
-            <w:shd w:fill="auto" w:val="clear"/>
-            <w:tabs>
-              <w:tab w:val="right" w:leader="none" w:pos="8505"/>
-            </w:tabs>
-            <w:spacing w:after="120" w:before="240" w:line="276" w:lineRule="auto"/>
-            <w:ind w:left="0" w:right="0" w:firstLine="0"/>
-            <w:jc w:val="left"/>
-            <w:rPr>
-              <w:rFonts w:ascii="Calibri" w:cs="Calibri" w:eastAsia="Calibri" w:hAnsi="Calibri"/>
-              <w:b w:val="0"/>
-              <w:i w:val="0"/>
-              <w:smallCaps w:val="0"/>
-              <w:strike w:val="0"/>
-              <w:color w:val="000000"/>
-              <w:sz w:val="22"/>
-              <w:szCs w:val="22"/>
-              <w:u w:val="none"/>
-              <w:shd w:fill="auto" w:val="clear"/>
-              <w:vertAlign w:val="baseline"/>
-            </w:rPr>
-          </w:pPr>
-          <w:hyperlink w:anchor="_b5c6x1dv7765">
-            <w:r>
-              <w:rPr>
-                <w:rFonts w:ascii="Calibri" w:cs="Calibri" w:eastAsia="Calibri" w:hAnsi="Calibri"/>
-                <w:b w:val="1"/>
-                <w:i w:val="0"/>
-                <w:smallCaps w:val="0"/>
-                <w:strike w:val="0"/>
-                <w:color w:val="000000"/>
-                <w:sz w:val="20"/>
-                <w:szCs w:val="20"/>
-                <w:u w:val="none"/>
-                <w:shd w:fill="auto" w:val="clear"/>
-                <w:vertAlign w:val="baseline"/>
-                <w:rtl w:val="0"/>
-              </w:rPr>
-              <w:t xml:space="preserve">Contexto</w:t>
-              <w:tab/>
-              <w:t xml:space="preserve">6</w:t>
-            </w:r>
-          </w:hyperlink>
-          <w:r>
-            <w:rPr>
-              <w:rtl w:val="0"/>
-            </w:rPr>
-          </w:r>
-        </w:p>
-        <w:p>
-          <w:pPr>
-            <w:tabs>
-              <w:tab w:val="left" w:leader="none" w:pos="5954"/>
-            </w:tabs>
-            <w:rPr/>
-          </w:pPr>
           <w:r>
             <w:rPr>
               <w:rtl w:val="0"/>
@@ -2316,21 +1898,11 @@
     </w:p>
     <w:p>
       <w:pPr>
-        <w:keepNext w:val="0"/>
-        <w:keepLines w:val="0"/>
-        <w:pageBreakBefore w:val="0"/>
-        <w:widowControl w:val="1"/>
+        <w:pStyle w:val="Heading1"/>
         <w:pBdr>
-          <w:top w:space="0" w:sz="0" w:val="nil"/>
-          <w:left w:space="0" w:sz="0" w:val="nil"/>
           <w:bottom w:color="4f81bd" w:space="4" w:sz="8" w:val="single"/>
-          <w:right w:space="0" w:sz="0" w:val="nil"/>
-          <w:between w:space="0" w:sz="0" w:val="nil"/>
         </w:pBdr>
-        <w:shd w:fill="auto" w:val="clear"/>
         <w:spacing w:after="300" w:before="0" w:line="240" w:lineRule="auto"/>
-        <w:ind w:left="357" w:right="0" w:hanging="357"/>
-        <w:jc w:val="left"/>
         <w:rPr>
           <w:rFonts w:ascii="Cambria" w:cs="Cambria" w:eastAsia="Cambria" w:hAnsi="Cambria"/>
           <w:b w:val="0"/>
@@ -2345,44 +1917,33 @@
           <w:vertAlign w:val="baseline"/>
         </w:rPr>
       </w:pPr>
-      <w:r>
-        <w:rPr>
-          <w:rFonts w:ascii="Cambria" w:cs="Cambria" w:eastAsia="Cambria" w:hAnsi="Cambria"/>
+      <w:bookmarkStart w:colFirst="0" w:colLast="0" w:name="_fqr254tsdznw" w:id="0"/>
+      <w:bookmarkEnd w:id="0"/>
+      <w:r>
+        <w:rPr>
           <w:b w:val="0"/>
-          <w:i w:val="0"/>
-          <w:smallCaps w:val="0"/>
-          <w:strike w:val="0"/>
           <w:color w:val="17365d"/>
-          <w:sz w:val="52"/>
-          <w:szCs w:val="52"/>
-          <w:u w:val="none"/>
-          <w:shd w:fill="auto" w:val="clear"/>
-          <w:vertAlign w:val="baseline"/>
+          <w:sz w:val="50"/>
+          <w:szCs w:val="50"/>
           <w:rtl w:val="0"/>
         </w:rPr>
         <w:t xml:space="preserve">Modelo de Negocio</w:t>
+      </w:r>
+      <w:r>
+        <w:rPr>
+          <w:rtl w:val="0"/>
+        </w:rPr>
       </w:r>
     </w:p>
     <w:p>
       <w:pPr>
-        <w:keepNext w:val="1"/>
-        <w:keepLines w:val="0"/>
-        <w:pageBreakBefore w:val="0"/>
+        <w:pStyle w:val="Heading3"/>
         <w:widowControl w:val="0"/>
-        <w:pBdr>
-          <w:top w:space="0" w:sz="0" w:val="nil"/>
-          <w:left w:space="0" w:sz="0" w:val="nil"/>
-          <w:bottom w:space="0" w:sz="0" w:val="nil"/>
-          <w:right w:space="0" w:sz="0" w:val="nil"/>
-          <w:between w:space="0" w:sz="0" w:val="nil"/>
-        </w:pBdr>
-        <w:shd w:fill="auto" w:val="clear"/>
         <w:tabs>
           <w:tab w:val="left" w:leader="none" w:pos="0"/>
         </w:tabs>
-        <w:spacing w:after="60" w:before="120" w:line="276" w:lineRule="auto"/>
-        <w:ind w:left="0" w:right="0" w:firstLine="0"/>
-        <w:jc w:val="left"/>
+        <w:spacing w:after="60" w:before="120" w:lineRule="auto"/>
+        <w:ind w:left="0"/>
         <w:rPr>
           <w:rFonts w:ascii="Cambria" w:cs="Cambria" w:eastAsia="Cambria" w:hAnsi="Cambria"/>
           <w:b w:val="1"/>
@@ -2397,24 +1958,21 @@
           <w:vertAlign w:val="baseline"/>
         </w:rPr>
       </w:pPr>
-      <w:bookmarkStart w:colFirst="0" w:colLast="0" w:name="_2lwlq5ylk4m" w:id="0"/>
-      <w:bookmarkEnd w:id="0"/>
-      <w:r>
-        <w:rPr>
-          <w:rFonts w:ascii="Cambria" w:cs="Cambria" w:eastAsia="Cambria" w:hAnsi="Cambria"/>
-          <w:b w:val="1"/>
-          <w:i w:val="0"/>
-          <w:smallCaps w:val="0"/>
-          <w:strike w:val="0"/>
+      <w:bookmarkStart w:colFirst="0" w:colLast="0" w:name="_nowjyo82yzis" w:id="1"/>
+      <w:bookmarkEnd w:id="1"/>
+      <w:r>
+        <w:rPr>
           <w:color w:val="366091"/>
           <w:sz w:val="28"/>
           <w:szCs w:val="28"/>
-          <w:u w:val="none"/>
-          <w:shd w:fill="auto" w:val="clear"/>
-          <w:vertAlign w:val="baseline"/>
           <w:rtl w:val="0"/>
         </w:rPr>
         <w:t xml:space="preserve">Introducción</w:t>
+      </w:r>
+      <w:r>
+        <w:rPr>
+          <w:rtl w:val="0"/>
+        </w:rPr>
       </w:r>
     </w:p>
     <w:p>
@@ -2424,75 +1982,65 @@
         </w:tabs>
         <w:ind w:left="0" w:hanging="6"/>
         <w:jc w:val="both"/>
-        <w:rPr>
-          <w:i w:val="1"/>
-          <w:color w:val="548dd4"/>
-        </w:rPr>
-      </w:pPr>
-      <w:r>
-        <w:rPr>
-          <w:rtl w:val="0"/>
-        </w:rPr>
-        <w:t xml:space="preserve">En este documento se presenta el modelo de negocio de Kairos, un software orientado a la planificación y registro de tiempos, diseñado para optimizar la gestión y el seguimiento de proyectos de software en el marco de la cátedra Laboratorio de Desarrollo de Software de la UNPA UARG.</w:t>
-      </w:r>
-      <w:r>
-        <w:rPr>
-          <w:rtl w:val="0"/>
-        </w:rPr>
+        <w:rPr/>
+      </w:pPr>
+      <w:r>
+        <w:rPr>
+          <w:rtl w:val="0"/>
+        </w:rPr>
+        <w:t xml:space="preserve">Un modelo de negocio es la representación que describe de forma estructurada cómo una organización crea, entrega y captura valor. Incluye elementos como la oferta de productos o servicios, los segmentos de clientes, los canales de distribución, la estructura de costos y las fuentes de ingresos, entre otros componentes claves. </w:t>
       </w:r>
     </w:p>
     <w:p>
       <w:pPr>
-        <w:keepNext w:val="1"/>
-        <w:keepLines w:val="0"/>
-        <w:pageBreakBefore w:val="0"/>
-        <w:widowControl w:val="0"/>
-        <w:pBdr>
-          <w:top w:space="0" w:sz="0" w:val="nil"/>
-          <w:left w:space="0" w:sz="0" w:val="nil"/>
-          <w:bottom w:space="0" w:sz="0" w:val="nil"/>
-          <w:right w:space="0" w:sz="0" w:val="nil"/>
-          <w:between w:space="0" w:sz="0" w:val="nil"/>
-        </w:pBdr>
-        <w:shd w:fill="auto" w:val="clear"/>
         <w:tabs>
           <w:tab w:val="left" w:leader="none" w:pos="0"/>
         </w:tabs>
-        <w:spacing w:after="60" w:before="120" w:line="276" w:lineRule="auto"/>
-        <w:ind w:left="0" w:right="0" w:firstLine="0"/>
-        <w:jc w:val="left"/>
-        <w:rPr>
-          <w:rFonts w:ascii="Cambria" w:cs="Cambria" w:eastAsia="Cambria" w:hAnsi="Cambria"/>
-          <w:b w:val="1"/>
-          <w:i w:val="0"/>
-          <w:smallCaps w:val="0"/>
-          <w:strike w:val="0"/>
+        <w:ind w:left="0" w:hanging="6"/>
+        <w:jc w:val="both"/>
+        <w:rPr>
+          <w:i w:val="1"/>
+          <w:color w:val="548dd4"/>
+        </w:rPr>
+      </w:pPr>
+      <w:r>
+        <w:rPr>
+          <w:rtl w:val="0"/>
+        </w:rPr>
+        <w:t xml:space="preserve">En este documento se presenta el modelo de negocio de ‘Kairos’, un software orientado a la planificación y registro de tiempos, diseñado para optimizar la gestión y el seguimiento de proyectos de software en el marco de la cátedra ‘Laboratorio de Desarrollo de Software’ de la UNPA UARG.</w:t>
+      </w:r>
+      <w:r>
+        <w:rPr>
+          <w:rtl w:val="0"/>
+        </w:rPr>
+      </w:r>
+    </w:p>
+    <w:p>
+      <w:pPr>
+        <w:pStyle w:val="Heading3"/>
+        <w:widowControl w:val="0"/>
+        <w:tabs>
+          <w:tab w:val="left" w:leader="none" w:pos="0"/>
+        </w:tabs>
+        <w:spacing w:after="60" w:before="120" w:lineRule="auto"/>
+        <w:ind w:left="0"/>
+        <w:rPr/>
+      </w:pPr>
+      <w:bookmarkStart w:colFirst="0" w:colLast="0" w:name="_q3n3rrdcf1tc" w:id="2"/>
+      <w:bookmarkEnd w:id="2"/>
+      <w:r>
+        <w:rPr>
           <w:color w:val="366091"/>
           <w:sz w:val="28"/>
           <w:szCs w:val="28"/>
-          <w:u w:val="none"/>
-          <w:shd w:fill="auto" w:val="clear"/>
-          <w:vertAlign w:val="baseline"/>
-        </w:rPr>
-      </w:pPr>
-      <w:bookmarkStart w:colFirst="0" w:colLast="0" w:name="_mvukazjrfsuc" w:id="1"/>
-      <w:bookmarkEnd w:id="1"/>
-      <w:r>
-        <w:rPr>
-          <w:rFonts w:ascii="Cambria" w:cs="Cambria" w:eastAsia="Cambria" w:hAnsi="Cambria"/>
-          <w:b w:val="1"/>
-          <w:i w:val="0"/>
-          <w:smallCaps w:val="0"/>
-          <w:strike w:val="0"/>
-          <w:color w:val="366091"/>
-          <w:sz w:val="28"/>
-          <w:szCs w:val="28"/>
-          <w:u w:val="none"/>
-          <w:shd w:fill="auto" w:val="clear"/>
-          <w:vertAlign w:val="baseline"/>
           <w:rtl w:val="0"/>
         </w:rPr>
         <w:t xml:space="preserve">Importancia del Proyecto</w:t>
+      </w:r>
+      <w:r>
+        <w:rPr>
+          <w:rtl w:val="0"/>
+        </w:rPr>
       </w:r>
     </w:p>
     <w:p>
@@ -2508,76 +2056,142 @@
         <w:rPr>
           <w:rtl w:val="0"/>
         </w:rPr>
-        <w:t xml:space="preserve">El objetivo de Kairos es optimizar la gestión de proyectos de software mediante una aplicación web que facilite la planificación y el registro de tiempos, ayudando a los equipos a mejorar la precisión de sus estimaciones y el control de su trabajo.</w:t>
+        <w:t xml:space="preserve">La importancia que tiene el proyecto de Planificación y Registro de Tiempos para Equipos de Desarrollo, ‘Kairos’, está asociado a tres puntos claves:</w:t>
       </w:r>
     </w:p>
     <w:p>
       <w:pPr>
+        <w:numPr>
+          <w:ilvl w:val="0"/>
+          <w:numId w:val="4"/>
+        </w:numPr>
         <w:tabs>
           <w:tab w:val="left" w:leader="none" w:pos="0"/>
         </w:tabs>
-        <w:ind w:left="0" w:firstLine="0"/>
+        <w:spacing w:after="0" w:afterAutospacing="0"/>
+        <w:ind w:left="720" w:hanging="360"/>
         <w:jc w:val="both"/>
-        <w:rPr/>
-      </w:pPr>
-      <w:r>
-        <w:rPr>
-          <w:rtl w:val="0"/>
-        </w:rPr>
+        <w:rPr>
+          <w:u w:val="none"/>
+        </w:rPr>
+      </w:pPr>
+      <w:r>
+        <w:rPr>
+          <w:b w:val="1"/>
+          <w:rtl w:val="0"/>
+        </w:rPr>
+        <w:t xml:space="preserve">Resuelve un problema concreto: </w:t>
+      </w:r>
+      <w:r>
+        <w:rPr>
+          <w:rtl w:val="0"/>
+        </w:rPr>
+        <w:t xml:space="preserve">actualmente los estudiantes utilizan distintos métodos y herramientas para registrar sus actividades y tiempos, lo que genera confusión y dificulta medir el progreso real de cada integrante.</w:t>
       </w:r>
     </w:p>
     <w:p>
       <w:pPr>
-        <w:keepNext w:val="1"/>
-        <w:keepLines w:val="0"/>
-        <w:pageBreakBefore w:val="0"/>
-        <w:widowControl w:val="0"/>
-        <w:pBdr>
-          <w:top w:space="0" w:sz="0" w:val="nil"/>
-          <w:left w:space="0" w:sz="0" w:val="nil"/>
-          <w:bottom w:space="0" w:sz="0" w:val="nil"/>
-          <w:right w:space="0" w:sz="0" w:val="nil"/>
-          <w:between w:space="0" w:sz="0" w:val="nil"/>
-        </w:pBdr>
-        <w:shd w:fill="auto" w:val="clear"/>
+        <w:numPr>
+          <w:ilvl w:val="0"/>
+          <w:numId w:val="4"/>
+        </w:numPr>
         <w:tabs>
           <w:tab w:val="left" w:leader="none" w:pos="0"/>
         </w:tabs>
-        <w:spacing w:after="60" w:before="120" w:line="276" w:lineRule="auto"/>
-        <w:ind w:left="0" w:right="0" w:firstLine="0"/>
-        <w:jc w:val="left"/>
-        <w:rPr>
-          <w:rFonts w:ascii="Cambria" w:cs="Cambria" w:eastAsia="Cambria" w:hAnsi="Cambria"/>
+        <w:spacing w:after="0" w:afterAutospacing="0" w:before="0" w:beforeAutospacing="0"/>
+        <w:ind w:left="720" w:hanging="360"/>
+        <w:jc w:val="both"/>
+        <w:rPr>
+          <w:u w:val="none"/>
+        </w:rPr>
+      </w:pPr>
+      <w:r>
+        <w:rPr>
           <w:b w:val="1"/>
-          <w:i w:val="0"/>
-          <w:smallCaps w:val="0"/>
-          <w:strike w:val="0"/>
+          <w:rtl w:val="0"/>
+        </w:rPr>
+        <w:t xml:space="preserve">Facilita la gestión y el seguimiento: </w:t>
+      </w:r>
+      <w:r>
+        <w:rPr>
+          <w:rtl w:val="0"/>
+        </w:rPr>
+        <w:t xml:space="preserve">el sistema permite identificar tareas retrasadas, detectar desequilibrios en la carga de trabajo y </w:t>
+      </w:r>
+      <w:r>
+        <w:rPr>
+          <w:rtl w:val="0"/>
+        </w:rPr>
+        <w:t xml:space="preserve">reasignar</w:t>
+      </w:r>
+      <w:r>
+        <w:rPr>
+          <w:rtl w:val="0"/>
+        </w:rPr>
+        <w:t xml:space="preserve"> actividades cuando sea necesario.</w:t>
+      </w:r>
+    </w:p>
+    <w:p>
+      <w:pPr>
+        <w:numPr>
+          <w:ilvl w:val="0"/>
+          <w:numId w:val="4"/>
+        </w:numPr>
+        <w:tabs>
+          <w:tab w:val="left" w:leader="none" w:pos="0"/>
+        </w:tabs>
+        <w:spacing w:before="0" w:beforeAutospacing="0"/>
+        <w:ind w:left="720" w:hanging="360"/>
+        <w:jc w:val="both"/>
+        <w:rPr>
+          <w:u w:val="none"/>
+        </w:rPr>
+      </w:pPr>
+      <w:r>
+        <w:rPr>
+          <w:b w:val="1"/>
+          <w:rtl w:val="0"/>
+        </w:rPr>
+        <w:t xml:space="preserve">Aporta valor académico y profesional: </w:t>
+      </w:r>
+      <w:r>
+        <w:rPr>
+          <w:rtl w:val="0"/>
+        </w:rPr>
+        <w:t xml:space="preserve">Aporta valor académico y profesional: los registros generados permiten a los estudiantes analizar su desempeño, producir reportes para la memoria final y reflexionar sobre cómo mejorar la planificación en iteraciones futuras.</w:t>
+      </w:r>
+      <w:r>
+        <w:rPr>
+          <w:rtl w:val="0"/>
+        </w:rPr>
+      </w:r>
+    </w:p>
+    <w:p>
+      <w:pPr>
+        <w:pStyle w:val="Heading3"/>
+        <w:widowControl w:val="0"/>
+        <w:tabs>
+          <w:tab w:val="left" w:leader="none" w:pos="0"/>
+        </w:tabs>
+        <w:spacing w:after="60" w:before="120" w:lineRule="auto"/>
+        <w:ind w:left="0"/>
+        <w:rPr/>
+      </w:pPr>
+      <w:bookmarkStart w:colFirst="0" w:colLast="0" w:name="_8xwf1icecrug" w:id="3"/>
+      <w:bookmarkEnd w:id="3"/>
+      <w:r>
+        <w:rPr>
           <w:color w:val="366091"/>
           <w:sz w:val="28"/>
           <w:szCs w:val="28"/>
-          <w:u w:val="none"/>
-          <w:shd w:fill="auto" w:val="clear"/>
-          <w:vertAlign w:val="baseline"/>
-        </w:rPr>
-      </w:pPr>
-      <w:bookmarkStart w:colFirst="0" w:colLast="0" w:name="_juq4uayhrwp9" w:id="2"/>
-      <w:bookmarkEnd w:id="2"/>
-      <w:r>
-        <w:rPr>
-          <w:rFonts w:ascii="Cambria" w:cs="Cambria" w:eastAsia="Cambria" w:hAnsi="Cambria"/>
-          <w:b w:val="1"/>
-          <w:i w:val="0"/>
-          <w:smallCaps w:val="0"/>
-          <w:strike w:val="0"/>
-          <w:color w:val="366091"/>
-          <w:sz w:val="28"/>
-          <w:szCs w:val="28"/>
-          <w:u w:val="none"/>
-          <w:shd w:fill="auto" w:val="clear"/>
-          <w:vertAlign w:val="baseline"/>
           <w:rtl w:val="0"/>
         </w:rPr>
         <w:t xml:space="preserve">Objetivos del Modelado de Negocio</w:t>
+      </w:r>
+      <w:r>
+        <w:rPr>
+          <w:rtl w:val="0"/>
+        </w:rPr>
       </w:r>
     </w:p>
     <w:p>
@@ -2586,7 +2200,7 @@
         <w:widowControl w:val="0"/>
         <w:numPr>
           <w:ilvl w:val="0"/>
-          <w:numId w:val="3"/>
+          <w:numId w:val="5"/>
         </w:numPr>
         <w:tabs>
           <w:tab w:val="left" w:leader="none" w:pos="0"/>
@@ -2597,8 +2211,8 @@
           <w:rFonts w:ascii="Cambria" w:cs="Cambria" w:eastAsia="Cambria" w:hAnsi="Cambria"/>
         </w:rPr>
       </w:pPr>
-      <w:bookmarkStart w:colFirst="0" w:colLast="0" w:name="_jms4xy44aie" w:id="3"/>
-      <w:bookmarkEnd w:id="3"/>
+      <w:bookmarkStart w:colFirst="0" w:colLast="0" w:name="_jms4xy44aie" w:id="4"/>
+      <w:bookmarkEnd w:id="4"/>
       <w:r>
         <w:rPr>
           <w:rtl w:val="0"/>
@@ -2612,7 +2226,7 @@
         <w:widowControl w:val="0"/>
         <w:numPr>
           <w:ilvl w:val="0"/>
-          <w:numId w:val="3"/>
+          <w:numId w:val="5"/>
         </w:numPr>
         <w:tabs>
           <w:tab w:val="left" w:leader="none" w:pos="0"/>
@@ -2623,8 +2237,8 @@
           <w:u w:val="none"/>
         </w:rPr>
       </w:pPr>
-      <w:bookmarkStart w:colFirst="0" w:colLast="0" w:name="_exk2e545t13g" w:id="4"/>
-      <w:bookmarkEnd w:id="4"/>
+      <w:bookmarkStart w:colFirst="0" w:colLast="0" w:name="_exk2e545t13g" w:id="5"/>
+      <w:bookmarkEnd w:id="5"/>
       <w:r>
         <w:rPr>
           <w:rtl w:val="0"/>
@@ -2638,7 +2252,7 @@
         <w:widowControl w:val="0"/>
         <w:numPr>
           <w:ilvl w:val="0"/>
-          <w:numId w:val="3"/>
+          <w:numId w:val="5"/>
         </w:numPr>
         <w:tabs>
           <w:tab w:val="left" w:leader="none" w:pos="0"/>
@@ -2649,8 +2263,8 @@
           <w:u w:val="none"/>
         </w:rPr>
       </w:pPr>
-      <w:bookmarkStart w:colFirst="0" w:colLast="0" w:name="_vadeffarvl8m" w:id="5"/>
-      <w:bookmarkEnd w:id="5"/>
+      <w:bookmarkStart w:colFirst="0" w:colLast="0" w:name="_vadeffarvl8m" w:id="6"/>
+      <w:bookmarkEnd w:id="6"/>
       <w:r>
         <w:rPr>
           <w:rtl w:val="0"/>
@@ -2665,16 +2279,21 @@
     </w:p>
     <w:p>
       <w:pPr>
+        <w:pStyle w:val="Heading3"/>
+        <w:widowControl w:val="0"/>
         <w:tabs>
           <w:tab w:val="left" w:leader="none" w:pos="0"/>
         </w:tabs>
-        <w:spacing w:after="240" w:before="0" w:lineRule="auto"/>
-        <w:jc w:val="both"/>
-        <w:rPr>
-          <w:i w:val="1"/>
-          <w:color w:val="548dd4"/>
-        </w:rPr>
-      </w:pPr>
+        <w:spacing w:after="60" w:before="120" w:lineRule="auto"/>
+        <w:ind w:left="0"/>
+        <w:rPr>
+          <w:color w:val="366091"/>
+          <w:sz w:val="28"/>
+          <w:szCs w:val="28"/>
+        </w:rPr>
+      </w:pPr>
+      <w:bookmarkStart w:colFirst="0" w:colLast="0" w:name="_7b5i9618lnf7" w:id="7"/>
+      <w:bookmarkEnd w:id="7"/>
       <w:r>
         <w:rPr>
           <w:rtl w:val="0"/>
@@ -2683,56 +2302,33 @@
     </w:p>
     <w:p>
       <w:pPr>
-        <w:keepNext w:val="1"/>
-        <w:keepLines w:val="0"/>
-        <w:pageBreakBefore w:val="0"/>
+        <w:pStyle w:val="Heading3"/>
         <w:widowControl w:val="0"/>
-        <w:pBdr>
-          <w:top w:space="0" w:sz="0" w:val="nil"/>
-          <w:left w:space="0" w:sz="0" w:val="nil"/>
-          <w:bottom w:space="0" w:sz="0" w:val="nil"/>
-          <w:right w:space="0" w:sz="0" w:val="nil"/>
-          <w:between w:space="0" w:sz="0" w:val="nil"/>
-        </w:pBdr>
-        <w:shd w:fill="auto" w:val="clear"/>
         <w:tabs>
           <w:tab w:val="left" w:leader="none" w:pos="0"/>
         </w:tabs>
-        <w:spacing w:after="60" w:before="120" w:line="276" w:lineRule="auto"/>
-        <w:ind w:left="0" w:right="0" w:firstLine="0"/>
-        <w:jc w:val="left"/>
-        <w:rPr>
-          <w:rFonts w:ascii="Cambria" w:cs="Cambria" w:eastAsia="Cambria" w:hAnsi="Cambria"/>
-          <w:b w:val="1"/>
-          <w:i w:val="0"/>
-          <w:smallCaps w:val="0"/>
-          <w:strike w:val="0"/>
+        <w:spacing w:after="60" w:before="120" w:lineRule="auto"/>
+        <w:ind w:left="0"/>
+        <w:rPr>
+          <w:i w:val="1"/>
+          <w:color w:val="548dd4"/>
+        </w:rPr>
+      </w:pPr>
+      <w:bookmarkStart w:colFirst="0" w:colLast="0" w:name="_6gxt7uexdxga" w:id="8"/>
+      <w:bookmarkEnd w:id="8"/>
+      <w:r>
+        <w:rPr>
           <w:color w:val="366091"/>
           <w:sz w:val="28"/>
           <w:szCs w:val="28"/>
-          <w:u w:val="none"/>
-          <w:shd w:fill="auto" w:val="clear"/>
-          <w:vertAlign w:val="baseline"/>
-        </w:rPr>
-      </w:pPr>
-      <w:bookmarkStart w:colFirst="0" w:colLast="0" w:name="_9zfa1r2wyqq0" w:id="6"/>
-      <w:bookmarkEnd w:id="6"/>
-      <w:r>
-        <w:rPr>
-          <w:rFonts w:ascii="Cambria" w:cs="Cambria" w:eastAsia="Cambria" w:hAnsi="Cambria"/>
-          <w:b w:val="1"/>
-          <w:i w:val="0"/>
-          <w:smallCaps w:val="0"/>
-          <w:strike w:val="0"/>
-          <w:color w:val="366091"/>
-          <w:sz w:val="28"/>
-          <w:szCs w:val="28"/>
-          <w:u w:val="none"/>
-          <w:shd w:fill="auto" w:val="clear"/>
-          <w:vertAlign w:val="baseline"/>
           <w:rtl w:val="0"/>
         </w:rPr>
         <w:t xml:space="preserve">Dominio del Negocio</w:t>
+      </w:r>
+      <w:r>
+        <w:rPr>
+          <w:rtl w:val="0"/>
+        </w:rPr>
       </w:r>
     </w:p>
     <w:p>
@@ -2761,19 +2357,19 @@
         <w:rPr>
           <w:rtl w:val="0"/>
         </w:rPr>
-        <w:t xml:space="preserve">Este sistema se desarrollará en el contexto de la materia Laboratorio de Desarrollo de Software, </w:t>
-      </w:r>
-      <w:r>
-        <w:rPr>
-          <w:rtl w:val="0"/>
-        </w:rPr>
-        <w:t xml:space="preserve">enfocándose</w:t>
-      </w:r>
-      <w:r>
-        <w:rPr>
-          <w:rtl w:val="0"/>
-        </w:rPr>
-        <w:t xml:space="preserve"> en facilitar la gestión de tareas y el registro de tiempos de los integrantes de cada equipo durante el desarrollo de un proyecto de software.</w:t>
+        <w:t xml:space="preserve">Este sistema se desarrollará en el contexto de la asignatura ‘Laboratorio de Desarrollo de Software’, materia perteneciente al 3°año de las carreras Analista de Sistemas y Licenciatura en Sistemas de la Unidad Académica Río Gallegos de la Universidad Nacional De La Patagonia Austral (UNPA-UARG).  El desarrollo de este sistema se </w:t>
+      </w:r>
+      <w:r>
+        <w:rPr>
+          <w:rtl w:val="0"/>
+        </w:rPr>
+        <w:t xml:space="preserve">enfocará</w:t>
+      </w:r>
+      <w:r>
+        <w:rPr>
+          <w:rtl w:val="0"/>
+        </w:rPr>
+        <w:t xml:space="preserve">  en facilitar la gestión de tareas y el registro de tiempos de los integrantes de cada equipo conformado por estudiantes durante el desarrollo de un proyecto de software.</w:t>
       </w:r>
     </w:p>
     <w:p>
@@ -2806,26 +2402,26 @@
     </w:p>
     <w:p>
       <w:pPr>
-        <w:keepNext w:val="0"/>
-        <w:keepLines w:val="0"/>
-        <w:pageBreakBefore w:val="0"/>
-        <w:widowControl w:val="1"/>
-        <w:pBdr>
-          <w:top w:space="0" w:sz="0" w:val="nil"/>
-          <w:left w:space="0" w:sz="0" w:val="nil"/>
-          <w:bottom w:space="0" w:sz="0" w:val="nil"/>
-          <w:right w:space="0" w:sz="0" w:val="nil"/>
-          <w:between w:space="0" w:sz="0" w:val="nil"/>
-        </w:pBdr>
-        <w:shd w:fill="auto" w:val="clear"/>
+        <w:pStyle w:val="Heading3"/>
+        <w:widowControl w:val="0"/>
         <w:tabs>
           <w:tab w:val="left" w:leader="none" w:pos="0"/>
         </w:tabs>
-        <w:spacing w:after="0" w:before="200" w:line="276" w:lineRule="auto"/>
-        <w:ind w:left="0" w:right="0" w:hanging="6"/>
-        <w:jc w:val="both"/>
+        <w:spacing w:after="60" w:before="120" w:lineRule="auto"/>
+        <w:ind w:left="0"/>
         <w:rPr/>
       </w:pPr>
+      <w:bookmarkStart w:colFirst="0" w:colLast="0" w:name="_y0ddod5wcegh" w:id="9"/>
+      <w:bookmarkEnd w:id="9"/>
+      <w:r>
+        <w:rPr>
+          <w:color w:val="366091"/>
+          <w:sz w:val="28"/>
+          <w:szCs w:val="28"/>
+          <w:rtl w:val="0"/>
+        </w:rPr>
+        <w:t xml:space="preserve">Descripción de los Involucrados</w:t>
+      </w:r>
       <w:r>
         <w:rPr>
           <w:rtl w:val="0"/>
@@ -2834,112 +2430,24 @@
     </w:p>
     <w:p>
       <w:pPr>
-        <w:keepNext w:val="0"/>
-        <w:keepLines w:val="0"/>
-        <w:pageBreakBefore w:val="0"/>
-        <w:widowControl w:val="1"/>
-        <w:pBdr>
-          <w:top w:space="0" w:sz="0" w:val="nil"/>
-          <w:left w:space="0" w:sz="0" w:val="nil"/>
-          <w:bottom w:space="0" w:sz="0" w:val="nil"/>
-          <w:right w:space="0" w:sz="0" w:val="nil"/>
-          <w:between w:space="0" w:sz="0" w:val="nil"/>
-        </w:pBdr>
-        <w:shd w:fill="auto" w:val="clear"/>
+        <w:pStyle w:val="Heading3"/>
+        <w:widowControl w:val="0"/>
         <w:tabs>
           <w:tab w:val="left" w:leader="none" w:pos="0"/>
         </w:tabs>
-        <w:spacing w:after="0" w:before="200" w:line="276" w:lineRule="auto"/>
-        <w:ind w:left="0" w:right="0" w:hanging="6"/>
-        <w:jc w:val="both"/>
+        <w:spacing w:after="60" w:before="120" w:lineRule="auto"/>
+        <w:ind w:left="0"/>
         <w:rPr/>
       </w:pPr>
-      <w:r>
-        <w:rPr>
-          <w:rtl w:val="0"/>
-        </w:rPr>
-      </w:r>
-    </w:p>
-    <w:p>
-      <w:pPr>
-        <w:keepNext w:val="0"/>
-        <w:keepLines w:val="0"/>
-        <w:pageBreakBefore w:val="0"/>
-        <w:widowControl w:val="1"/>
-        <w:pBdr>
-          <w:top w:space="0" w:sz="0" w:val="nil"/>
-          <w:left w:space="0" w:sz="0" w:val="nil"/>
-          <w:bottom w:space="0" w:sz="0" w:val="nil"/>
-          <w:right w:space="0" w:sz="0" w:val="nil"/>
-          <w:between w:space="0" w:sz="0" w:val="nil"/>
-        </w:pBdr>
-        <w:shd w:fill="auto" w:val="clear"/>
-        <w:tabs>
-          <w:tab w:val="left" w:leader="none" w:pos="0"/>
-        </w:tabs>
-        <w:spacing w:after="0" w:before="200" w:line="276" w:lineRule="auto"/>
-        <w:ind w:left="0" w:right="0" w:hanging="6"/>
-        <w:jc w:val="both"/>
-        <w:rPr/>
-      </w:pPr>
-      <w:r>
-        <w:rPr>
-          <w:rtl w:val="0"/>
-        </w:rPr>
-      </w:r>
-    </w:p>
-    <w:p>
-      <w:pPr>
-        <w:keepNext w:val="1"/>
-        <w:keepLines w:val="0"/>
-        <w:pageBreakBefore w:val="0"/>
-        <w:widowControl w:val="0"/>
-        <w:pBdr>
-          <w:top w:space="0" w:sz="0" w:val="nil"/>
-          <w:left w:space="0" w:sz="0" w:val="nil"/>
-          <w:bottom w:space="0" w:sz="0" w:val="nil"/>
-          <w:right w:space="0" w:sz="0" w:val="nil"/>
-          <w:between w:space="0" w:sz="0" w:val="nil"/>
-        </w:pBdr>
-        <w:shd w:fill="auto" w:val="clear"/>
-        <w:tabs>
-          <w:tab w:val="left" w:leader="none" w:pos="0"/>
-        </w:tabs>
-        <w:spacing w:after="60" w:before="120" w:line="276" w:lineRule="auto"/>
-        <w:ind w:left="0" w:right="0" w:firstLine="0"/>
-        <w:jc w:val="left"/>
-        <w:rPr>
-          <w:rFonts w:ascii="Calibri" w:cs="Calibri" w:eastAsia="Calibri" w:hAnsi="Calibri"/>
-          <w:b w:val="0"/>
-          <w:i w:val="1"/>
-          <w:smallCaps w:val="0"/>
-          <w:strike w:val="0"/>
-          <w:color w:val="548dd4"/>
-          <w:sz w:val="22"/>
-          <w:szCs w:val="22"/>
-          <w:u w:val="none"/>
-          <w:shd w:fill="auto" w:val="clear"/>
-          <w:vertAlign w:val="baseline"/>
-        </w:rPr>
-      </w:pPr>
-      <w:bookmarkStart w:colFirst="0" w:colLast="0" w:name="_8xy53zkhe92j" w:id="7"/>
-      <w:bookmarkEnd w:id="7"/>
-      <w:r>
-        <w:rPr>
-          <w:rFonts w:ascii="Cambria" w:cs="Cambria" w:eastAsia="Cambria" w:hAnsi="Cambria"/>
-          <w:b w:val="1"/>
-          <w:i w:val="0"/>
-          <w:smallCaps w:val="0"/>
-          <w:strike w:val="0"/>
-          <w:color w:val="366091"/>
-          <w:sz w:val="28"/>
-          <w:szCs w:val="28"/>
-          <w:u w:val="none"/>
-          <w:shd w:fill="auto" w:val="clear"/>
-          <w:vertAlign w:val="baseline"/>
-          <w:rtl w:val="0"/>
-        </w:rPr>
-        <w:t xml:space="preserve">Descripción de los Involucrados</w:t>
+      <w:bookmarkStart w:colFirst="0" w:colLast="0" w:name="_w7a49jjoaq1s" w:id="10"/>
+      <w:bookmarkEnd w:id="10"/>
+      <w:r>
+        <w:rPr>
+          <w:sz w:val="26"/>
+          <w:szCs w:val="26"/>
+          <w:rtl w:val="0"/>
+        </w:rPr>
+        <w:t xml:space="preserve">Perfiles de los involucrados</w:t>
       </w:r>
       <w:r>
         <w:rPr>
@@ -2962,73 +2470,15 @@
         </w:pBdr>
         <w:shd w:fill="auto" w:val="clear"/>
         <w:spacing w:after="0" w:before="200" w:line="276" w:lineRule="auto"/>
-        <w:ind w:left="357" w:right="0" w:hanging="357"/>
+        <w:ind w:left="0" w:right="0" w:firstLine="0"/>
         <w:jc w:val="left"/>
         <w:rPr>
           <w:i w:val="1"/>
           <w:color w:val="548dd4"/>
         </w:rPr>
       </w:pPr>
-      <w:bookmarkStart w:colFirst="0" w:colLast="0" w:name="_4h78pn35s9r" w:id="8"/>
-      <w:bookmarkEnd w:id="8"/>
-      <w:r>
-        <w:rPr>
-          <w:rFonts w:ascii="Cambria" w:cs="Cambria" w:eastAsia="Cambria" w:hAnsi="Cambria"/>
-          <w:b w:val="1"/>
-          <w:i w:val="0"/>
-          <w:smallCaps w:val="0"/>
-          <w:strike w:val="0"/>
-          <w:color w:val="4f81bd"/>
-          <w:sz w:val="26"/>
-          <w:szCs w:val="26"/>
-          <w:u w:val="none"/>
-          <w:shd w:fill="auto" w:val="clear"/>
-          <w:vertAlign w:val="baseline"/>
-          <w:rtl w:val="0"/>
-        </w:rPr>
-        <w:t xml:space="preserve">Perfiles de los involucrado</w:t>
-      </w:r>
-      <w:r>
-        <w:rPr>
-          <w:rFonts w:ascii="Cambria" w:cs="Cambria" w:eastAsia="Cambria" w:hAnsi="Cambria"/>
-          <w:b w:val="1"/>
-          <w:color w:val="4f81bd"/>
-          <w:sz w:val="26"/>
-          <w:szCs w:val="26"/>
-          <w:rtl w:val="0"/>
-        </w:rPr>
-        <w:t xml:space="preserve">s</w:t>
-      </w:r>
-      <w:r>
-        <w:rPr>
-          <w:rtl w:val="0"/>
-        </w:rPr>
-      </w:r>
-    </w:p>
-    <w:p>
-      <w:pPr>
-        <w:keepNext w:val="1"/>
-        <w:keepLines w:val="1"/>
-        <w:pageBreakBefore w:val="0"/>
-        <w:widowControl w:val="1"/>
-        <w:pBdr>
-          <w:top w:space="0" w:sz="0" w:val="nil"/>
-          <w:left w:space="0" w:sz="0" w:val="nil"/>
-          <w:bottom w:space="0" w:sz="0" w:val="nil"/>
-          <w:right w:space="0" w:sz="0" w:val="nil"/>
-          <w:between w:space="0" w:sz="0" w:val="nil"/>
-        </w:pBdr>
-        <w:shd w:fill="auto" w:val="clear"/>
-        <w:spacing w:after="0" w:before="200" w:line="276" w:lineRule="auto"/>
-        <w:ind w:left="357" w:right="0" w:hanging="357"/>
-        <w:jc w:val="left"/>
-        <w:rPr>
-          <w:i w:val="1"/>
-          <w:color w:val="548dd4"/>
-        </w:rPr>
-      </w:pPr>
-      <w:bookmarkStart w:colFirst="0" w:colLast="0" w:name="_xy3hn5vc2kmn" w:id="9"/>
-      <w:bookmarkEnd w:id="9"/>
+      <w:bookmarkStart w:colFirst="0" w:colLast="0" w:name="_xy3hn5vc2kmn" w:id="11"/>
+      <w:bookmarkEnd w:id="11"/>
       <w:r>
         <w:rPr>
           <w:rtl w:val="0"/>
@@ -3199,7 +2649,7 @@
               <w:rPr>
                 <w:rtl w:val="0"/>
               </w:rPr>
-              <w:t xml:space="preserve">Profesor Adjunto de las materias Laboratorio de Desarrollo de Software y Gestión de Proyecto de Software en la UNPA UARG. Magíster en Ingeniería de Software.</w:t>
+              <w:t xml:space="preserve">Docente Adjunto de las materias ‘Laboratorio de Desarrollo de Software’ y ‘Gestión de Proyectos de Software' en la UNPA UARG. Magíster en Ingeniería de Software.</w:t>
             </w:r>
             <w:r>
               <w:rPr>
@@ -3660,7 +3110,7 @@
               <w:rPr>
                 <w:rtl w:val="0"/>
               </w:rPr>
-              <w:t xml:space="preserve">Profesor de las materias Laboratorio de Desarrollo de Software y Requerimientos de Software en la UNPA UARG. Licenciado en Sistemas.</w:t>
+              <w:t xml:space="preserve">Docente de las materias Laboratorio de Desarrollo de Software y Requerimientos de Software en la UNPA UARG. Licenciado en Sistemas.</w:t>
             </w:r>
           </w:p>
         </w:tc>
@@ -4005,7 +3455,7 @@
               <w:rPr>
                 <w:rtl w:val="0"/>
               </w:rPr>
-              <w:t xml:space="preserve">Profesor de las materias Laboratorio de Desarrollo de Software y Requerimientos de Software en la UNPA UARG. Licenciado en Sistemas.</w:t>
+              <w:t xml:space="preserve">Docente de las materias Laboratorio de Desarrollo de Software y Requerimientos de Software en la UNPA UARG. Licenciado en Sistemas.</w:t>
             </w:r>
           </w:p>
         </w:tc>
@@ -4240,92 +3690,121 @@
     </w:p>
     <w:p>
       <w:pPr>
-        <w:keepNext w:val="1"/>
-        <w:keepLines w:val="0"/>
-        <w:pageBreakBefore w:val="0"/>
-        <w:widowControl w:val="0"/>
-        <w:pBdr>
-          <w:top w:space="0" w:sz="0" w:val="nil"/>
-          <w:left w:space="0" w:sz="0" w:val="nil"/>
-          <w:bottom w:space="0" w:sz="0" w:val="nil"/>
-          <w:right w:space="0" w:sz="0" w:val="nil"/>
-          <w:between w:space="0" w:sz="0" w:val="nil"/>
-        </w:pBdr>
-        <w:shd w:fill="auto" w:val="clear"/>
         <w:tabs>
           <w:tab w:val="left" w:leader="none" w:pos="0"/>
         </w:tabs>
-        <w:spacing w:after="60" w:before="120" w:line="276" w:lineRule="auto"/>
-        <w:ind w:left="0" w:right="0" w:firstLine="0"/>
-        <w:jc w:val="left"/>
-        <w:rPr>
-          <w:rFonts w:ascii="Cambria" w:cs="Cambria" w:eastAsia="Cambria" w:hAnsi="Cambria"/>
+        <w:ind w:left="0" w:firstLine="0"/>
+        <w:rPr>
           <w:b w:val="1"/>
-          <w:i w:val="0"/>
-          <w:smallCaps w:val="0"/>
-          <w:strike w:val="0"/>
+          <w:sz w:val="24"/>
+          <w:szCs w:val="24"/>
+        </w:rPr>
+      </w:pPr>
+      <w:r>
+        <w:rPr>
+          <w:rtl w:val="0"/>
+        </w:rPr>
+      </w:r>
+    </w:p>
+    <w:p>
+      <w:pPr>
+        <w:tabs>
+          <w:tab w:val="left" w:leader="none" w:pos="0"/>
+        </w:tabs>
+        <w:ind w:left="0" w:firstLine="0"/>
+        <w:rPr>
+          <w:b w:val="1"/>
+          <w:sz w:val="24"/>
+          <w:szCs w:val="24"/>
+        </w:rPr>
+      </w:pPr>
+      <w:r>
+        <w:rPr>
+          <w:rtl w:val="0"/>
+        </w:rPr>
+      </w:r>
+    </w:p>
+    <w:p>
+      <w:pPr>
+        <w:tabs>
+          <w:tab w:val="left" w:leader="none" w:pos="0"/>
+        </w:tabs>
+        <w:ind w:left="0" w:firstLine="0"/>
+        <w:rPr>
+          <w:b w:val="1"/>
+          <w:sz w:val="24"/>
+          <w:szCs w:val="24"/>
+        </w:rPr>
+      </w:pPr>
+      <w:r>
+        <w:rPr>
+          <w:rtl w:val="0"/>
+        </w:rPr>
+      </w:r>
+    </w:p>
+    <w:p>
+      <w:pPr>
+        <w:tabs>
+          <w:tab w:val="left" w:leader="none" w:pos="0"/>
+        </w:tabs>
+        <w:ind w:left="0" w:firstLine="0"/>
+        <w:rPr>
+          <w:b w:val="1"/>
+          <w:sz w:val="24"/>
+          <w:szCs w:val="24"/>
+        </w:rPr>
+      </w:pPr>
+      <w:r>
+        <w:rPr>
+          <w:rtl w:val="0"/>
+        </w:rPr>
+      </w:r>
+    </w:p>
+    <w:p>
+      <w:pPr>
+        <w:pStyle w:val="Heading3"/>
+        <w:widowControl w:val="0"/>
+        <w:tabs>
+          <w:tab w:val="left" w:leader="none" w:pos="0"/>
+        </w:tabs>
+        <w:spacing w:after="60" w:before="120" w:lineRule="auto"/>
+        <w:ind w:left="0"/>
+        <w:rPr/>
+      </w:pPr>
+      <w:bookmarkStart w:colFirst="0" w:colLast="0" w:name="_sz56vtcu0dww" w:id="12"/>
+      <w:bookmarkEnd w:id="12"/>
+      <w:r>
+        <w:rPr>
           <w:color w:val="366091"/>
           <w:sz w:val="28"/>
           <w:szCs w:val="28"/>
-          <w:u w:val="none"/>
-          <w:shd w:fill="auto" w:val="clear"/>
-          <w:vertAlign w:val="baseline"/>
-        </w:rPr>
-      </w:pPr>
-      <w:bookmarkStart w:colFirst="0" w:colLast="0" w:name="_uk07jedjz863" w:id="10"/>
-      <w:bookmarkEnd w:id="10"/>
-      <w:r>
-        <w:rPr>
-          <w:rFonts w:ascii="Cambria" w:cs="Cambria" w:eastAsia="Cambria" w:hAnsi="Cambria"/>
-          <w:b w:val="1"/>
-          <w:i w:val="0"/>
-          <w:smallCaps w:val="0"/>
-          <w:strike w:val="0"/>
-          <w:color w:val="366091"/>
-          <w:sz w:val="28"/>
-          <w:szCs w:val="28"/>
-          <w:u w:val="none"/>
-          <w:shd w:fill="auto" w:val="clear"/>
-          <w:vertAlign w:val="baseline"/>
           <w:rtl w:val="0"/>
         </w:rPr>
         <w:t xml:space="preserve">Factores Internos</w:t>
+      </w:r>
+      <w:r>
+        <w:rPr>
+          <w:rtl w:val="0"/>
+        </w:rPr>
       </w:r>
     </w:p>
     <w:p>
       <w:pPr>
-        <w:keepNext w:val="1"/>
-        <w:keepLines w:val="1"/>
-        <w:pageBreakBefore w:val="0"/>
-        <w:widowControl w:val="1"/>
-        <w:pBdr>
-          <w:top w:space="0" w:sz="0" w:val="nil"/>
-          <w:left w:space="0" w:sz="0" w:val="nil"/>
-          <w:bottom w:space="0" w:sz="0" w:val="nil"/>
-          <w:right w:space="0" w:sz="0" w:val="nil"/>
-          <w:between w:space="0" w:sz="0" w:val="nil"/>
-        </w:pBdr>
-        <w:shd w:fill="auto" w:val="clear"/>
-        <w:spacing w:after="0" w:before="200" w:line="276" w:lineRule="auto"/>
-        <w:ind w:left="357" w:right="0" w:hanging="357"/>
-        <w:jc w:val="left"/>
+        <w:pStyle w:val="Heading3"/>
+        <w:widowControl w:val="0"/>
+        <w:tabs>
+          <w:tab w:val="left" w:leader="none" w:pos="0"/>
+        </w:tabs>
+        <w:spacing w:after="60" w:before="120" w:lineRule="auto"/>
+        <w:ind w:left="0"/>
         <w:rPr/>
       </w:pPr>
-      <w:bookmarkStart w:colFirst="0" w:colLast="0" w:name="_2pk6g2qljbmy" w:id="11"/>
-      <w:bookmarkEnd w:id="11"/>
-      <w:r>
-        <w:rPr>
-          <w:rFonts w:ascii="Cambria" w:cs="Cambria" w:eastAsia="Cambria" w:hAnsi="Cambria"/>
-          <w:b w:val="1"/>
-          <w:i w:val="0"/>
-          <w:smallCaps w:val="0"/>
-          <w:strike w:val="0"/>
-          <w:color w:val="4f81bd"/>
+      <w:bookmarkStart w:colFirst="0" w:colLast="0" w:name="_rl25wcd1mu33" w:id="13"/>
+      <w:bookmarkEnd w:id="13"/>
+      <w:r>
+        <w:rPr>
           <w:sz w:val="26"/>
           <w:szCs w:val="26"/>
-          <w:u w:val="none"/>
-          <w:shd w:fill="auto" w:val="clear"/>
-          <w:vertAlign w:val="baseline"/>
           <w:rtl w:val="0"/>
         </w:rPr>
         <w:t xml:space="preserve">Descripción de Procesos</w:t>
@@ -4362,7 +3841,7 @@
         <w:rPr>
           <w:rtl w:val="0"/>
         </w:rPr>
-        <w:t xml:space="preserve">Durante el desarrollo del proyecto, se pide a los alumnos de la materia Laboratorio de Desarrollo de Software, planificar las actividades que deben realizarse en las distintas etapas del mismo, de manera que puedan organizarse, distribuir tareas, realizar estimaciones y registrar los tiempos que lleva cumplir con cada actividad planificada.  Al no haber un método definido para hacerlo, los estudiantes utilizan una variedad de herramientas de software que no cuentan con todas las funcionalidades necesarias de manera unificada, provocando que no </w:t>
+        <w:t xml:space="preserve">Durante el desarrollo del proyecto, se pide a los alumnos de la asignatura ‘Laboratorio de Desarrollo de Software’, planificar las actividades que deben realizarse en las distintas etapas del mismo, de manera que puedan organizarse, distribuir tareas, realizar estimaciones y registrar los tiempos que lleva cumplir con cada actividad planificada.  Al no haber un método definido para hacerlo, los estudiantes utilizan una variedad de herramientas de software que no cuentan con todas las funcionalidades necesarias de manera unificada, provocando que no </w:t>
       </w:r>
       <w:r>
         <w:rPr>
@@ -4425,7 +3904,7 @@
       <w:pPr>
         <w:numPr>
           <w:ilvl w:val="0"/>
-          <w:numId w:val="2"/>
+          <w:numId w:val="3"/>
         </w:numPr>
         <w:tabs>
           <w:tab w:val="left" w:leader="none" w:pos="0"/>
@@ -4437,16 +3916,23 @@
       </w:pPr>
       <w:r>
         <w:rPr>
-          <w:rtl w:val="0"/>
-        </w:rPr>
-        <w:t xml:space="preserve">Falta de unificación: No existe un método común para el registro de avances, lo que genera confusión, desorden y dificultades para evaluar el progreso real del grupo.</w:t>
+          <w:b w:val="1"/>
+          <w:rtl w:val="0"/>
+        </w:rPr>
+        <w:t xml:space="preserve">Falta de unificación: </w:t>
+      </w:r>
+      <w:r>
+        <w:rPr>
+          <w:rtl w:val="0"/>
+        </w:rPr>
+        <w:t xml:space="preserve">No existe un método común para el registro de avances, lo que genera confusión, desorden y dificultades para evaluar el progreso real del grupo.</w:t>
       </w:r>
     </w:p>
     <w:p>
       <w:pPr>
         <w:numPr>
           <w:ilvl w:val="0"/>
-          <w:numId w:val="2"/>
+          <w:numId w:val="3"/>
         </w:numPr>
         <w:tabs>
           <w:tab w:val="left" w:leader="none" w:pos="0"/>
@@ -4458,28 +3944,23 @@
       </w:pPr>
       <w:r>
         <w:rPr>
-          <w:rtl w:val="0"/>
-        </w:rPr>
-        <w:t xml:space="preserve">Seguimiento impreciso: La falta de un registro homogéneo provoca que la planificación y el seguimiento se </w:t>
-      </w:r>
-      <w:r>
-        <w:rPr>
-          <w:rtl w:val="0"/>
-        </w:rPr>
-        <w:t xml:space="preserve">vuelvan</w:t>
-      </w:r>
-      <w:r>
-        <w:rPr>
-          <w:rtl w:val="0"/>
-        </w:rPr>
-        <w:t xml:space="preserve"> imprecisos. Esto hace más complejo identificar en qué se emplea el esfuerzo, qué tareas están tomando más tiempo del esperado o cuáles están quedando relegadas.</w:t>
+          <w:b w:val="1"/>
+          <w:rtl w:val="0"/>
+        </w:rPr>
+        <w:t xml:space="preserve">Seguimiento impreciso:</w:t>
+      </w:r>
+      <w:r>
+        <w:rPr>
+          <w:rtl w:val="0"/>
+        </w:rPr>
+        <w:t xml:space="preserve"> El seguimiento de tareas se vuelve confuso debido a la falta de un registro uniforme. Esto dificulta identificar retrasos en actividades, detectar tareas que consumen más tiempo del estimado y reconocer cuáles necesitan reasignación o priorización, limitando la capacidad del líder de proyecto para ajustar la planificación de manera efectiva.</w:t>
       </w:r>
     </w:p>
     <w:p>
       <w:pPr>
         <w:numPr>
           <w:ilvl w:val="0"/>
-          <w:numId w:val="2"/>
+          <w:numId w:val="3"/>
         </w:numPr>
         <w:tabs>
           <w:tab w:val="left" w:leader="none" w:pos="0"/>
@@ -4491,16 +3972,23 @@
       </w:pPr>
       <w:r>
         <w:rPr>
-          <w:rtl w:val="0"/>
-        </w:rPr>
-        <w:t xml:space="preserve">Impacto en la eficiencia: La situación no solo afecta la eficiencia del trabajo en equipo, sino también la capacidad de cumplir con los plazos y objetivos definidos en cada iteración del proyecto.</w:t>
+          <w:b w:val="1"/>
+          <w:rtl w:val="0"/>
+        </w:rPr>
+        <w:t xml:space="preserve">Impacto en la eficiencia: </w:t>
+      </w:r>
+      <w:r>
+        <w:rPr>
+          <w:rtl w:val="0"/>
+        </w:rPr>
+        <w:t xml:space="preserve">La situación no solo afecta la eficiencia del trabajo en equipo, sino también la capacidad de cumplir con los plazos y objetivos definidos en cada iteración del proyecto.</w:t>
       </w:r>
     </w:p>
     <w:p>
       <w:pPr>
         <w:numPr>
           <w:ilvl w:val="0"/>
-          <w:numId w:val="2"/>
+          <w:numId w:val="3"/>
         </w:numPr>
         <w:tabs>
           <w:tab w:val="left" w:leader="none" w:pos="0"/>
@@ -4514,49 +4002,39 @@
       </w:pPr>
       <w:r>
         <w:rPr>
-          <w:rtl w:val="0"/>
-        </w:rPr>
-        <w:t xml:space="preserve">Dificultad para la toma de decisiones: No tener un registro claro sobre el cual se logre extraer información importante y de fácil acceso para el líder del proyecto puede dificultar la toma de decisiones importantes que pueden determinar el cumplimiento de una tarea u objetivo en el plazo esperado.</w:t>
+          <w:b w:val="1"/>
+          <w:rtl w:val="0"/>
+        </w:rPr>
+        <w:t xml:space="preserve">Dificultad para decisiones concretas:</w:t>
+      </w:r>
+      <w:r>
+        <w:rPr>
+          <w:rtl w:val="0"/>
+        </w:rPr>
+        <w:t xml:space="preserve"> sin un registro homogéneo, el líder no puede identificar retrasos, reasignar tareas o equilibrar la carga de trabajo de los integrantes de manera eficiente.</w:t>
       </w:r>
     </w:p>
     <w:p>
       <w:pPr>
-        <w:keepNext w:val="0"/>
-        <w:keepLines w:val="0"/>
-        <w:pageBreakBefore w:val="0"/>
-        <w:widowControl w:val="1"/>
-        <w:pBdr>
-          <w:top w:space="0" w:sz="0" w:val="nil"/>
-          <w:left w:space="0" w:sz="0" w:val="nil"/>
-          <w:bottom w:space="0" w:sz="0" w:val="nil"/>
-          <w:right w:space="0" w:sz="0" w:val="nil"/>
-          <w:between w:space="0" w:sz="0" w:val="nil"/>
-        </w:pBdr>
-        <w:shd w:fill="auto" w:val="clear"/>
+        <w:pStyle w:val="Heading3"/>
+        <w:widowControl w:val="0"/>
         <w:tabs>
           <w:tab w:val="left" w:leader="none" w:pos="0"/>
         </w:tabs>
-        <w:spacing w:after="0" w:before="200" w:line="276" w:lineRule="auto"/>
-        <w:ind w:left="0" w:right="0" w:hanging="6"/>
-        <w:jc w:val="both"/>
-        <w:rPr>
-          <w:b w:val="1"/>
-        </w:rPr>
-      </w:pPr>
-      <w:r>
-        <w:rPr>
-          <w:rtl w:val="0"/>
-        </w:rPr>
-      </w:r>
-    </w:p>
-    <w:p>
-      <w:pPr>
-        <w:tabs>
-          <w:tab w:val="left" w:leader="none" w:pos="1418"/>
-        </w:tabs>
-        <w:ind w:left="-477" w:firstLine="0"/>
+        <w:spacing w:after="60" w:before="120" w:lineRule="auto"/>
+        <w:ind w:left="0"/>
         <w:rPr/>
       </w:pPr>
+      <w:bookmarkStart w:colFirst="0" w:colLast="0" w:name="_qjvr2y9exvq" w:id="14"/>
+      <w:bookmarkEnd w:id="14"/>
+      <w:r>
+        <w:rPr>
+          <w:sz w:val="26"/>
+          <w:szCs w:val="26"/>
+          <w:rtl w:val="0"/>
+        </w:rPr>
+        <w:t xml:space="preserve">Herramientas de Apoyo</w:t>
+      </w:r>
       <w:r>
         <w:rPr>
           <w:rtl w:val="0"/>
@@ -4582,25 +4060,8 @@
         <w:jc w:val="left"/>
         <w:rPr/>
       </w:pPr>
-      <w:bookmarkStart w:colFirst="0" w:colLast="0" w:name="_rsdfq7slrlqw" w:id="12"/>
-      <w:bookmarkEnd w:id="12"/>
-      <w:r>
-        <w:rPr>
-          <w:rFonts w:ascii="Cambria" w:cs="Cambria" w:eastAsia="Cambria" w:hAnsi="Cambria"/>
-          <w:b w:val="1"/>
-          <w:i w:val="0"/>
-          <w:smallCaps w:val="0"/>
-          <w:strike w:val="0"/>
-          <w:color w:val="4f81bd"/>
-          <w:sz w:val="26"/>
-          <w:szCs w:val="26"/>
-          <w:u w:val="none"/>
-          <w:shd w:fill="auto" w:val="clear"/>
-          <w:vertAlign w:val="baseline"/>
-          <w:rtl w:val="0"/>
-        </w:rPr>
-        <w:t xml:space="preserve">Herramientas de Apoyo</w:t>
-      </w:r>
+      <w:bookmarkStart w:colFirst="0" w:colLast="0" w:name="_rsdfq7slrlqw" w:id="15"/>
+      <w:bookmarkEnd w:id="15"/>
       <w:r>
         <w:rPr>
           <w:rtl w:val="0"/>
@@ -4610,8 +4071,9 @@
     <w:tbl>
       <w:tblPr>
         <w:tblStyle w:val="Table4"/>
-        <w:tblW w:w="8595.0" w:type="dxa"/>
-        <w:jc w:val="right"/>
+        <w:tblW w:w="9180.0" w:type="dxa"/>
+        <w:jc w:val="left"/>
+        <w:tblInd w:w="-105.0" w:type="dxa"/>
         <w:tblBorders>
           <w:top w:color="000000" w:space="0" w:sz="4" w:val="single"/>
           <w:left w:color="000000" w:space="0" w:sz="4" w:val="single"/>
@@ -4625,11 +4087,11 @@
       </w:tblPr>
       <w:tblGrid>
         <w:gridCol w:w="4080"/>
-        <w:gridCol w:w="4515"/>
+        <w:gridCol w:w="5100"/>
         <w:tblGridChange w:id="0">
           <w:tblGrid>
             <w:gridCol w:w="4080"/>
-            <w:gridCol w:w="4515"/>
+            <w:gridCol w:w="5100"/>
           </w:tblGrid>
         </w:tblGridChange>
       </w:tblGrid>
@@ -4964,7 +4426,35 @@
               <w:rPr>
                 <w:rtl w:val="0"/>
               </w:rPr>
-              <w:t xml:space="preserve">Documento de Plan de Iteración </w:t>
+              <w:t xml:space="preserve">Documento de Plan de Iteración</w:t>
+            </w:r>
+          </w:p>
+          <w:p>
+            <w:pPr>
+              <w:keepNext w:val="0"/>
+              <w:keepLines w:val="0"/>
+              <w:pageBreakBefore w:val="0"/>
+              <w:widowControl w:val="1"/>
+              <w:pBdr>
+                <w:top w:space="0" w:sz="0" w:val="nil"/>
+                <w:left w:space="0" w:sz="0" w:val="nil"/>
+                <w:bottom w:space="0" w:sz="0" w:val="nil"/>
+                <w:right w:space="0" w:sz="0" w:val="nil"/>
+                <w:between w:space="0" w:sz="0" w:val="nil"/>
+              </w:pBdr>
+              <w:shd w:fill="auto" w:val="clear"/>
+              <w:tabs>
+                <w:tab w:val="left" w:leader="none" w:pos="0"/>
+              </w:tabs>
+              <w:spacing w:after="0" w:before="200" w:line="276" w:lineRule="auto"/>
+              <w:ind w:left="0" w:right="0" w:hanging="6"/>
+              <w:jc w:val="both"/>
+              <w:rPr/>
+            </w:pPr>
+            <w:r>
+              <w:rPr>
+                <w:rtl w:val="0"/>
+              </w:rPr>
             </w:r>
           </w:p>
         </w:tc>
@@ -5006,8 +4496,53 @@
     </w:tbl>
     <w:p>
       <w:pPr>
+        <w:pStyle w:val="Heading3"/>
+        <w:widowControl w:val="0"/>
+        <w:tabs>
+          <w:tab w:val="left" w:leader="none" w:pos="0"/>
+        </w:tabs>
+        <w:spacing w:after="60" w:before="120" w:lineRule="auto"/>
+        <w:ind w:left="0"/>
         <w:rPr/>
       </w:pPr>
+      <w:bookmarkStart w:colFirst="0" w:colLast="0" w:name="_1mdflr6oryn8" w:id="16"/>
+      <w:bookmarkEnd w:id="16"/>
+      <w:r>
+        <w:rPr>
+          <w:color w:val="366091"/>
+          <w:sz w:val="28"/>
+          <w:szCs w:val="28"/>
+          <w:rtl w:val="0"/>
+        </w:rPr>
+        <w:t xml:space="preserve">Diagramas asociados</w:t>
+      </w:r>
+      <w:r>
+        <w:rPr>
+          <w:rtl w:val="0"/>
+        </w:rPr>
+      </w:r>
+    </w:p>
+    <w:p>
+      <w:pPr>
+        <w:pStyle w:val="Heading3"/>
+        <w:widowControl w:val="0"/>
+        <w:tabs>
+          <w:tab w:val="left" w:leader="none" w:pos="0"/>
+        </w:tabs>
+        <w:spacing w:after="60" w:before="120" w:lineRule="auto"/>
+        <w:ind w:left="0"/>
+        <w:rPr/>
+      </w:pPr>
+      <w:bookmarkStart w:colFirst="0" w:colLast="0" w:name="_26flsy5dnbre" w:id="17"/>
+      <w:bookmarkEnd w:id="17"/>
+      <w:r>
+        <w:rPr>
+          <w:sz w:val="26"/>
+          <w:szCs w:val="26"/>
+          <w:rtl w:val="0"/>
+        </w:rPr>
+        <w:t xml:space="preserve">Modelo de Dominio</w:t>
+      </w:r>
       <w:r>
         <w:rPr>
           <w:rtl w:val="0"/>
@@ -5034,153 +4569,13 @@
         <w:spacing w:after="60" w:before="120" w:line="276" w:lineRule="auto"/>
         <w:ind w:left="0" w:right="0" w:firstLine="0"/>
         <w:jc w:val="left"/>
-        <w:rPr>
-          <w:rFonts w:ascii="Cambria" w:cs="Cambria" w:eastAsia="Cambria" w:hAnsi="Cambria"/>
-          <w:b w:val="1"/>
-          <w:i w:val="0"/>
-          <w:smallCaps w:val="0"/>
-          <w:strike w:val="0"/>
-          <w:color w:val="366091"/>
-          <w:sz w:val="28"/>
-          <w:szCs w:val="28"/>
-          <w:u w:val="none"/>
-          <w:shd w:fill="auto" w:val="clear"/>
-          <w:vertAlign w:val="baseline"/>
-        </w:rPr>
-      </w:pPr>
-      <w:bookmarkStart w:colFirst="0" w:colLast="0" w:name="_8dldghfd26qk" w:id="13"/>
-      <w:bookmarkEnd w:id="13"/>
-      <w:r>
-        <w:rPr>
-          <w:rFonts w:ascii="Cambria" w:cs="Cambria" w:eastAsia="Cambria" w:hAnsi="Cambria"/>
-          <w:b w:val="1"/>
-          <w:i w:val="0"/>
-          <w:smallCaps w:val="0"/>
-          <w:strike w:val="0"/>
-          <w:color w:val="366091"/>
-          <w:sz w:val="28"/>
-          <w:szCs w:val="28"/>
-          <w:u w:val="none"/>
-          <w:shd w:fill="auto" w:val="clear"/>
-          <w:vertAlign w:val="baseline"/>
-          <w:rtl w:val="0"/>
-        </w:rPr>
-        <w:t xml:space="preserve">Diagramas asociados</w:t>
-      </w:r>
-    </w:p>
-    <w:p>
-      <w:pPr>
-        <w:keepNext w:val="1"/>
-        <w:keepLines w:val="1"/>
-        <w:pageBreakBefore w:val="0"/>
-        <w:widowControl w:val="1"/>
-        <w:pBdr>
-          <w:top w:space="0" w:sz="0" w:val="nil"/>
-          <w:left w:space="0" w:sz="0" w:val="nil"/>
-          <w:bottom w:space="0" w:sz="0" w:val="nil"/>
-          <w:right w:space="0" w:sz="0" w:val="nil"/>
-          <w:between w:space="0" w:sz="0" w:val="nil"/>
-        </w:pBdr>
-        <w:shd w:fill="auto" w:val="clear"/>
-        <w:spacing w:after="0" w:before="200" w:line="276" w:lineRule="auto"/>
-        <w:ind w:left="357" w:right="0" w:hanging="357"/>
-        <w:jc w:val="left"/>
-        <w:rPr>
-          <w:rFonts w:ascii="Cambria" w:cs="Cambria" w:eastAsia="Cambria" w:hAnsi="Cambria"/>
-          <w:b w:val="1"/>
-          <w:i w:val="0"/>
-          <w:smallCaps w:val="0"/>
-          <w:strike w:val="0"/>
-          <w:color w:val="4f81bd"/>
-          <w:sz w:val="26"/>
-          <w:szCs w:val="26"/>
-          <w:u w:val="none"/>
-          <w:shd w:fill="auto" w:val="clear"/>
-          <w:vertAlign w:val="baseline"/>
-        </w:rPr>
-      </w:pPr>
-      <w:bookmarkStart w:colFirst="0" w:colLast="0" w:name="_77l86weo5j4d" w:id="14"/>
-      <w:bookmarkEnd w:id="14"/>
-      <w:r>
-        <w:rPr>
-          <w:rFonts w:ascii="Cambria" w:cs="Cambria" w:eastAsia="Cambria" w:hAnsi="Cambria"/>
-          <w:b w:val="1"/>
-          <w:i w:val="0"/>
-          <w:smallCaps w:val="0"/>
-          <w:strike w:val="0"/>
-          <w:color w:val="4f81bd"/>
-          <w:sz w:val="26"/>
-          <w:szCs w:val="26"/>
-          <w:u w:val="none"/>
-          <w:shd w:fill="auto" w:val="clear"/>
-          <w:vertAlign w:val="baseline"/>
-          <w:rtl w:val="0"/>
-        </w:rPr>
-        <w:t xml:space="preserve">Modelo de Dominio</w:t>
-      </w:r>
-    </w:p>
-    <w:p>
-      <w:pPr>
-        <w:keepNext w:val="0"/>
-        <w:keepLines w:val="0"/>
-        <w:pageBreakBefore w:val="0"/>
-        <w:widowControl w:val="1"/>
-        <w:pBdr>
-          <w:top w:space="0" w:sz="0" w:val="nil"/>
-          <w:left w:space="0" w:sz="0" w:val="nil"/>
-          <w:bottom w:space="0" w:sz="0" w:val="nil"/>
-          <w:right w:space="0" w:sz="0" w:val="nil"/>
-          <w:between w:space="0" w:sz="0" w:val="nil"/>
-        </w:pBdr>
-        <w:shd w:fill="auto" w:val="clear"/>
-        <w:tabs>
-          <w:tab w:val="left" w:leader="none" w:pos="0"/>
-        </w:tabs>
-        <w:spacing w:after="0" w:before="200" w:line="276" w:lineRule="auto"/>
-        <w:ind w:left="0" w:right="0" w:hanging="6"/>
-        <w:jc w:val="both"/>
-        <w:rPr>
-          <w:rFonts w:ascii="Calibri" w:cs="Calibri" w:eastAsia="Calibri" w:hAnsi="Calibri"/>
-          <w:b w:val="0"/>
-          <w:i w:val="1"/>
-          <w:smallCaps w:val="0"/>
-          <w:strike w:val="0"/>
-          <w:color w:val="548dd4"/>
-          <w:sz w:val="22"/>
-          <w:szCs w:val="22"/>
-          <w:u w:val="none"/>
-          <w:shd w:fill="auto" w:val="clear"/>
-          <w:vertAlign w:val="baseline"/>
-        </w:rPr>
-      </w:pPr>
-      <w:bookmarkStart w:colFirst="0" w:colLast="0" w:name="_4m6mxcyikhgi" w:id="15"/>
-      <w:bookmarkEnd w:id="15"/>
-      <w:r>
-        <w:rPr>
-          <w:rFonts w:ascii="Calibri" w:cs="Calibri" w:eastAsia="Calibri" w:hAnsi="Calibri"/>
-          <w:b w:val="0"/>
-          <w:i w:val="1"/>
-          <w:smallCaps w:val="0"/>
-          <w:strike w:val="0"/>
-          <w:color w:val="548dd4"/>
-          <w:sz w:val="22"/>
-          <w:szCs w:val="22"/>
-          <w:u w:val="none"/>
-          <w:shd w:fill="auto" w:val="clear"/>
-          <w:vertAlign w:val="baseline"/>
-          <w:rtl w:val="0"/>
-        </w:rPr>
-        <w:t xml:space="preserve">[Colocar el modelo de dominio correspondiente.]</w:t>
-      </w:r>
-    </w:p>
-    <w:p>
-      <w:pPr>
         <w:rPr/>
       </w:pPr>
       <w:r>
         <w:rPr>
           <w:rtl w:val="0"/>
         </w:rPr>
+        <w:t xml:space="preserve">El modelo de dominio es una abstracción del problema o negocio que se quiere resolver. Describe las entidades, atributos, relaciones y reglas que lo componen, y sirve como puente entre expertos del negocio y desarrolladores, proporcionando una visión clara y compartida del sistema.</w:t>
       </w:r>
     </w:p>
     <w:p>
@@ -5203,46 +4598,25 @@
         <w:spacing w:after="60" w:before="120" w:line="276" w:lineRule="auto"/>
         <w:ind w:left="0" w:right="0" w:firstLine="0"/>
         <w:jc w:val="left"/>
-        <w:rPr>
-          <w:rFonts w:ascii="Cambria" w:cs="Cambria" w:eastAsia="Cambria" w:hAnsi="Cambria"/>
-          <w:b w:val="1"/>
-          <w:i w:val="0"/>
-          <w:smallCaps w:val="0"/>
-          <w:strike w:val="0"/>
-          <w:color w:val="366091"/>
-          <w:sz w:val="28"/>
-          <w:szCs w:val="28"/>
-          <w:u w:val="none"/>
-          <w:shd w:fill="auto" w:val="clear"/>
-          <w:vertAlign w:val="baseline"/>
-        </w:rPr>
-      </w:pPr>
-      <w:bookmarkStart w:colFirst="0" w:colLast="0" w:name="_b5c6x1dv7765" w:id="16"/>
-      <w:bookmarkEnd w:id="16"/>
-      <w:r>
-        <w:rPr>
-          <w:rFonts w:ascii="Cambria" w:cs="Cambria" w:eastAsia="Cambria" w:hAnsi="Cambria"/>
-          <w:b w:val="1"/>
-          <w:i w:val="0"/>
-          <w:smallCaps w:val="0"/>
-          <w:strike w:val="0"/>
-          <w:color w:val="366091"/>
-          <w:sz w:val="28"/>
-          <w:szCs w:val="28"/>
-          <w:u w:val="none"/>
-          <w:shd w:fill="auto" w:val="clear"/>
-          <w:vertAlign w:val="baseline"/>
-          <w:rtl w:val="0"/>
-        </w:rPr>
-        <w:t xml:space="preserve">Contexto</w:t>
+        <w:rPr/>
+      </w:pPr>
+      <w:r>
+        <w:rPr>
+          <w:rtl w:val="0"/>
+        </w:rPr>
+        <w:t xml:space="preserve">El siguiente diagrama representa los elementos principales del sistema y sus relaciones:</w:t>
       </w:r>
     </w:p>
     <w:p>
       <w:pPr>
-        <w:keepNext w:val="0"/>
+        <w:keepNext w:val="1"/>
         <w:keepLines w:val="0"/>
         <w:pageBreakBefore w:val="0"/>
-        <w:widowControl w:val="1"/>
+        <w:widowControl w:val="0"/>
+        <w:numPr>
+          <w:ilvl w:val="0"/>
+          <w:numId w:val="2"/>
+        </w:numPr>
         <w:pBdr>
           <w:top w:space="0" w:sz="0" w:val="nil"/>
           <w:left w:space="0" w:sz="0" w:val="nil"/>
@@ -5254,39 +4628,193 @@
         <w:tabs>
           <w:tab w:val="left" w:leader="none" w:pos="0"/>
         </w:tabs>
-        <w:spacing w:after="0" w:before="200" w:line="276" w:lineRule="auto"/>
-        <w:ind w:left="0" w:right="0" w:hanging="6"/>
-        <w:jc w:val="both"/>
-        <w:rPr>
-          <w:rFonts w:ascii="Calibri" w:cs="Calibri" w:eastAsia="Calibri" w:hAnsi="Calibri"/>
-          <w:b w:val="0"/>
-          <w:i w:val="1"/>
-          <w:smallCaps w:val="0"/>
-          <w:strike w:val="0"/>
-          <w:color w:val="548dd4"/>
-          <w:sz w:val="22"/>
-          <w:szCs w:val="22"/>
+        <w:spacing w:after="0" w:afterAutospacing="0" w:before="120" w:line="276" w:lineRule="auto"/>
+        <w:ind w:left="720" w:right="0" w:hanging="360"/>
+        <w:jc w:val="left"/>
+        <w:rPr>
           <w:u w:val="none"/>
-          <w:shd w:fill="auto" w:val="clear"/>
-          <w:vertAlign w:val="baseline"/>
-        </w:rPr>
-      </w:pPr>
-      <w:r>
-        <w:rPr>
-          <w:rFonts w:ascii="Calibri" w:cs="Calibri" w:eastAsia="Calibri" w:hAnsi="Calibri"/>
-          <w:b w:val="0"/>
-          <w:i w:val="1"/>
-          <w:smallCaps w:val="0"/>
-          <w:strike w:val="0"/>
-          <w:color w:val="548dd4"/>
-          <w:sz w:val="22"/>
-          <w:szCs w:val="22"/>
+        </w:rPr>
+      </w:pPr>
+      <w:r>
+        <w:rPr>
+          <w:rtl w:val="0"/>
+        </w:rPr>
+        <w:t xml:space="preserve">Proyecto: es la unidad principal de trabajo. Cada proyecto se organiza en iteraciones, y de cada uno de ellos se generan distintos reportes.</w:t>
+      </w:r>
+    </w:p>
+    <w:p>
+      <w:pPr>
+        <w:keepNext w:val="1"/>
+        <w:keepLines w:val="0"/>
+        <w:pageBreakBefore w:val="0"/>
+        <w:widowControl w:val="0"/>
+        <w:numPr>
+          <w:ilvl w:val="0"/>
+          <w:numId w:val="2"/>
+        </w:numPr>
+        <w:pBdr>
+          <w:top w:space="0" w:sz="0" w:val="nil"/>
+          <w:left w:space="0" w:sz="0" w:val="nil"/>
+          <w:bottom w:space="0" w:sz="0" w:val="nil"/>
+          <w:right w:space="0" w:sz="0" w:val="nil"/>
+          <w:between w:space="0" w:sz="0" w:val="nil"/>
+        </w:pBdr>
+        <w:shd w:fill="auto" w:val="clear"/>
+        <w:tabs>
+          <w:tab w:val="left" w:leader="none" w:pos="0"/>
+        </w:tabs>
+        <w:spacing w:after="0" w:afterAutospacing="0" w:before="0" w:beforeAutospacing="0" w:line="276" w:lineRule="auto"/>
+        <w:ind w:left="720" w:right="0" w:hanging="360"/>
+        <w:jc w:val="left"/>
+        <w:rPr>
           <w:u w:val="none"/>
-          <w:shd w:fill="auto" w:val="clear"/>
-          <w:vertAlign w:val="baseline"/>
-          <w:rtl w:val="0"/>
-        </w:rPr>
-        <w:t xml:space="preserve">[Describir, si existe, la relación con entidades y sistemas externos a la organización.]</w:t>
+        </w:rPr>
+      </w:pPr>
+      <w:r>
+        <w:rPr>
+          <w:rtl w:val="0"/>
+        </w:rPr>
+        <w:t xml:space="preserve">Iteración: corresponde a un período de desarrollo dentro del proyecto. Cada iteración está vinculada a una Planificación, que define las tareas a realizar.</w:t>
+      </w:r>
+    </w:p>
+    <w:p>
+      <w:pPr>
+        <w:keepNext w:val="1"/>
+        <w:keepLines w:val="0"/>
+        <w:pageBreakBefore w:val="0"/>
+        <w:widowControl w:val="0"/>
+        <w:numPr>
+          <w:ilvl w:val="0"/>
+          <w:numId w:val="2"/>
+        </w:numPr>
+        <w:pBdr>
+          <w:top w:space="0" w:sz="0" w:val="nil"/>
+          <w:left w:space="0" w:sz="0" w:val="nil"/>
+          <w:bottom w:space="0" w:sz="0" w:val="nil"/>
+          <w:right w:space="0" w:sz="0" w:val="nil"/>
+          <w:between w:space="0" w:sz="0" w:val="nil"/>
+        </w:pBdr>
+        <w:shd w:fill="auto" w:val="clear"/>
+        <w:tabs>
+          <w:tab w:val="left" w:leader="none" w:pos="0"/>
+        </w:tabs>
+        <w:spacing w:after="0" w:afterAutospacing="0" w:before="0" w:beforeAutospacing="0" w:line="276" w:lineRule="auto"/>
+        <w:ind w:left="720" w:right="0" w:hanging="360"/>
+        <w:jc w:val="left"/>
+        <w:rPr>
+          <w:u w:val="none"/>
+        </w:rPr>
+      </w:pPr>
+      <w:r>
+        <w:rPr>
+          <w:rtl w:val="0"/>
+        </w:rPr>
+        <w:t xml:space="preserve">Tarea: son las actividades concretas que deben realizar los integrantes. Cada tarea está planificada, asignada y puede generar Registros de Tiempo al ser ejecutada.</w:t>
+      </w:r>
+    </w:p>
+    <w:p>
+      <w:pPr>
+        <w:keepNext w:val="1"/>
+        <w:keepLines w:val="0"/>
+        <w:pageBreakBefore w:val="0"/>
+        <w:widowControl w:val="0"/>
+        <w:numPr>
+          <w:ilvl w:val="0"/>
+          <w:numId w:val="2"/>
+        </w:numPr>
+        <w:pBdr>
+          <w:top w:space="0" w:sz="0" w:val="nil"/>
+          <w:left w:space="0" w:sz="0" w:val="nil"/>
+          <w:bottom w:space="0" w:sz="0" w:val="nil"/>
+          <w:right w:space="0" w:sz="0" w:val="nil"/>
+          <w:between w:space="0" w:sz="0" w:val="nil"/>
+        </w:pBdr>
+        <w:shd w:fill="auto" w:val="clear"/>
+        <w:tabs>
+          <w:tab w:val="left" w:leader="none" w:pos="0"/>
+        </w:tabs>
+        <w:spacing w:after="0" w:afterAutospacing="0" w:before="0" w:beforeAutospacing="0" w:line="276" w:lineRule="auto"/>
+        <w:ind w:left="720" w:right="0" w:hanging="360"/>
+        <w:jc w:val="left"/>
+        <w:rPr>
+          <w:u w:val="none"/>
+        </w:rPr>
+      </w:pPr>
+      <w:r>
+        <w:rPr>
+          <w:rtl w:val="0"/>
+        </w:rPr>
+        <w:t xml:space="preserve">Registro de Tiempo: guarda la información sobre el tiempo real que un integrante dedica a una tarea, lo que permite contrastar la planificación con la ejecución.</w:t>
+      </w:r>
+    </w:p>
+    <w:p>
+      <w:pPr>
+        <w:keepNext w:val="1"/>
+        <w:keepLines w:val="0"/>
+        <w:pageBreakBefore w:val="0"/>
+        <w:widowControl w:val="0"/>
+        <w:numPr>
+          <w:ilvl w:val="0"/>
+          <w:numId w:val="2"/>
+        </w:numPr>
+        <w:pBdr>
+          <w:top w:space="0" w:sz="0" w:val="nil"/>
+          <w:left w:space="0" w:sz="0" w:val="nil"/>
+          <w:bottom w:space="0" w:sz="0" w:val="nil"/>
+          <w:right w:space="0" w:sz="0" w:val="nil"/>
+          <w:between w:space="0" w:sz="0" w:val="nil"/>
+        </w:pBdr>
+        <w:shd w:fill="auto" w:val="clear"/>
+        <w:tabs>
+          <w:tab w:val="left" w:leader="none" w:pos="0"/>
+        </w:tabs>
+        <w:spacing w:after="0" w:afterAutospacing="0" w:before="0" w:beforeAutospacing="0" w:line="276" w:lineRule="auto"/>
+        <w:ind w:left="720" w:right="0" w:hanging="360"/>
+        <w:jc w:val="left"/>
+        <w:rPr>
+          <w:u w:val="none"/>
+        </w:rPr>
+      </w:pPr>
+      <w:r>
+        <w:rPr>
+          <w:rtl w:val="0"/>
+        </w:rPr>
+        <w:t xml:space="preserve">Integrante: es la persona que participa en el proyecto. Puede realizar múltiples tareas y se encuentra asociado a uno o varios Roles.</w:t>
+      </w:r>
+    </w:p>
+    <w:p>
+      <w:pPr>
+        <w:keepNext w:val="1"/>
+        <w:keepLines w:val="0"/>
+        <w:pageBreakBefore w:val="0"/>
+        <w:widowControl w:val="0"/>
+        <w:numPr>
+          <w:ilvl w:val="0"/>
+          <w:numId w:val="2"/>
+        </w:numPr>
+        <w:pBdr>
+          <w:top w:space="0" w:sz="0" w:val="nil"/>
+          <w:left w:space="0" w:sz="0" w:val="nil"/>
+          <w:bottom w:space="0" w:sz="0" w:val="nil"/>
+          <w:right w:space="0" w:sz="0" w:val="nil"/>
+          <w:between w:space="0" w:sz="0" w:val="nil"/>
+        </w:pBdr>
+        <w:shd w:fill="auto" w:val="clear"/>
+        <w:tabs>
+          <w:tab w:val="left" w:leader="none" w:pos="0"/>
+        </w:tabs>
+        <w:spacing w:after="60" w:before="0" w:beforeAutospacing="0" w:line="276" w:lineRule="auto"/>
+        <w:ind w:left="720" w:right="0" w:hanging="360"/>
+        <w:jc w:val="left"/>
+        <w:rPr>
+          <w:u w:val="none"/>
+        </w:rPr>
+      </w:pPr>
+      <w:r>
+        <w:rPr>
+          <w:rtl w:val="0"/>
+        </w:rPr>
+        <w:t xml:space="preserve">Rol: define la función que cumple un integrante en el proyecto (programador, tester, documentador, líder, etc.).</w:t>
       </w:r>
     </w:p>
     <w:p>
@@ -5309,20 +4837,43 @@
         <w:spacing w:after="60" w:before="120" w:line="276" w:lineRule="auto"/>
         <w:ind w:left="0" w:right="0" w:firstLine="0"/>
         <w:jc w:val="left"/>
-        <w:rPr>
-          <w:rFonts w:ascii="Cambria" w:cs="Cambria" w:eastAsia="Cambria" w:hAnsi="Cambria"/>
-          <w:b w:val="1"/>
-          <w:i w:val="0"/>
-          <w:smallCaps w:val="0"/>
-          <w:strike w:val="0"/>
-          <w:color w:val="366091"/>
-          <w:sz w:val="28"/>
-          <w:szCs w:val="28"/>
-          <w:u w:val="none"/>
-          <w:shd w:fill="auto" w:val="clear"/>
-          <w:vertAlign w:val="baseline"/>
-        </w:rPr>
-      </w:pPr>
+        <w:rPr/>
+      </w:pPr>
+      <w:r>
+        <w:rPr/>
+        <w:drawing>
+          <wp:inline distB="114300" distT="114300" distL="114300" distR="114300">
+            <wp:extent cx="5399730" cy="4432300"/>
+            <wp:effectExtent b="0" l="0" r="0" t="0"/>
+            <wp:docPr id="13" name="image6.png"/>
+            <a:graphic>
+              <a:graphicData uri="http://schemas.openxmlformats.org/drawingml/2006/picture">
+                <pic:pic>
+                  <pic:nvPicPr>
+                    <pic:cNvPr id="0" name="image6.png"/>
+                    <pic:cNvPicPr preferRelativeResize="0"/>
+                  </pic:nvPicPr>
+                  <pic:blipFill>
+                    <a:blip r:embed="rId9"/>
+                    <a:srcRect b="0" l="0" r="0" t="0"/>
+                    <a:stretch>
+                      <a:fillRect/>
+                    </a:stretch>
+                  </pic:blipFill>
+                  <pic:spPr>
+                    <a:xfrm>
+                      <a:off x="0" y="0"/>
+                      <a:ext cx="5399730" cy="4432300"/>
+                    </a:xfrm>
+                    <a:prstGeom prst="rect"/>
+                    <a:ln/>
+                  </pic:spPr>
+                </pic:pic>
+              </a:graphicData>
+            </a:graphic>
+          </wp:inline>
+        </w:drawing>
+      </w:r>
       <w:r>
         <w:rPr>
           <w:rtl w:val="0"/>
@@ -5330,8 +4881,8 @@
       </w:r>
     </w:p>
     <w:sectPr>
-      <w:headerReference r:id="rId9" w:type="default"/>
-      <w:footerReference r:id="rId10" w:type="default"/>
+      <w:headerReference r:id="rId10" w:type="default"/>
+      <w:footerReference r:id="rId11" w:type="default"/>
       <w:pgSz w:h="16838" w:w="11906" w:orient="portrait"/>
       <w:pgMar w:bottom="1417" w:top="1535" w:left="1701" w:right="1701" w:header="567" w:footer="0"/>
       <w:pgNumType w:start="1"/>
@@ -5559,12 +5110,12 @@
               <wp:extent cx="7549515" cy="815340"/>
               <wp:effectExtent b="0" l="0" r="0" t="0"/>
               <wp:wrapNone/>
-              <wp:docPr id="1" name="image6.png"/>
+              <wp:docPr id="1" name="image7.png"/>
               <a:graphic>
                 <a:graphicData uri="http://schemas.openxmlformats.org/drawingml/2006/picture">
                   <pic:pic>
                     <pic:nvPicPr>
-                      <pic:cNvPr id="0" name="image6.png"/>
+                      <pic:cNvPr id="0" name="image7.png"/>
                       <pic:cNvPicPr preferRelativeResize="0"/>
                     </pic:nvPicPr>
                     <pic:blipFill>
@@ -5666,12 +5217,12 @@
               <wp:extent cx="103505" cy="824865"/>
               <wp:effectExtent b="0" l="0" r="0" t="0"/>
               <wp:wrapNone/>
-              <wp:docPr id="3" name="image8.png"/>
+              <wp:docPr id="3" name="image9.png"/>
               <a:graphic>
                 <a:graphicData uri="http://schemas.openxmlformats.org/drawingml/2006/picture">
                   <pic:pic>
                     <pic:nvPicPr>
-                      <pic:cNvPr id="0" name="image8.png"/>
+                      <pic:cNvPr id="0" name="image9.png"/>
                       <pic:cNvPicPr preferRelativeResize="0"/>
                     </pic:nvPicPr>
                     <pic:blipFill>
@@ -5773,12 +5324,12 @@
               <wp:extent cx="103505" cy="811530"/>
               <wp:effectExtent b="0" l="0" r="0" t="0"/>
               <wp:wrapNone/>
-              <wp:docPr id="2" name="image7.png"/>
+              <wp:docPr id="2" name="image8.png"/>
               <a:graphic>
                 <a:graphicData uri="http://schemas.openxmlformats.org/drawingml/2006/picture">
                   <pic:pic>
                     <pic:nvPicPr>
-                      <pic:cNvPr id="0" name="image7.png"/>
+                      <pic:cNvPr id="0" name="image8.png"/>
                       <pic:cNvPicPr preferRelativeResize="0"/>
                     </pic:nvPicPr>
                     <pic:blipFill>
@@ -5815,7 +5366,7 @@
       <w:rPr>
         <w:rtl w:val="0"/>
       </w:rPr>
-      <w:t xml:space="preserve">Centurion Valeria, Escalante Guillermo, Maldonado Agustina, Mendez Florencia, Ulloa Gonzalo.</w:t>
+      <w:t xml:space="preserve">Centurión Valeria, Escalante Guillermo, Maldonado Agustina, Mendez Florencia, Ulloa Gonzalo.</w:t>
     </w:r>
   </w:p>
   <w:p>
@@ -6032,12 +5583,12 @@
               <wp:extent cx="7549515" cy="815340"/>
               <wp:effectExtent b="0" l="0" r="0" t="0"/>
               <wp:wrapNone/>
-              <wp:docPr id="8" name="image13.png"/>
+              <wp:docPr id="8" name="image14.png"/>
               <a:graphic>
                 <a:graphicData uri="http://schemas.openxmlformats.org/drawingml/2006/picture">
                   <pic:pic>
                     <pic:nvPicPr>
-                      <pic:cNvPr id="0" name="image13.png"/>
+                      <pic:cNvPr id="0" name="image14.png"/>
                       <pic:cNvPicPr preferRelativeResize="0"/>
                     </pic:nvPicPr>
                     <pic:blipFill>
@@ -6079,12 +5630,12 @@
           <wp:extent cx="669290" cy="669290"/>
           <wp:effectExtent b="0" l="0" r="0" t="0"/>
           <wp:wrapSquare wrapText="bothSides" distB="0" distT="0" distL="114300" distR="114300"/>
-          <wp:docPr descr="psi-negro.png" id="16" name="image3.png"/>
+          <wp:docPr descr="psi-negro.png" id="17" name="image4.png"/>
           <a:graphic>
             <a:graphicData uri="http://schemas.openxmlformats.org/drawingml/2006/picture">
               <pic:pic>
                 <pic:nvPicPr>
-                  <pic:cNvPr descr="psi-negro.png" id="0" name="image3.png"/>
+                  <pic:cNvPr descr="psi-negro.png" id="0" name="image4.png"/>
                   <pic:cNvPicPr preferRelativeResize="0"/>
                 </pic:nvPicPr>
                 <pic:blipFill>
@@ -6124,12 +5675,12 @@
           <wp:extent cx="425450" cy="666750"/>
           <wp:effectExtent b="0" l="0" r="0" t="0"/>
           <wp:wrapSquare wrapText="bothSides" distB="0" distT="0" distL="114300" distR="114300"/>
-          <wp:docPr descr="UNPA.JPG" id="13" name="image1.jpg"/>
+          <wp:docPr descr="UNPA.JPG" id="14" name="image2.jpg"/>
           <a:graphic>
             <a:graphicData uri="http://schemas.openxmlformats.org/drawingml/2006/picture">
               <pic:pic>
                 <pic:nvPicPr>
-                  <pic:cNvPr descr="UNPA.JPG" id="0" name="image1.jpg"/>
+                  <pic:cNvPr descr="UNPA.JPG" id="0" name="image2.jpg"/>
                   <pic:cNvPicPr preferRelativeResize="0"/>
                 </pic:nvPicPr>
                 <pic:blipFill>
@@ -6232,12 +5783,12 @@
               <wp:extent cx="103505" cy="811530"/>
               <wp:effectExtent b="0" l="0" r="0" t="0"/>
               <wp:wrapNone/>
-              <wp:docPr id="6" name="image11.png"/>
+              <wp:docPr id="6" name="image12.png"/>
               <a:graphic>
                 <a:graphicData uri="http://schemas.openxmlformats.org/drawingml/2006/picture">
                   <pic:pic>
                     <pic:nvPicPr>
-                      <pic:cNvPr id="0" name="image11.png"/>
+                      <pic:cNvPr id="0" name="image12.png"/>
                       <pic:cNvPicPr preferRelativeResize="0"/>
                     </pic:nvPicPr>
                     <pic:blipFill>
@@ -6342,12 +5893,12 @@
               <wp:extent cx="103505" cy="812165"/>
               <wp:effectExtent b="0" l="0" r="0" t="0"/>
               <wp:wrapNone/>
-              <wp:docPr id="5" name="image10.png"/>
+              <wp:docPr id="5" name="image11.png"/>
               <a:graphic>
                 <a:graphicData uri="http://schemas.openxmlformats.org/drawingml/2006/picture">
                   <pic:pic>
                     <pic:nvPicPr>
-                      <pic:cNvPr id="0" name="image10.png"/>
+                      <pic:cNvPr id="0" name="image11.png"/>
                       <pic:cNvPicPr preferRelativeResize="0"/>
                     </pic:nvPicPr>
                     <pic:blipFill>
@@ -6533,6 +6084,116 @@
     <w:lvl w:ilvl="0">
       <w:start w:val="1"/>
       <w:numFmt w:val="bullet"/>
+      <w:lvlText w:val="-"/>
+      <w:lvlJc w:val="left"/>
+      <w:pPr>
+        <w:ind w:left="720" w:hanging="360"/>
+      </w:pPr>
+      <w:rPr>
+        <w:u w:val="none"/>
+      </w:rPr>
+    </w:lvl>
+    <w:lvl w:ilvl="1">
+      <w:start w:val="1"/>
+      <w:numFmt w:val="bullet"/>
+      <w:lvlText w:val="-"/>
+      <w:lvlJc w:val="left"/>
+      <w:pPr>
+        <w:ind w:left="1440" w:hanging="360"/>
+      </w:pPr>
+      <w:rPr>
+        <w:u w:val="none"/>
+      </w:rPr>
+    </w:lvl>
+    <w:lvl w:ilvl="2">
+      <w:start w:val="1"/>
+      <w:numFmt w:val="bullet"/>
+      <w:lvlText w:val="-"/>
+      <w:lvlJc w:val="left"/>
+      <w:pPr>
+        <w:ind w:left="2160" w:hanging="360"/>
+      </w:pPr>
+      <w:rPr>
+        <w:u w:val="none"/>
+      </w:rPr>
+    </w:lvl>
+    <w:lvl w:ilvl="3">
+      <w:start w:val="1"/>
+      <w:numFmt w:val="bullet"/>
+      <w:lvlText w:val="-"/>
+      <w:lvlJc w:val="left"/>
+      <w:pPr>
+        <w:ind w:left="2880" w:hanging="360"/>
+      </w:pPr>
+      <w:rPr>
+        <w:u w:val="none"/>
+      </w:rPr>
+    </w:lvl>
+    <w:lvl w:ilvl="4">
+      <w:start w:val="1"/>
+      <w:numFmt w:val="bullet"/>
+      <w:lvlText w:val="-"/>
+      <w:lvlJc w:val="left"/>
+      <w:pPr>
+        <w:ind w:left="3600" w:hanging="360"/>
+      </w:pPr>
+      <w:rPr>
+        <w:u w:val="none"/>
+      </w:rPr>
+    </w:lvl>
+    <w:lvl w:ilvl="5">
+      <w:start w:val="1"/>
+      <w:numFmt w:val="bullet"/>
+      <w:lvlText w:val="-"/>
+      <w:lvlJc w:val="left"/>
+      <w:pPr>
+        <w:ind w:left="4320" w:hanging="360"/>
+      </w:pPr>
+      <w:rPr>
+        <w:u w:val="none"/>
+      </w:rPr>
+    </w:lvl>
+    <w:lvl w:ilvl="6">
+      <w:start w:val="1"/>
+      <w:numFmt w:val="bullet"/>
+      <w:lvlText w:val="-"/>
+      <w:lvlJc w:val="left"/>
+      <w:pPr>
+        <w:ind w:left="5040" w:hanging="360"/>
+      </w:pPr>
+      <w:rPr>
+        <w:u w:val="none"/>
+      </w:rPr>
+    </w:lvl>
+    <w:lvl w:ilvl="7">
+      <w:start w:val="1"/>
+      <w:numFmt w:val="bullet"/>
+      <w:lvlText w:val="-"/>
+      <w:lvlJc w:val="left"/>
+      <w:pPr>
+        <w:ind w:left="5760" w:hanging="360"/>
+      </w:pPr>
+      <w:rPr>
+        <w:u w:val="none"/>
+      </w:rPr>
+    </w:lvl>
+    <w:lvl w:ilvl="8">
+      <w:start w:val="1"/>
+      <w:numFmt w:val="bullet"/>
+      <w:lvlText w:val="-"/>
+      <w:lvlJc w:val="left"/>
+      <w:pPr>
+        <w:ind w:left="6480" w:hanging="360"/>
+      </w:pPr>
+      <w:rPr>
+        <w:u w:val="none"/>
+      </w:rPr>
+    </w:lvl>
+  </w:abstractNum>
+  <w:abstractNum w:abstractNumId="3">
+    <w:lvl w:ilvl="0">
+      <w:start w:val="1"/>
+      <w:numFmt w:val="bullet"/>
       <w:lvlText w:val="●"/>
       <w:lvlJc w:val="left"/>
       <w:pPr>
@@ -6639,7 +6300,117 @@
       </w:rPr>
     </w:lvl>
   </w:abstractNum>
-  <w:abstractNum w:abstractNumId="3">
+  <w:abstractNum w:abstractNumId="4">
+    <w:lvl w:ilvl="0">
+      <w:start w:val="1"/>
+      <w:numFmt w:val="bullet"/>
+      <w:lvlText w:val="-"/>
+      <w:lvlJc w:val="left"/>
+      <w:pPr>
+        <w:ind w:left="720" w:hanging="360"/>
+      </w:pPr>
+      <w:rPr>
+        <w:u w:val="none"/>
+      </w:rPr>
+    </w:lvl>
+    <w:lvl w:ilvl="1">
+      <w:start w:val="1"/>
+      <w:numFmt w:val="bullet"/>
+      <w:lvlText w:val="-"/>
+      <w:lvlJc w:val="left"/>
+      <w:pPr>
+        <w:ind w:left="1440" w:hanging="360"/>
+      </w:pPr>
+      <w:rPr>
+        <w:u w:val="none"/>
+      </w:rPr>
+    </w:lvl>
+    <w:lvl w:ilvl="2">
+      <w:start w:val="1"/>
+      <w:numFmt w:val="bullet"/>
+      <w:lvlText w:val="-"/>
+      <w:lvlJc w:val="left"/>
+      <w:pPr>
+        <w:ind w:left="2160" w:hanging="360"/>
+      </w:pPr>
+      <w:rPr>
+        <w:u w:val="none"/>
+      </w:rPr>
+    </w:lvl>
+    <w:lvl w:ilvl="3">
+      <w:start w:val="1"/>
+      <w:numFmt w:val="bullet"/>
+      <w:lvlText w:val="-"/>
+      <w:lvlJc w:val="left"/>
+      <w:pPr>
+        <w:ind w:left="2880" w:hanging="360"/>
+      </w:pPr>
+      <w:rPr>
+        <w:u w:val="none"/>
+      </w:rPr>
+    </w:lvl>
+    <w:lvl w:ilvl="4">
+      <w:start w:val="1"/>
+      <w:numFmt w:val="bullet"/>
+      <w:lvlText w:val="-"/>
+      <w:lvlJc w:val="left"/>
+      <w:pPr>
+        <w:ind w:left="3600" w:hanging="360"/>
+      </w:pPr>
+      <w:rPr>
+        <w:u w:val="none"/>
+      </w:rPr>
+    </w:lvl>
+    <w:lvl w:ilvl="5">
+      <w:start w:val="1"/>
+      <w:numFmt w:val="bullet"/>
+      <w:lvlText w:val="-"/>
+      <w:lvlJc w:val="left"/>
+      <w:pPr>
+        <w:ind w:left="4320" w:hanging="360"/>
+      </w:pPr>
+      <w:rPr>
+        <w:u w:val="none"/>
+      </w:rPr>
+    </w:lvl>
+    <w:lvl w:ilvl="6">
+      <w:start w:val="1"/>
+      <w:numFmt w:val="bullet"/>
+      <w:lvlText w:val="-"/>
+      <w:lvlJc w:val="left"/>
+      <w:pPr>
+        <w:ind w:left="5040" w:hanging="360"/>
+      </w:pPr>
+      <w:rPr>
+        <w:u w:val="none"/>
+      </w:rPr>
+    </w:lvl>
+    <w:lvl w:ilvl="7">
+      <w:start w:val="1"/>
+      <w:numFmt w:val="bullet"/>
+      <w:lvlText w:val="-"/>
+      <w:lvlJc w:val="left"/>
+      <w:pPr>
+        <w:ind w:left="5760" w:hanging="360"/>
+      </w:pPr>
+      <w:rPr>
+        <w:u w:val="none"/>
+      </w:rPr>
+    </w:lvl>
+    <w:lvl w:ilvl="8">
+      <w:start w:val="1"/>
+      <w:numFmt w:val="bullet"/>
+      <w:lvlText w:val="-"/>
+      <w:lvlJc w:val="left"/>
+      <w:pPr>
+        <w:ind w:left="6480" w:hanging="360"/>
+      </w:pPr>
+      <w:rPr>
+        <w:u w:val="none"/>
+      </w:rPr>
+    </w:lvl>
+  </w:abstractNum>
+  <w:abstractNum w:abstractNumId="5">
     <w:lvl w:ilvl="0">
       <w:start w:val="1"/>
       <w:numFmt w:val="bullet"/>
@@ -6757,6 +6528,12 @@
   </w:num>
   <w:num w:numId="3">
     <w:abstractNumId w:val="3"/>
+  </w:num>
+  <w:num w:numId="4">
+    <w:abstractNumId w:val="4"/>
+  </w:num>
+  <w:num w:numId="5">
+    <w:abstractNumId w:val="5"/>
   </w:num>
 </w:numbering>
 </file>
